--- a/hin/docx/002.content.docx
+++ b/hin/docx/002.content.docx
@@ -4,48 +4,88 @@
   <w:body>
     <w:p/>
     <w:p>
-      <w:r/>
+      <w:pPr/>
+      <w:r>
+        <w:rPr>
+          <w:lang w:val="hi_IN" w:bidi="hi_IN"/>
+        </w:rPr>
+      </w:r>
     </w:p>
     <w:p>
       <w:pPr>
         <w:pStyle w:val="Heading2"/>
       </w:pPr>
       <w:r>
+        <w:rPr>
+          <w:lang w:val="hi_IN" w:bidi="hi_IN"/>
+        </w:rPr>
         <w:t>Resource: मुख्य शब्द (अनफोल्डिंग वर्ड)</w:t>
       </w:r>
-      <w:r/>
+      <w:r>
+        <w:rPr>
+          <w:lang w:val="hi_IN" w:bidi="hi_IN"/>
+        </w:rPr>
+      </w:r>
     </w:p>
     <w:p>
       <w:pPr>
         <w:pStyle w:val="Heading2"/>
       </w:pPr>
       <w:r>
+        <w:rPr>
+          <w:lang w:val="hi_IN" w:bidi="hi_IN"/>
+        </w:rPr>
         <w:t>License Information</w:t>
       </w:r>
-      <w:r/>
-    </w:p>
-    <w:p>
-      <w:r/>
+      <w:r>
+        <w:rPr>
+          <w:lang w:val="hi_IN" w:bidi="hi_IN"/>
+        </w:rPr>
+      </w:r>
+    </w:p>
+    <w:p>
+      <w:pPr/>
+      <w:r>
+        <w:rPr>
+          <w:lang w:val="hi_IN" w:bidi="hi_IN"/>
+        </w:rPr>
+      </w:r>
       <w:r>
         <w:rPr>
           <w:b/>
+          <w:lang w:val="hi_IN" w:bidi="hi_IN"/>
         </w:rPr>
         <w:t>मुख्य शब्द (अनफोल्डिंग वर्ड)</w:t>
       </w:r>
       <w:r>
+        <w:rPr>
+          <w:lang w:val="hi_IN" w:bidi="hi_IN"/>
+        </w:rPr>
         <w:t xml:space="preserve"> (Hindi) is based on</w:t>
       </w:r>
       <w:r>
+        <w:rPr>
+          <w:lang w:val="hi_IN" w:bidi="hi_IN"/>
+        </w:rPr>
         <w:t xml:space="preserve">: </w:t>
       </w:r>
       <w:r>
+        <w:rPr>
+          <w:lang w:val="hi_IN" w:bidi="hi_IN"/>
+        </w:rPr>
         <w:t>unfoldingWord® Translation Words</w:t>
       </w:r>
       <w:r>
+        <w:rPr>
+          <w:lang w:val="hi_IN" w:bidi="hi_IN"/>
+        </w:rPr>
         <w:t xml:space="preserve">, </w:t>
       </w:r>
       <w:hyperlink r:id="rId13">
         <w:r>
+          <w:rPr>
+            <w:lang w:val="hi_IN" w:bidi="hi_IN"/>
+          </w:rPr>
           <w:rPr>
             <w:color w:val="0000EE"/>
             <w:u w:val="single"/>
@@ -54,10 +94,16 @@
         </w:r>
       </w:hyperlink>
       <w:r>
+        <w:rPr>
+          <w:lang w:val="hi_IN" w:bidi="hi_IN"/>
+        </w:rPr>
         <w:t xml:space="preserve">, 2022, which is licensed under a </w:t>
       </w:r>
       <w:hyperlink r:id="rId14">
         <w:r>
+          <w:rPr>
+            <w:lang w:val="hi_IN" w:bidi="hi_IN"/>
+          </w:rPr>
           <w:rPr>
             <w:color w:val="0000EE"/>
             <w:u w:val="single"/>
@@ -66,23 +112,49 @@
         </w:r>
       </w:hyperlink>
       <w:r>
+        <w:rPr>
+          <w:lang w:val="hi_IN" w:bidi="hi_IN"/>
+        </w:rPr>
         <w:t>.</w:t>
       </w:r>
-      <w:r/>
-    </w:p>
-    <w:p>
-      <w:r/>
-      <w:r>
+      <w:r>
+        <w:rPr>
+          <w:lang w:val="hi_IN" w:bidi="hi_IN"/>
+        </w:rPr>
+      </w:r>
+    </w:p>
+    <w:p>
+      <w:pPr/>
+      <w:r>
+        <w:rPr>
+          <w:lang w:val="hi_IN" w:bidi="hi_IN"/>
+        </w:rPr>
+      </w:r>
+      <w:r>
+        <w:rPr>
+          <w:lang w:val="hi_IN" w:bidi="hi_IN"/>
+        </w:rPr>
         <w:t>This PDF version is provided under the same license.</w:t>
       </w:r>
-      <w:r/>
-      <w:r/>
+      <w:r>
+        <w:rPr>
+          <w:lang w:val="hi_IN" w:bidi="hi_IN"/>
+        </w:rPr>
+      </w:r>
+      <w:r>
+        <w:rPr>
+          <w:lang w:val="hi_IN" w:bidi="hi_IN"/>
+        </w:rPr>
+      </w:r>
     </w:p>
     <w:p>
       <w:pPr>
         <w:pStyle w:val="Heading1"/>
       </w:pPr>
       <w:r>
+        <w:rPr>
+          <w:lang w:val="hi_IN" w:bidi="hi_IN"/>
+        </w:rPr>
         <w:t>मुख्य शब्द (अनफोल्डिंग वर्ड)</w:t>
       </w:r>
     </w:p>
@@ -105,34 +177,72 @@
       </w:pPr>
     </w:p>
     <w:p>
-      <w:r/>
+      <w:pPr/>
+      <w:r>
+        <w:rPr>
+          <w:lang w:val="hi_IN" w:bidi="hi_IN"/>
+        </w:rPr>
+      </w:r>
     </w:p>
     <w:p>
       <w:pPr>
         <w:pStyle w:val="Heading2"/>
       </w:pPr>
       <w:r>
+        <w:rPr>
+          <w:lang w:val="hi_IN" w:bidi="hi_IN"/>
+        </w:rPr>
         <w:t>आ</w:t>
       </w:r>
-      <w:r/>
-    </w:p>
-    <w:p>
-      <w:r/>
+      <w:r>
+        <w:rPr>
+          <w:lang w:val="hi_IN" w:bidi="hi_IN"/>
+        </w:rPr>
+      </w:r>
+    </w:p>
+    <w:p>
+      <w:pPr/>
+      <w:r>
+        <w:rPr>
+          <w:lang w:val="hi_IN" w:bidi="hi_IN"/>
+        </w:rPr>
+      </w:r>
       <w:r>
         <w:rPr>
           <w:i/>
+          <w:lang w:val="hi_IN" w:bidi="hi_IN"/>
         </w:rPr>
         <w:t>आ पड़े, आंशिक, आग्रह करना, आज्ञा/आदेश, आत्मा, आदम, आदर, आनन्द, आनन्द, आमीन, आमोस, आमोस, आयु, आराधनालय, आशा, आशीष देना, आशेर, आसा, आसाप, आसिया, आहाब, आहेर, आह्वान के लिए कॉल</w:t>
       </w:r>
-      <w:r/>
-    </w:p>
-    <w:p>
-      <w:r/>
-      <w:r>
+      <w:r>
+        <w:rPr>
+          <w:lang w:val="hi_IN" w:bidi="hi_IN"/>
+        </w:rPr>
+      </w:r>
+    </w:p>
+    <w:p>
+      <w:pPr/>
+      <w:r>
+        <w:rPr>
+          <w:lang w:val="hi_IN" w:bidi="hi_IN"/>
+        </w:rPr>
+      </w:r>
+      <w:r>
+        <w:rPr>
+          <w:lang w:val="hi_IN" w:bidi="hi_IN"/>
+        </w:rPr>
         <w:t xml:space="preserve"> </w:t>
       </w:r>
-      <w:r/>
-      <w:r/>
+      <w:r>
+        <w:rPr>
+          <w:lang w:val="hi_IN" w:bidi="hi_IN"/>
+        </w:rPr>
+      </w:r>
+      <w:r>
+        <w:rPr>
+          <w:lang w:val="hi_IN" w:bidi="hi_IN"/>
+        </w:rPr>
+      </w:r>
     </w:p>
     <w:p>
       <w:pPr>
@@ -150,28 +260,51 @@
       </w:pPr>
     </w:p>
     <w:p>
-      <w:r/>
+      <w:pPr/>
+      <w:r>
+        <w:rPr>
+          <w:lang w:val="hi_IN" w:bidi="hi_IN"/>
+        </w:rPr>
+      </w:r>
     </w:p>
     <w:p>
       <w:pPr>
         <w:pStyle w:val="Heading2"/>
       </w:pPr>
       <w:r>
+        <w:rPr>
+          <w:lang w:val="hi_IN" w:bidi="hi_IN"/>
+        </w:rPr>
         <w:t>आ पड़े</w:t>
       </w:r>
-      <w:r/>
+      <w:r>
+        <w:rPr>
+          <w:lang w:val="hi_IN" w:bidi="hi_IN"/>
+        </w:rPr>
+      </w:r>
     </w:p>
     <w:p>
       <w:pPr>
         <w:pStyle w:val="Heading3"/>
       </w:pPr>
       <w:r>
+        <w:rPr>
+          <w:lang w:val="hi_IN" w:bidi="hi_IN"/>
+        </w:rPr>
         <w:t>परिभाषा:</w:t>
       </w:r>
     </w:p>
     <w:p>
-      <w:r/>
-      <w:r>
+      <w:pPr/>
+      <w:r>
+        <w:rPr>
+          <w:lang w:val="hi_IN" w:bidi="hi_IN"/>
+        </w:rPr>
+      </w:r>
+      <w:r>
+        <w:rPr>
+          <w:lang w:val="hi_IN" w:bidi="hi_IN"/>
+        </w:rPr>
         <w:t>“आ पड़े” और “घेरना” का संदर्भ किसी मनुष्य या किसी वस्तु को वश में कर लेने से है। इसमें विचार यह है, पीछा करके पहुंचना।</w:t>
       </w:r>
     </w:p>
@@ -181,8 +314,15 @@
         <w:spacing w:line="240" w:lineRule="auto"/>
         <w:ind w:left="720"/>
       </w:pPr>
-      <w:r/>
-      <w:r>
+      <w:r>
+        <w:rPr>
+          <w:lang w:val="hi_IN" w:bidi="hi_IN"/>
+        </w:rPr>
+      </w:r>
+      <w:r>
+        <w:rPr>
+          <w:lang w:val="hi_IN" w:bidi="hi_IN"/>
+        </w:rPr>
         <w:t>जब सेना किसी और दुश्मन सेना को घेर लेती है तो इसका अर्थ है कि उन्होंने उस सेना को युद्ध में पराजित कर दिया।</w:t>
       </w:r>
     </w:p>
@@ -192,8 +332,15 @@
         <w:spacing w:line="240" w:lineRule="auto"/>
         <w:ind w:left="720"/>
       </w:pPr>
-      <w:r/>
-      <w:r>
+      <w:r>
+        <w:rPr>
+          <w:lang w:val="hi_IN" w:bidi="hi_IN"/>
+        </w:rPr>
+      </w:r>
+      <w:r>
+        <w:rPr>
+          <w:lang w:val="hi_IN" w:bidi="hi_IN"/>
+        </w:rPr>
         <w:t>जब शिकारी शिकार को घेर लेता है तो इसका अर्थ है कि उसने पीछा करके शिकार को पकड़ लिया।</w:t>
       </w:r>
     </w:p>
@@ -203,8 +350,15 @@
         <w:spacing w:line="240" w:lineRule="auto"/>
         <w:ind w:left="720"/>
       </w:pPr>
-      <w:r/>
-      <w:r>
+      <w:r>
+        <w:rPr>
+          <w:lang w:val="hi_IN" w:bidi="hi_IN"/>
+        </w:rPr>
+      </w:r>
+      <w:r>
+        <w:rPr>
+          <w:lang w:val="hi_IN" w:bidi="hi_IN"/>
+        </w:rPr>
         <w:t>यदि किसी पर श्राप आ पड़े तो इसका अर्थ है कि श्राप में जो कुछ कहा गया था वह उसके साथ होता है ।</w:t>
       </w:r>
     </w:p>
@@ -214,8 +368,15 @@
         <w:spacing w:line="240" w:lineRule="auto"/>
         <w:ind w:left="720"/>
       </w:pPr>
-      <w:r/>
-      <w:r>
+      <w:r>
+        <w:rPr>
+          <w:lang w:val="hi_IN" w:bidi="hi_IN"/>
+        </w:rPr>
+      </w:r>
+      <w:r>
+        <w:rPr>
+          <w:lang w:val="hi_IN" w:bidi="hi_IN"/>
+        </w:rPr>
         <w:t>यदि मनुष्यों पर आशिष आती है तो इसका अर्थ है कि वे आशीषों का अनुभव कर रहे हैं।</w:t>
       </w:r>
     </w:p>
@@ -225,8 +386,15 @@
         <w:spacing w:line="240" w:lineRule="auto"/>
         <w:ind w:left="720"/>
       </w:pPr>
-      <w:r/>
-      <w:r>
+      <w:r>
+        <w:rPr>
+          <w:lang w:val="hi_IN" w:bidi="hi_IN"/>
+        </w:rPr>
+      </w:r>
+      <w:r>
+        <w:rPr>
+          <w:lang w:val="hi_IN" w:bidi="hi_IN"/>
+        </w:rPr>
         <w:t>प्रकरण के अनुसार “घेरना” का अनुवाद “जीतना” या “बन्दी बनाना” या “पराजित करना” या “पकड़ लेना” या “पूर्णतः प्रभावित करना” हो सकता है।</w:t>
       </w:r>
     </w:p>
@@ -236,8 +404,15 @@
         <w:spacing w:line="240" w:lineRule="auto"/>
         <w:ind w:left="720"/>
       </w:pPr>
-      <w:r/>
-      <w:r>
+      <w:r>
+        <w:rPr>
+          <w:lang w:val="hi_IN" w:bidi="hi_IN"/>
+        </w:rPr>
+      </w:r>
+      <w:r>
+        <w:rPr>
+          <w:lang w:val="hi_IN" w:bidi="hi_IN"/>
+        </w:rPr>
         <w:t>पूर्वकालिक क्रिया “आ पड़ी” का अनुवाद इस प्रकार किया जा सकता है, “पकड़ लिया” या “साथ आ गया” या “जीत लिया” या “पराजित कर दिया” या “हानि कर दी।"</w:t>
       </w:r>
     </w:p>
@@ -247,8 +422,15 @@
         <w:spacing w:line="240" w:lineRule="auto"/>
         <w:ind w:left="720"/>
       </w:pPr>
-      <w:r/>
-      <w:r>
+      <w:r>
+        <w:rPr>
+          <w:lang w:val="hi_IN" w:bidi="hi_IN"/>
+        </w:rPr>
+      </w:r>
+      <w:r>
+        <w:rPr>
+          <w:lang w:val="hi_IN" w:bidi="hi_IN"/>
+        </w:rPr>
         <w:t>जब चेतावनी दी जाए कि अन्धकार या दण्ड या भय मनुष्यों के पापों के कारण आ पड़ेगा तो इसका अर्थ है कि यदि वे पापों से न फिरे तो उन्हें इन नकारात्मक बातों का अनुभव होगा।</w:t>
       </w:r>
     </w:p>
@@ -258,38 +440,77 @@
         <w:spacing w:line="240" w:lineRule="auto"/>
         <w:ind w:left="720"/>
       </w:pPr>
-      <w:r/>
-      <w:r>
+      <w:r>
+        <w:rPr>
+          <w:lang w:val="hi_IN" w:bidi="hi_IN"/>
+        </w:rPr>
+      </w:r>
+      <w:r>
+        <w:rPr>
+          <w:lang w:val="hi_IN" w:bidi="hi_IN"/>
+        </w:rPr>
         <w:t>“मेरे वचन तुम्हारे पितरों पर आ पड़े है” का अर्थ है कि यहोवा ने उनके पूर्वजों को जो शिक्षाएं दी थी उनके कारण उन्हें दण्ड मिलेगा क्योंकि वे उन शिक्षाओं का पालन करने में असफल रहे।</w:t>
       </w:r>
     </w:p>
     <w:p>
-      <w:r/>
-      <w:r>
+      <w:pPr/>
+      <w:r>
+        <w:rPr>
+          <w:lang w:val="hi_IN" w:bidi="hi_IN"/>
+        </w:rPr>
+      </w:r>
+      <w:r>
+        <w:rPr>
+          <w:lang w:val="hi_IN" w:bidi="hi_IN"/>
+        </w:rPr>
         <w:t xml:space="preserve">(यह भी देखें: </w:t>
       </w:r>
       <w:r>
+        <w:rPr>
+          <w:lang w:val="hi_IN" w:bidi="hi_IN"/>
+        </w:rPr>
         <w:t>आशिष देना</w:t>
       </w:r>
       <w:r>
+        <w:rPr>
+          <w:lang w:val="hi_IN" w:bidi="hi_IN"/>
+        </w:rPr>
         <w:t xml:space="preserve">, </w:t>
       </w:r>
       <w:r>
+        <w:rPr>
+          <w:lang w:val="hi_IN" w:bidi="hi_IN"/>
+        </w:rPr>
         <w:t>धिक्कारने लगा</w:t>
       </w:r>
       <w:r>
+        <w:rPr>
+          <w:lang w:val="hi_IN" w:bidi="hi_IN"/>
+        </w:rPr>
         <w:t xml:space="preserve">, </w:t>
       </w:r>
       <w:r>
+        <w:rPr>
+          <w:lang w:val="hi_IN" w:bidi="hi_IN"/>
+        </w:rPr>
         <w:t>शिकार</w:t>
       </w:r>
       <w:r>
+        <w:rPr>
+          <w:lang w:val="hi_IN" w:bidi="hi_IN"/>
+        </w:rPr>
         <w:t xml:space="preserve">, </w:t>
       </w:r>
       <w:r>
+        <w:rPr>
+          <w:lang w:val="hi_IN" w:bidi="hi_IN"/>
+        </w:rPr>
         <w:t>दण्ड</w:t>
       </w:r>
       <w:r>
+        <w:rPr>
+          <w:lang w:val="hi_IN" w:bidi="hi_IN"/>
+        </w:rPr>
         <w:t>)</w:t>
       </w:r>
     </w:p>
@@ -298,6 +519,9 @@
         <w:pStyle w:val="Heading3"/>
       </w:pPr>
       <w:r>
+        <w:rPr>
+          <w:lang w:val="hi_IN" w:bidi="hi_IN"/>
+        </w:rPr>
         <w:t>बाइबल सन्दर्भ:</w:t>
       </w:r>
     </w:p>
@@ -307,9 +531,16 @@
         <w:spacing w:line="240" w:lineRule="auto"/>
         <w:ind w:left="720"/>
       </w:pPr>
-      <w:r/>
+      <w:r>
+        <w:rPr>
+          <w:lang w:val="hi_IN" w:bidi="hi_IN"/>
+        </w:rPr>
+      </w:r>
       <w:hyperlink r:id="rId15">
         <w:r>
+          <w:rPr>
+            <w:lang w:val="hi_IN" w:bidi="hi_IN"/>
+          </w:rPr>
           <w:rPr>
             <w:color w:val="0000EE"/>
             <w:u w:val="single"/>
@@ -324,9 +555,16 @@
         <w:spacing w:line="240" w:lineRule="auto"/>
         <w:ind w:left="720"/>
       </w:pPr>
-      <w:r/>
+      <w:r>
+        <w:rPr>
+          <w:lang w:val="hi_IN" w:bidi="hi_IN"/>
+        </w:rPr>
+      </w:r>
       <w:hyperlink r:id="rId16">
         <w:r>
+          <w:rPr>
+            <w:lang w:val="hi_IN" w:bidi="hi_IN"/>
+          </w:rPr>
           <w:rPr>
             <w:color w:val="0000EE"/>
             <w:u w:val="single"/>
@@ -340,6 +578,9 @@
         <w:pStyle w:val="Heading3"/>
       </w:pPr>
       <w:r>
+        <w:rPr>
+          <w:lang w:val="hi_IN" w:bidi="hi_IN"/>
+        </w:rPr>
         <w:t>शब्द तथ्य:</w:t>
       </w:r>
     </w:p>
@@ -349,36 +590,74 @@
         <w:spacing w:line="240" w:lineRule="auto"/>
         <w:ind w:left="720"/>
       </w:pPr>
-      <w:r/>
-      <w:r>
+      <w:r>
+        <w:rPr>
+          <w:lang w:val="hi_IN" w:bidi="hi_IN"/>
+        </w:rPr>
+      </w:r>
+      <w:r>
+        <w:rPr>
+          <w:lang w:val="hi_IN" w:bidi="hi_IN"/>
+        </w:rPr>
         <w:t>स्ट्रोंग्स: H0579, H0935, H1692, H4672, H5066, H5381, G26380, G29830</w:t>
       </w:r>
-      <w:r/>
-      <w:r/>
-    </w:p>
-    <w:p>
-      <w:r/>
+      <w:r>
+        <w:rPr>
+          <w:lang w:val="hi_IN" w:bidi="hi_IN"/>
+        </w:rPr>
+      </w:r>
+      <w:r>
+        <w:rPr>
+          <w:lang w:val="hi_IN" w:bidi="hi_IN"/>
+        </w:rPr>
+      </w:r>
+    </w:p>
+    <w:p>
+      <w:pPr/>
+      <w:r>
+        <w:rPr>
+          <w:lang w:val="hi_IN" w:bidi="hi_IN"/>
+        </w:rPr>
+      </w:r>
     </w:p>
     <w:p>
       <w:pPr>
         <w:pStyle w:val="Heading2"/>
       </w:pPr>
       <w:r>
+        <w:rPr>
+          <w:lang w:val="hi_IN" w:bidi="hi_IN"/>
+        </w:rPr>
         <w:t>आंशिक</w:t>
       </w:r>
-      <w:r/>
+      <w:r>
+        <w:rPr>
+          <w:lang w:val="hi_IN" w:bidi="hi_IN"/>
+        </w:rPr>
+      </w:r>
     </w:p>
     <w:p>
       <w:pPr>
         <w:pStyle w:val="Heading3"/>
       </w:pPr>
       <w:r>
+        <w:rPr>
+          <w:lang w:val="hi_IN" w:bidi="hi_IN"/>
+        </w:rPr>
         <w:t>परिभाषा:</w:t>
       </w:r>
     </w:p>
     <w:p>
-      <w:r/>
-      <w:r>
+      <w:pPr/>
+      <w:r>
+        <w:rPr>
+          <w:lang w:val="hi_IN" w:bidi="hi_IN"/>
+        </w:rPr>
+      </w:r>
+      <w:r>
+        <w:rPr>
+          <w:lang w:val="hi_IN" w:bidi="hi_IN"/>
+        </w:rPr>
         <w:t>“पक्षपात करना” और “पक्षपात”, इनका सन्दर्भ है, कुछ लोगों को अन्यों से अधिक महत्व देना का चुनाव करना।</w:t>
       </w:r>
     </w:p>
@@ -388,8 +667,15 @@
         <w:spacing w:line="240" w:lineRule="auto"/>
         <w:ind w:left="720"/>
       </w:pPr>
-      <w:r/>
-      <w:r>
+      <w:r>
+        <w:rPr>
+          <w:lang w:val="hi_IN" w:bidi="hi_IN"/>
+        </w:rPr>
+      </w:r>
+      <w:r>
+        <w:rPr>
+          <w:lang w:val="hi_IN" w:bidi="hi_IN"/>
+        </w:rPr>
         <w:t>यह वैसा ही है जैसा किसी को कृपापात्र बनाना अर्थात, कुछ लोगों के साथ अन्यों की अपेक्षा अधिक अनुग्रहीत व्यवहार करना।</w:t>
       </w:r>
     </w:p>
@@ -399,8 +685,15 @@
         <w:spacing w:line="240" w:lineRule="auto"/>
         <w:ind w:left="720"/>
       </w:pPr>
-      <w:r/>
-      <w:r>
+      <w:r>
+        <w:rPr>
+          <w:lang w:val="hi_IN" w:bidi="hi_IN"/>
+        </w:rPr>
+      </w:r>
+      <w:r>
+        <w:rPr>
+          <w:lang w:val="hi_IN" w:bidi="hi_IN"/>
+        </w:rPr>
         <w:t>पक्षपात या विशेष अनुग्रह प्रकट करना अधिकतर इसलिए किया जाता है कि मनुष्य अधिक धनवान है या अन्यों से अधिक प्रतिष्ठित है।</w:t>
       </w:r>
     </w:p>
@@ -410,8 +703,15 @@
         <w:spacing w:line="240" w:lineRule="auto"/>
         <w:ind w:left="720"/>
       </w:pPr>
-      <w:r/>
-      <w:r>
+      <w:r>
+        <w:rPr>
+          <w:lang w:val="hi_IN" w:bidi="hi_IN"/>
+        </w:rPr>
+      </w:r>
+      <w:r>
+        <w:rPr>
+          <w:lang w:val="hi_IN" w:bidi="hi_IN"/>
+        </w:rPr>
         <w:t>बाइबल अपने लोगों को उपदेश देती है कि वे धनवानों तथा प्रतिष्ठित जनों के प्रति पक्षपाती न हों।</w:t>
       </w:r>
     </w:p>
@@ -421,8 +721,15 @@
         <w:spacing w:line="240" w:lineRule="auto"/>
         <w:ind w:left="720"/>
       </w:pPr>
-      <w:r/>
-      <w:r>
+      <w:r>
+        <w:rPr>
+          <w:lang w:val="hi_IN" w:bidi="hi_IN"/>
+        </w:rPr>
+      </w:r>
+      <w:r>
+        <w:rPr>
+          <w:lang w:val="hi_IN" w:bidi="hi_IN"/>
+        </w:rPr>
         <w:t>रोम की कलीसिया को लिखे पत्र में पौलुस कहता है कि परमेश्वर पक्षपात नहीं करता है वह निष्पक्ष न्याय करता है।</w:t>
       </w:r>
     </w:p>
@@ -432,20 +739,41 @@
         <w:spacing w:line="240" w:lineRule="auto"/>
         <w:ind w:left="720"/>
       </w:pPr>
-      <w:r/>
-      <w:r>
+      <w:r>
+        <w:rPr>
+          <w:lang w:val="hi_IN" w:bidi="hi_IN"/>
+        </w:rPr>
+      </w:r>
+      <w:r>
+        <w:rPr>
+          <w:lang w:val="hi_IN" w:bidi="hi_IN"/>
+        </w:rPr>
         <w:t>याकूब के पत्र में भी यही शिक्षा दी गई है कि धनवानों को अधिक उत्तम स्थान देना या उनके साथ अधिक विनम्र व्यवहार करना उचित नहीं है।</w:t>
       </w:r>
     </w:p>
     <w:p>
-      <w:r/>
-      <w:r>
+      <w:pPr/>
+      <w:r>
+        <w:rPr>
+          <w:lang w:val="hi_IN" w:bidi="hi_IN"/>
+        </w:rPr>
+      </w:r>
+      <w:r>
+        <w:rPr>
+          <w:lang w:val="hi_IN" w:bidi="hi_IN"/>
+        </w:rPr>
         <w:t xml:space="preserve">(यह भी देखें: </w:t>
       </w:r>
       <w:r>
+        <w:rPr>
+          <w:lang w:val="hi_IN" w:bidi="hi_IN"/>
+        </w:rPr>
         <w:t>पक्ष धरना</w:t>
       </w:r>
       <w:r>
+        <w:rPr>
+          <w:lang w:val="hi_IN" w:bidi="hi_IN"/>
+        </w:rPr>
         <w:t>)</w:t>
       </w:r>
     </w:p>
@@ -454,6 +782,9 @@
         <w:pStyle w:val="Heading3"/>
       </w:pPr>
       <w:r>
+        <w:rPr>
+          <w:lang w:val="hi_IN" w:bidi="hi_IN"/>
+        </w:rPr>
         <w:t>बाइबल सन्दर्भ:</w:t>
       </w:r>
     </w:p>
@@ -463,9 +794,16 @@
         <w:spacing w:line="240" w:lineRule="auto"/>
         <w:ind w:left="720"/>
       </w:pPr>
-      <w:r/>
+      <w:r>
+        <w:rPr>
+          <w:lang w:val="hi_IN" w:bidi="hi_IN"/>
+        </w:rPr>
+      </w:r>
       <w:hyperlink r:id="rId17">
         <w:r>
+          <w:rPr>
+            <w:lang w:val="hi_IN" w:bidi="hi_IN"/>
+          </w:rPr>
           <w:rPr>
             <w:color w:val="0000EE"/>
             <w:u w:val="single"/>
@@ -480,9 +818,16 @@
         <w:spacing w:line="240" w:lineRule="auto"/>
         <w:ind w:left="720"/>
       </w:pPr>
-      <w:r/>
+      <w:r>
+        <w:rPr>
+          <w:lang w:val="hi_IN" w:bidi="hi_IN"/>
+        </w:rPr>
+      </w:r>
       <w:hyperlink r:id="rId18">
         <w:r>
+          <w:rPr>
+            <w:lang w:val="hi_IN" w:bidi="hi_IN"/>
+          </w:rPr>
           <w:rPr>
             <w:color w:val="0000EE"/>
             <w:u w:val="single"/>
@@ -497,9 +842,16 @@
         <w:spacing w:line="240" w:lineRule="auto"/>
         <w:ind w:left="720"/>
       </w:pPr>
-      <w:r/>
+      <w:r>
+        <w:rPr>
+          <w:lang w:val="hi_IN" w:bidi="hi_IN"/>
+        </w:rPr>
+      </w:r>
       <w:hyperlink r:id="rId19">
         <w:r>
+          <w:rPr>
+            <w:lang w:val="hi_IN" w:bidi="hi_IN"/>
+          </w:rPr>
           <w:rPr>
             <w:color w:val="0000EE"/>
             <w:u w:val="single"/>
@@ -514,9 +866,16 @@
         <w:spacing w:line="240" w:lineRule="auto"/>
         <w:ind w:left="720"/>
       </w:pPr>
-      <w:r/>
+      <w:r>
+        <w:rPr>
+          <w:lang w:val="hi_IN" w:bidi="hi_IN"/>
+        </w:rPr>
+      </w:r>
       <w:hyperlink r:id="rId20">
         <w:r>
+          <w:rPr>
+            <w:lang w:val="hi_IN" w:bidi="hi_IN"/>
+          </w:rPr>
           <w:rPr>
             <w:color w:val="0000EE"/>
             <w:u w:val="single"/>
@@ -531,9 +890,16 @@
         <w:spacing w:line="240" w:lineRule="auto"/>
         <w:ind w:left="720"/>
       </w:pPr>
-      <w:r/>
+      <w:r>
+        <w:rPr>
+          <w:lang w:val="hi_IN" w:bidi="hi_IN"/>
+        </w:rPr>
+      </w:r>
       <w:hyperlink r:id="rId21">
         <w:r>
+          <w:rPr>
+            <w:lang w:val="hi_IN" w:bidi="hi_IN"/>
+          </w:rPr>
           <w:rPr>
             <w:color w:val="0000EE"/>
             <w:u w:val="single"/>
@@ -547,6 +913,9 @@
         <w:pStyle w:val="Heading3"/>
       </w:pPr>
       <w:r>
+        <w:rPr>
+          <w:lang w:val="hi_IN" w:bidi="hi_IN"/>
+        </w:rPr>
         <w:t>शब्द तथ्य:</w:t>
       </w:r>
     </w:p>
@@ -556,36 +925,74 @@
         <w:spacing w:line="240" w:lineRule="auto"/>
         <w:ind w:left="720"/>
       </w:pPr>
-      <w:r/>
-      <w:r>
+      <w:r>
+        <w:rPr>
+          <w:lang w:val="hi_IN" w:bidi="hi_IN"/>
+        </w:rPr>
+      </w:r>
+      <w:r>
+        <w:rPr>
+          <w:lang w:val="hi_IN" w:bidi="hi_IN"/>
+        </w:rPr>
         <w:t>स्ट्रोंग्स: H5234, H6440, G991, G1519, G2983, G4299, G4382, G4383</w:t>
       </w:r>
-      <w:r/>
-      <w:r/>
-    </w:p>
-    <w:p>
-      <w:r/>
+      <w:r>
+        <w:rPr>
+          <w:lang w:val="hi_IN" w:bidi="hi_IN"/>
+        </w:rPr>
+      </w:r>
+      <w:r>
+        <w:rPr>
+          <w:lang w:val="hi_IN" w:bidi="hi_IN"/>
+        </w:rPr>
+      </w:r>
+    </w:p>
+    <w:p>
+      <w:pPr/>
+      <w:r>
+        <w:rPr>
+          <w:lang w:val="hi_IN" w:bidi="hi_IN"/>
+        </w:rPr>
+      </w:r>
     </w:p>
     <w:p>
       <w:pPr>
         <w:pStyle w:val="Heading2"/>
       </w:pPr>
       <w:r>
+        <w:rPr>
+          <w:lang w:val="hi_IN" w:bidi="hi_IN"/>
+        </w:rPr>
         <w:t>आग्रह करना</w:t>
       </w:r>
-      <w:r/>
+      <w:r>
+        <w:rPr>
+          <w:lang w:val="hi_IN" w:bidi="hi_IN"/>
+        </w:rPr>
+      </w:r>
     </w:p>
     <w:p>
       <w:pPr>
         <w:pStyle w:val="Heading3"/>
       </w:pPr>
       <w:r>
+        <w:rPr>
+          <w:lang w:val="hi_IN" w:bidi="hi_IN"/>
+        </w:rPr>
         <w:t>परिभाषा:</w:t>
       </w:r>
     </w:p>
     <w:p>
-      <w:r/>
-      <w:r>
+      <w:pPr/>
+      <w:r>
+        <w:rPr>
+          <w:lang w:val="hi_IN" w:bidi="hi_IN"/>
+        </w:rPr>
+      </w:r>
+      <w:r>
+        <w:rPr>
+          <w:lang w:val="hi_IN" w:bidi="hi_IN"/>
+        </w:rPr>
         <w:t>“आग्रह करना” अर्थात् उचित काम करने के लिए प्रबल प्रोत्साहन देना और प्रबोधन करना| ऐसी उत्प्रेरणा को आग्रह करना कहते हैं।</w:t>
       </w:r>
     </w:p>
@@ -595,8 +1002,15 @@
         <w:spacing w:line="240" w:lineRule="auto"/>
         <w:ind w:left="720"/>
       </w:pPr>
-      <w:r/>
-      <w:r>
+      <w:r>
+        <w:rPr>
+          <w:lang w:val="hi_IN" w:bidi="hi_IN"/>
+        </w:rPr>
+      </w:r>
+      <w:r>
+        <w:rPr>
+          <w:lang w:val="hi_IN" w:bidi="hi_IN"/>
+        </w:rPr>
         <w:t>“उपदेश देने” का उद्देश्य है मनुष्यों को पाप का त्याग करके परमेश्वर की इच्छा पर चलने के लिए प्रेरित करना।</w:t>
       </w:r>
     </w:p>
@@ -606,8 +1020,15 @@
         <w:spacing w:line="240" w:lineRule="auto"/>
         <w:ind w:left="720"/>
       </w:pPr>
-      <w:r/>
-      <w:r>
+      <w:r>
+        <w:rPr>
+          <w:lang w:val="hi_IN" w:bidi="hi_IN"/>
+        </w:rPr>
+      </w:r>
+      <w:r>
+        <w:rPr>
+          <w:lang w:val="hi_IN" w:bidi="hi_IN"/>
+        </w:rPr>
         <w:t>नये नियम में विश्वासियों को शिक्षा दी गई है कि एक दूसरे को कठोर एवं खडी बोली में नहीं वरन प्रेमपूर्वक समझाएं।</w:t>
       </w:r>
     </w:p>
@@ -616,6 +1037,9 @@
         <w:pStyle w:val="Heading3"/>
       </w:pPr>
       <w:r>
+        <w:rPr>
+          <w:lang w:val="hi_IN" w:bidi="hi_IN"/>
+        </w:rPr>
         <w:t>अनुवाद के सुझाव:</w:t>
       </w:r>
     </w:p>
@@ -625,8 +1049,15 @@
         <w:spacing w:line="240" w:lineRule="auto"/>
         <w:ind w:left="720"/>
       </w:pPr>
-      <w:r/>
-      <w:r>
+      <w:r>
+        <w:rPr>
+          <w:lang w:val="hi_IN" w:bidi="hi_IN"/>
+        </w:rPr>
+      </w:r>
+      <w:r>
+        <w:rPr>
+          <w:lang w:val="hi_IN" w:bidi="hi_IN"/>
+        </w:rPr>
         <w:t>प्रकरण के अनुसार “आग्रह करना” का अनुवाद “प्रबल प्रबोधन” या “कायल करना” या “परामर्श देना” भी हो सकता है।</w:t>
       </w:r>
     </w:p>
@@ -636,8 +1067,15 @@
         <w:spacing w:line="240" w:lineRule="auto"/>
         <w:ind w:left="720"/>
       </w:pPr>
-      <w:r/>
-      <w:r>
+      <w:r>
+        <w:rPr>
+          <w:lang w:val="hi_IN" w:bidi="hi_IN"/>
+        </w:rPr>
+      </w:r>
+      <w:r>
+        <w:rPr>
+          <w:lang w:val="hi_IN" w:bidi="hi_IN"/>
+        </w:rPr>
         <w:t>सुनिश्चित करें कि इस शब्द का अनुवाद ऐसा न लगे कि समझाने वाला क्रोधित है। इस शब्द से शक्ति एवं गंभीरता प्रकट हो परन्तु क्रोधपूर्ण भाषा का संदर्भ न हो।</w:t>
       </w:r>
     </w:p>
@@ -647,8 +1085,15 @@
         <w:spacing w:line="240" w:lineRule="auto"/>
         <w:ind w:left="720"/>
       </w:pPr>
-      <w:r/>
-      <w:r>
+      <w:r>
+        <w:rPr>
+          <w:lang w:val="hi_IN" w:bidi="hi_IN"/>
+        </w:rPr>
+      </w:r>
+      <w:r>
+        <w:rPr>
+          <w:lang w:val="hi_IN" w:bidi="hi_IN"/>
+        </w:rPr>
         <w:t>अधिकांश प्रकरणों में "आग्रह करने" का अनुवाद “प्रोत्साहन” से भिन्न होना है जिसका अर्थ है प्रेरित करना, विश्वास दिलाना, या शान्ति देना है।</w:t>
       </w:r>
     </w:p>
@@ -658,8 +1103,15 @@
         <w:spacing w:line="240" w:lineRule="auto"/>
         <w:ind w:left="720"/>
       </w:pPr>
-      <w:r/>
-      <w:r>
+      <w:r>
+        <w:rPr>
+          <w:lang w:val="hi_IN" w:bidi="hi_IN"/>
+        </w:rPr>
+      </w:r>
+      <w:r>
+        <w:rPr>
+          <w:lang w:val="hi_IN" w:bidi="hi_IN"/>
+        </w:rPr>
         <w:t>इस शब्द का अनुवाद “झिड़कना” से भी भिन्न होना है जिसका अर्थ है अनुचित व्यवहार के लिए चेतावनी देना, या सुधारना है।</w:t>
       </w:r>
     </w:p>
@@ -668,6 +1120,9 @@
         <w:pStyle w:val="Heading3"/>
       </w:pPr>
       <w:r>
+        <w:rPr>
+          <w:lang w:val="hi_IN" w:bidi="hi_IN"/>
+        </w:rPr>
         <w:t>बाइबल सन्दर्भ:</w:t>
       </w:r>
     </w:p>
@@ -677,9 +1132,16 @@
         <w:spacing w:line="240" w:lineRule="auto"/>
         <w:ind w:left="720"/>
       </w:pPr>
-      <w:r/>
+      <w:r>
+        <w:rPr>
+          <w:lang w:val="hi_IN" w:bidi="hi_IN"/>
+        </w:rPr>
+      </w:r>
       <w:hyperlink r:id="rId22">
         <w:r>
+          <w:rPr>
+            <w:lang w:val="hi_IN" w:bidi="hi_IN"/>
+          </w:rPr>
           <w:rPr>
             <w:color w:val="0000EE"/>
             <w:u w:val="single"/>
@@ -694,9 +1156,16 @@
         <w:spacing w:line="240" w:lineRule="auto"/>
         <w:ind w:left="720"/>
       </w:pPr>
-      <w:r/>
+      <w:r>
+        <w:rPr>
+          <w:lang w:val="hi_IN" w:bidi="hi_IN"/>
+        </w:rPr>
+      </w:r>
       <w:hyperlink r:id="rId22">
         <w:r>
+          <w:rPr>
+            <w:lang w:val="hi_IN" w:bidi="hi_IN"/>
+          </w:rPr>
           <w:rPr>
             <w:color w:val="0000EE"/>
             <w:u w:val="single"/>
@@ -711,9 +1180,16 @@
         <w:spacing w:line="240" w:lineRule="auto"/>
         <w:ind w:left="720"/>
       </w:pPr>
-      <w:r/>
+      <w:r>
+        <w:rPr>
+          <w:lang w:val="hi_IN" w:bidi="hi_IN"/>
+        </w:rPr>
+      </w:r>
       <w:hyperlink r:id="rId23">
         <w:r>
+          <w:rPr>
+            <w:lang w:val="hi_IN" w:bidi="hi_IN"/>
+          </w:rPr>
           <w:rPr>
             <w:color w:val="0000EE"/>
             <w:u w:val="single"/>
@@ -728,9 +1204,16 @@
         <w:spacing w:line="240" w:lineRule="auto"/>
         <w:ind w:left="720"/>
       </w:pPr>
-      <w:r/>
+      <w:r>
+        <w:rPr>
+          <w:lang w:val="hi_IN" w:bidi="hi_IN"/>
+        </w:rPr>
+      </w:r>
       <w:hyperlink r:id="rId24">
         <w:r>
+          <w:rPr>
+            <w:lang w:val="hi_IN" w:bidi="hi_IN"/>
+          </w:rPr>
           <w:rPr>
             <w:color w:val="0000EE"/>
             <w:u w:val="single"/>
@@ -744,6 +1227,9 @@
         <w:pStyle w:val="Heading3"/>
       </w:pPr>
       <w:r>
+        <w:rPr>
+          <w:lang w:val="hi_IN" w:bidi="hi_IN"/>
+        </w:rPr>
         <w:t>शब्द तथ्य:</w:t>
       </w:r>
     </w:p>
@@ -753,36 +1239,74 @@
         <w:spacing w:line="240" w:lineRule="auto"/>
         <w:ind w:left="720"/>
       </w:pPr>
-      <w:r/>
-      <w:r>
+      <w:r>
+        <w:rPr>
+          <w:lang w:val="hi_IN" w:bidi="hi_IN"/>
+        </w:rPr>
+      </w:r>
+      <w:r>
+        <w:rPr>
+          <w:lang w:val="hi_IN" w:bidi="hi_IN"/>
+        </w:rPr>
         <w:t>स्ट्रोंग्स: G38670, G38700, G38740, G43890</w:t>
       </w:r>
-      <w:r/>
-      <w:r/>
-    </w:p>
-    <w:p>
-      <w:r/>
+      <w:r>
+        <w:rPr>
+          <w:lang w:val="hi_IN" w:bidi="hi_IN"/>
+        </w:rPr>
+      </w:r>
+      <w:r>
+        <w:rPr>
+          <w:lang w:val="hi_IN" w:bidi="hi_IN"/>
+        </w:rPr>
+      </w:r>
+    </w:p>
+    <w:p>
+      <w:pPr/>
+      <w:r>
+        <w:rPr>
+          <w:lang w:val="hi_IN" w:bidi="hi_IN"/>
+        </w:rPr>
+      </w:r>
     </w:p>
     <w:p>
       <w:pPr>
         <w:pStyle w:val="Heading2"/>
       </w:pPr>
       <w:r>
+        <w:rPr>
+          <w:lang w:val="hi_IN" w:bidi="hi_IN"/>
+        </w:rPr>
         <w:t>आज्ञा/आदेश</w:t>
       </w:r>
-      <w:r/>
+      <w:r>
+        <w:rPr>
+          <w:lang w:val="hi_IN" w:bidi="hi_IN"/>
+        </w:rPr>
+      </w:r>
     </w:p>
     <w:p>
       <w:pPr>
         <w:pStyle w:val="Heading3"/>
       </w:pPr>
       <w:r>
+        <w:rPr>
+          <w:lang w:val="hi_IN" w:bidi="hi_IN"/>
+        </w:rPr>
         <w:t>परिभाषा:</w:t>
       </w:r>
     </w:p>
     <w:p>
-      <w:r/>
-      <w:r>
+      <w:pPr/>
+      <w:r>
+        <w:rPr>
+          <w:lang w:val="hi_IN" w:bidi="hi_IN"/>
+        </w:rPr>
+      </w:r>
+      <w:r>
+        <w:rPr>
+          <w:lang w:val="hi_IN" w:bidi="hi_IN"/>
+        </w:rPr>
         <w:t>आज्ञा एक नियम या घोषणा है। "आज्ञा" शब्द का अर्थ आदेश देना है जिसका पालन करना अनिवार्य है। आज्ञा को "आदेश" भी कहा जा सकता है।</w:t>
       </w:r>
     </w:p>
@@ -792,8 +1316,15 @@
         <w:spacing w:line="240" w:lineRule="auto"/>
         <w:ind w:left="720"/>
       </w:pPr>
-      <w:r/>
-      <w:r>
+      <w:r>
+        <w:rPr>
+          <w:lang w:val="hi_IN" w:bidi="hi_IN"/>
+        </w:rPr>
+      </w:r>
+      <w:r>
+        <w:rPr>
+          <w:lang w:val="hi_IN" w:bidi="hi_IN"/>
+        </w:rPr>
         <w:t>एक "आज्ञा" एक "नियम" के समान है, लेकिन सामान्यतः लिखित की अपेक्षा उच्चारित शब्दों के सन्दर्भ में होत्ती है।</w:t>
       </w:r>
     </w:p>
@@ -803,8 +1334,15 @@
         <w:spacing w:line="240" w:lineRule="auto"/>
         <w:ind w:left="720"/>
       </w:pPr>
-      <w:r/>
-      <w:r>
+      <w:r>
+        <w:rPr>
+          <w:lang w:val="hi_IN" w:bidi="hi_IN"/>
+        </w:rPr>
+      </w:r>
+      <w:r>
+        <w:rPr>
+          <w:lang w:val="hi_IN" w:bidi="hi_IN"/>
+        </w:rPr>
         <w:t>शब्द "आज्ञा" का अनुवाद हो सकता है, "नियम देना" या "आदेश देना" या "औपचारिक रूप से अनिवार्यता" या "सार्वजनिक कानून बनाना"</w:t>
       </w:r>
     </w:p>
@@ -814,8 +1352,15 @@
         <w:spacing w:line="240" w:lineRule="auto"/>
         <w:ind w:left="720"/>
       </w:pPr>
-      <w:r/>
-      <w:r>
+      <w:r>
+        <w:rPr>
+          <w:lang w:val="hi_IN" w:bidi="hi_IN"/>
+        </w:rPr>
+      </w:r>
+      <w:r>
+        <w:rPr>
+          <w:lang w:val="hi_IN" w:bidi="hi_IN"/>
+        </w:rPr>
         <w:t>परमेश्वर के नियमों को भी आदेश, व्यवस्था और आज्ञाएं कहते हैं।</w:t>
       </w:r>
     </w:p>
@@ -825,38 +1370,77 @@
         <w:spacing w:line="240" w:lineRule="auto"/>
         <w:ind w:left="720"/>
       </w:pPr>
-      <w:r/>
-      <w:r>
+      <w:r>
+        <w:rPr>
+          <w:lang w:val="hi_IN" w:bidi="hi_IN"/>
+        </w:rPr>
+      </w:r>
+      <w:r>
+        <w:rPr>
+          <w:lang w:val="hi_IN" w:bidi="hi_IN"/>
+        </w:rPr>
         <w:t>मानवीय शासक द्वारा आज्ञा का एक उदाहरण है, कैसर ऑगुस्तुस की आज्ञा थी की रोमी साम्राज्य में हर एक मनुष्य अपने जन्म स्थान जाकर जनगणना में नाम लिखवाए।</w:t>
       </w:r>
     </w:p>
     <w:p>
-      <w:r/>
-      <w:r>
+      <w:pPr/>
+      <w:r>
+        <w:rPr>
+          <w:lang w:val="hi_IN" w:bidi="hi_IN"/>
+        </w:rPr>
+      </w:r>
+      <w:r>
+        <w:rPr>
+          <w:lang w:val="hi_IN" w:bidi="hi_IN"/>
+        </w:rPr>
         <w:t xml:space="preserve">(यह भी देखें: </w:t>
       </w:r>
       <w:r>
+        <w:rPr>
+          <w:lang w:val="hi_IN" w:bidi="hi_IN"/>
+        </w:rPr>
         <w:t>आदेश</w:t>
       </w:r>
       <w:r>
+        <w:rPr>
+          <w:lang w:val="hi_IN" w:bidi="hi_IN"/>
+        </w:rPr>
         <w:t xml:space="preserve">, </w:t>
       </w:r>
       <w:r>
+        <w:rPr>
+          <w:lang w:val="hi_IN" w:bidi="hi_IN"/>
+        </w:rPr>
         <w:t>घोषित करना</w:t>
       </w:r>
       <w:r>
+        <w:rPr>
+          <w:lang w:val="hi_IN" w:bidi="hi_IN"/>
+        </w:rPr>
         <w:t xml:space="preserve">, </w:t>
       </w:r>
       <w:r>
+        <w:rPr>
+          <w:lang w:val="hi_IN" w:bidi="hi_IN"/>
+        </w:rPr>
         <w:t>व्यवस्था</w:t>
       </w:r>
       <w:r>
+        <w:rPr>
+          <w:lang w:val="hi_IN" w:bidi="hi_IN"/>
+        </w:rPr>
         <w:t xml:space="preserve">, </w:t>
       </w:r>
       <w:r>
+        <w:rPr>
+          <w:lang w:val="hi_IN" w:bidi="hi_IN"/>
+        </w:rPr>
         <w:t>प्रचार करना</w:t>
       </w:r>
       <w:r>
+        <w:rPr>
+          <w:lang w:val="hi_IN" w:bidi="hi_IN"/>
+        </w:rPr>
         <w:t>)</w:t>
       </w:r>
     </w:p>
@@ -865,6 +1449,9 @@
         <w:pStyle w:val="Heading3"/>
       </w:pPr>
       <w:r>
+        <w:rPr>
+          <w:lang w:val="hi_IN" w:bidi="hi_IN"/>
+        </w:rPr>
         <w:t>बाइबल सन्दर्भ:</w:t>
       </w:r>
     </w:p>
@@ -874,9 +1461,16 @@
         <w:spacing w:line="240" w:lineRule="auto"/>
         <w:ind w:left="720"/>
       </w:pPr>
-      <w:r/>
+      <w:r>
+        <w:rPr>
+          <w:lang w:val="hi_IN" w:bidi="hi_IN"/>
+        </w:rPr>
+      </w:r>
       <w:hyperlink r:id="rId25">
         <w:r>
+          <w:rPr>
+            <w:lang w:val="hi_IN" w:bidi="hi_IN"/>
+          </w:rPr>
           <w:rPr>
             <w:color w:val="0000EE"/>
             <w:u w:val="single"/>
@@ -891,9 +1485,16 @@
         <w:spacing w:line="240" w:lineRule="auto"/>
         <w:ind w:left="720"/>
       </w:pPr>
-      <w:r/>
+      <w:r>
+        <w:rPr>
+          <w:lang w:val="hi_IN" w:bidi="hi_IN"/>
+        </w:rPr>
+      </w:r>
       <w:hyperlink r:id="rId26">
         <w:r>
+          <w:rPr>
+            <w:lang w:val="hi_IN" w:bidi="hi_IN"/>
+          </w:rPr>
           <w:rPr>
             <w:color w:val="0000EE"/>
             <w:u w:val="single"/>
@@ -908,9 +1509,16 @@
         <w:spacing w:line="240" w:lineRule="auto"/>
         <w:ind w:left="720"/>
       </w:pPr>
-      <w:r/>
+      <w:r>
+        <w:rPr>
+          <w:lang w:val="hi_IN" w:bidi="hi_IN"/>
+        </w:rPr>
+      </w:r>
       <w:hyperlink r:id="rId27">
         <w:r>
+          <w:rPr>
+            <w:lang w:val="hi_IN" w:bidi="hi_IN"/>
+          </w:rPr>
           <w:rPr>
             <w:color w:val="0000EE"/>
             <w:u w:val="single"/>
@@ -925,9 +1533,16 @@
         <w:spacing w:line="240" w:lineRule="auto"/>
         <w:ind w:left="720"/>
       </w:pPr>
-      <w:r/>
+      <w:r>
+        <w:rPr>
+          <w:lang w:val="hi_IN" w:bidi="hi_IN"/>
+        </w:rPr>
+      </w:r>
       <w:hyperlink r:id="rId28">
         <w:r>
+          <w:rPr>
+            <w:lang w:val="hi_IN" w:bidi="hi_IN"/>
+          </w:rPr>
           <w:rPr>
             <w:color w:val="0000EE"/>
             <w:u w:val="single"/>
@@ -942,9 +1557,16 @@
         <w:spacing w:line="240" w:lineRule="auto"/>
         <w:ind w:left="720"/>
       </w:pPr>
-      <w:r/>
+      <w:r>
+        <w:rPr>
+          <w:lang w:val="hi_IN" w:bidi="hi_IN"/>
+        </w:rPr>
+      </w:r>
       <w:hyperlink r:id="rId29">
         <w:r>
+          <w:rPr>
+            <w:lang w:val="hi_IN" w:bidi="hi_IN"/>
+          </w:rPr>
           <w:rPr>
             <w:color w:val="0000EE"/>
             <w:u w:val="single"/>
@@ -959,9 +1581,16 @@
         <w:spacing w:line="240" w:lineRule="auto"/>
         <w:ind w:left="720"/>
       </w:pPr>
-      <w:r/>
+      <w:r>
+        <w:rPr>
+          <w:lang w:val="hi_IN" w:bidi="hi_IN"/>
+        </w:rPr>
+      </w:r>
       <w:hyperlink r:id="rId30">
         <w:r>
+          <w:rPr>
+            <w:lang w:val="hi_IN" w:bidi="hi_IN"/>
+          </w:rPr>
           <w:rPr>
             <w:color w:val="0000EE"/>
             <w:u w:val="single"/>
@@ -975,6 +1604,9 @@
         <w:pStyle w:val="Heading3"/>
       </w:pPr>
       <w:r>
+        <w:rPr>
+          <w:lang w:val="hi_IN" w:bidi="hi_IN"/>
+        </w:rPr>
         <w:t>शब्द तथ्य:</w:t>
       </w:r>
     </w:p>
@@ -984,36 +1616,74 @@
         <w:spacing w:line="240" w:lineRule="auto"/>
         <w:ind w:left="720"/>
       </w:pPr>
-      <w:r/>
-      <w:r>
+      <w:r>
+        <w:rPr>
+          <w:lang w:val="hi_IN" w:bidi="hi_IN"/>
+        </w:rPr>
+      </w:r>
+      <w:r>
+        <w:rPr>
+          <w:lang w:val="hi_IN" w:bidi="hi_IN"/>
+        </w:rPr>
         <w:t>स्ट्रोंग्स: H0559, H0633, H1697, H5715, H1504, H1510, H1881, H1882, H1696, H2706, H2708, H2710, H2711, H2782, H2852, H2940, H2941, H2942, H3791, H3982, H4055, H4406, H4687, H4941, H5407, H5713, H6599, H6680, H7010, H8421, G13780</w:t>
       </w:r>
-      <w:r/>
-      <w:r/>
-    </w:p>
-    <w:p>
-      <w:r/>
+      <w:r>
+        <w:rPr>
+          <w:lang w:val="hi_IN" w:bidi="hi_IN"/>
+        </w:rPr>
+      </w:r>
+      <w:r>
+        <w:rPr>
+          <w:lang w:val="hi_IN" w:bidi="hi_IN"/>
+        </w:rPr>
+      </w:r>
+    </w:p>
+    <w:p>
+      <w:pPr/>
+      <w:r>
+        <w:rPr>
+          <w:lang w:val="hi_IN" w:bidi="hi_IN"/>
+        </w:rPr>
+      </w:r>
     </w:p>
     <w:p>
       <w:pPr>
         <w:pStyle w:val="Heading2"/>
       </w:pPr>
       <w:r>
+        <w:rPr>
+          <w:lang w:val="hi_IN" w:bidi="hi_IN"/>
+        </w:rPr>
         <w:t>आत्मा</w:t>
       </w:r>
-      <w:r/>
+      <w:r>
+        <w:rPr>
+          <w:lang w:val="hi_IN" w:bidi="hi_IN"/>
+        </w:rPr>
+      </w:r>
     </w:p>
     <w:p>
       <w:pPr>
         <w:pStyle w:val="Heading3"/>
       </w:pPr>
       <w:r>
+        <w:rPr>
+          <w:lang w:val="hi_IN" w:bidi="hi_IN"/>
+        </w:rPr>
         <w:t>परिभाषा:</w:t>
       </w:r>
     </w:p>
     <w:p>
-      <w:r/>
-      <w:r>
+      <w:pPr/>
+      <w:r>
+        <w:rPr>
+          <w:lang w:val="hi_IN" w:bidi="hi_IN"/>
+        </w:rPr>
+      </w:r>
+      <w:r>
+        <w:rPr>
+          <w:lang w:val="hi_IN" w:bidi="hi_IN"/>
+        </w:rPr>
         <w:t>“आत्मा” मनुष्य का वह अलौकिक भाग है जो दिखाई नहीं देता है। मरने के समय आत्मा शरीर को छोड़ देती है। “आत्मा” शब्द स्वभाव या मानसिक अवस्था को भी दर्शाता है। बाइबिल के समय में, किसी व्यक्ति की आत्मा की अवधारणा का किसी व्यक्ति की सांस की अवधारणा से गहरा संबंध था। शब्द "हवा" का भी उल्लेख कर सकता है, अर्थात, प्राकृतिक दुनिया में हवा की गति।</w:t>
       </w:r>
     </w:p>
@@ -1023,8 +1693,15 @@
         <w:spacing w:line="240" w:lineRule="auto"/>
         <w:ind w:left="720"/>
       </w:pPr>
-      <w:r/>
-      <w:r>
+      <w:r>
+        <w:rPr>
+          <w:lang w:val="hi_IN" w:bidi="hi_IN"/>
+        </w:rPr>
+      </w:r>
+      <w:r>
+        <w:rPr>
+          <w:lang w:val="hi_IN" w:bidi="hi_IN"/>
+        </w:rPr>
         <w:t>शब्द "आत्मा" एक ऐसे प्राणी आत्मा के सन्दर्भ में भी हो सकता है जिसके पास एक भौतिक शरीर नहीं है, जैसे दुष्टात्मा।</w:t>
       </w:r>
     </w:p>
@@ -1034,8 +1711,15 @@
         <w:spacing w:line="240" w:lineRule="auto"/>
         <w:ind w:left="720"/>
       </w:pPr>
-      <w:r/>
-      <w:r>
+      <w:r>
+        <w:rPr>
+          <w:lang w:val="hi_IN" w:bidi="hi_IN"/>
+        </w:rPr>
+      </w:r>
+      <w:r>
+        <w:rPr>
+          <w:lang w:val="hi_IN" w:bidi="hi_IN"/>
+        </w:rPr>
         <w:t>“आत्मिक” इस शब्द का सामान्य अर्थ है, अलौकिक संसार की बातें।</w:t>
       </w:r>
     </w:p>
@@ -1045,8 +1729,15 @@
         <w:spacing w:line="240" w:lineRule="auto"/>
         <w:ind w:left="720"/>
       </w:pPr>
-      <w:r/>
-      <w:r>
+      <w:r>
+        <w:rPr>
+          <w:lang w:val="hi_IN" w:bidi="hi_IN"/>
+        </w:rPr>
+      </w:r>
+      <w:r>
+        <w:rPr>
+          <w:lang w:val="hi_IN" w:bidi="hi_IN"/>
+        </w:rPr>
         <w:t>“की आत्मा” इस उक्ति का अर्थ है, “का सा चरित्र” जैसे “बुद्धि की आत्मा” या “एलिय्याह की आत्मा में”। मनुष्य के स्वभाव और भावना के परिप्रेक्ष्य में “आत्मा” का संदर्भ होगा, “भय की आत्मा” या “ईर्ष्या की आत्मा”</w:t>
       </w:r>
     </w:p>
@@ -1056,8 +1747,15 @@
         <w:spacing w:line="240" w:lineRule="auto"/>
         <w:ind w:left="720"/>
       </w:pPr>
-      <w:r/>
-      <w:r>
+      <w:r>
+        <w:rPr>
+          <w:lang w:val="hi_IN" w:bidi="hi_IN"/>
+        </w:rPr>
+      </w:r>
+      <w:r>
+        <w:rPr>
+          <w:lang w:val="hi_IN" w:bidi="hi_IN"/>
+        </w:rPr>
         <w:t>यीशु ने कहा कि परमेश्वर आत्मा है।</w:t>
       </w:r>
     </w:p>
@@ -1066,6 +1764,9 @@
         <w:pStyle w:val="Heading3"/>
       </w:pPr>
       <w:r>
+        <w:rPr>
+          <w:lang w:val="hi_IN" w:bidi="hi_IN"/>
+        </w:rPr>
         <w:t>अनुवाद के सुझाव:</w:t>
       </w:r>
     </w:p>
@@ -1075,8 +1776,15 @@
         <w:spacing w:line="240" w:lineRule="auto"/>
         <w:ind w:left="720"/>
       </w:pPr>
-      <w:r/>
-      <w:r>
+      <w:r>
+        <w:rPr>
+          <w:lang w:val="hi_IN" w:bidi="hi_IN"/>
+        </w:rPr>
+      </w:r>
+      <w:r>
+        <w:rPr>
+          <w:lang w:val="hi_IN" w:bidi="hi_IN"/>
+        </w:rPr>
         <w:t>प्रकरण के अनुसार “आत्मा” के अनुवाद रूप हो सकते हैं, “अलौकिक प्राणी” या “आन्तरिक भाग” या “आन्तरिक मनुष्यत्व”।</w:t>
       </w:r>
     </w:p>
@@ -1086,8 +1794,15 @@
         <w:spacing w:line="240" w:lineRule="auto"/>
         <w:ind w:left="720"/>
       </w:pPr>
-      <w:r/>
-      <w:r>
+      <w:r>
+        <w:rPr>
+          <w:lang w:val="hi_IN" w:bidi="hi_IN"/>
+        </w:rPr>
+      </w:r>
+      <w:r>
+        <w:rPr>
+          <w:lang w:val="hi_IN" w:bidi="hi_IN"/>
+        </w:rPr>
         <w:t>कुछ संदर्भों में “आत्मा” का अनुवाद “दुष्टात्मा” या “दुष्ट आत्मिक प्राणी” हो सकता है।</w:t>
       </w:r>
     </w:p>
@@ -1097,8 +1812,15 @@
         <w:spacing w:line="240" w:lineRule="auto"/>
         <w:ind w:left="720"/>
       </w:pPr>
-      <w:r/>
-      <w:r>
+      <w:r>
+        <w:rPr>
+          <w:lang w:val="hi_IN" w:bidi="hi_IN"/>
+        </w:rPr>
+      </w:r>
+      <w:r>
+        <w:rPr>
+          <w:lang w:val="hi_IN" w:bidi="hi_IN"/>
+        </w:rPr>
         <w:t>कभी-कभी “आत्मा” शब्द मनुष्य की भावना को व्यक्त करने के लिए काम में लिया जाता है जैसे “मेरी आत्मा भीतर ही भीतर व्याकुल थी”। इसका अनुवाद “मेरी आत्मा दुःखित थी” या “मुझे गहरा दुख” हो सकता है।</w:t>
       </w:r>
     </w:p>
@@ -1108,8 +1830,15 @@
         <w:spacing w:line="240" w:lineRule="auto"/>
         <w:ind w:left="720"/>
       </w:pPr>
-      <w:r/>
-      <w:r>
+      <w:r>
+        <w:rPr>
+          <w:lang w:val="hi_IN" w:bidi="hi_IN"/>
+        </w:rPr>
+      </w:r>
+      <w:r>
+        <w:rPr>
+          <w:lang w:val="hi_IN" w:bidi="hi_IN"/>
+        </w:rPr>
         <w:t>“की आत्मा” का अनुवाद हो सकता है, “का चरित्र” या “का प्रभाव” या “का स्वाभाव” या “के द्वारा चरित्र-लक्षण प्रभावित"</w:t>
       </w:r>
     </w:p>
@@ -1119,8 +1848,15 @@
         <w:spacing w:line="240" w:lineRule="auto"/>
         <w:ind w:left="720"/>
       </w:pPr>
-      <w:r/>
-      <w:r>
+      <w:r>
+        <w:rPr>
+          <w:lang w:val="hi_IN" w:bidi="hi_IN"/>
+        </w:rPr>
+      </w:r>
+      <w:r>
+        <w:rPr>
+          <w:lang w:val="hi_IN" w:bidi="hi_IN"/>
+        </w:rPr>
         <w:t>संदर्भ के आधार पर, "आत्मिक" का अनुवाद हो सकता है, "अलौकिक" या "पवित्र आत्मा से" या "परमेश्वर" या "अलौकिक संसार का भाग"</w:t>
       </w:r>
     </w:p>
@@ -1130,8 +1866,15 @@
         <w:spacing w:line="240" w:lineRule="auto"/>
         <w:ind w:left="720"/>
       </w:pPr>
-      <w:r/>
-      <w:r>
+      <w:r>
+        <w:rPr>
+          <w:lang w:val="hi_IN" w:bidi="hi_IN"/>
+        </w:rPr>
+      </w:r>
+      <w:r>
+        <w:rPr>
+          <w:lang w:val="hi_IN" w:bidi="hi_IN"/>
+        </w:rPr>
         <w:t>इस अभिव्यक्ति "आध्यात्मिक परिपक्वता" का अनुवाद हो सकता है, "ईश्वरीय स्वभाव जो पवित्र आत्मा का आज्ञाकारी है"</w:t>
       </w:r>
     </w:p>
@@ -1141,8 +1884,15 @@
         <w:spacing w:line="240" w:lineRule="auto"/>
         <w:ind w:left="720"/>
       </w:pPr>
-      <w:r/>
-      <w:r>
+      <w:r>
+        <w:rPr>
+          <w:lang w:val="hi_IN" w:bidi="hi_IN"/>
+        </w:rPr>
+      </w:r>
+      <w:r>
+        <w:rPr>
+          <w:lang w:val="hi_IN" w:bidi="hi_IN"/>
+        </w:rPr>
         <w:t>"आध्यात्मिक वरदान" का अनुवाद हो सकता है, "पवित्रात्मा प्रदत्त विशेष योग्यता"</w:t>
       </w:r>
     </w:p>
@@ -1152,38 +1902,77 @@
         <w:spacing w:line="240" w:lineRule="auto"/>
         <w:ind w:left="720"/>
       </w:pPr>
-      <w:r/>
-      <w:r>
+      <w:r>
+        <w:rPr>
+          <w:lang w:val="hi_IN" w:bidi="hi_IN"/>
+        </w:rPr>
+      </w:r>
+      <w:r>
+        <w:rPr>
+          <w:lang w:val="hi_IN" w:bidi="hi_IN"/>
+        </w:rPr>
         <w:t>कभी-कभी इस शब्द का अनुवाद, "हवा" भी हो सकता है, जब हवा चलने का सन्दर्भ हो या "सांस"" हो सकता है जब जीवित प्राणियों द्वारा वायु प्रवाह का संदार्ब हो|</w:t>
       </w:r>
     </w:p>
     <w:p>
-      <w:r/>
-      <w:r>
+      <w:pPr/>
+      <w:r>
+        <w:rPr>
+          <w:lang w:val="hi_IN" w:bidi="hi_IN"/>
+        </w:rPr>
+      </w:r>
+      <w:r>
+        <w:rPr>
+          <w:lang w:val="hi_IN" w:bidi="hi_IN"/>
+        </w:rPr>
         <w:t xml:space="preserve">(यह भी देखें: </w:t>
       </w:r>
       <w:r>
+        <w:rPr>
+          <w:lang w:val="hi_IN" w:bidi="hi_IN"/>
+        </w:rPr>
         <w:t>दुष्टात्मा</w:t>
       </w:r>
       <w:r>
+        <w:rPr>
+          <w:lang w:val="hi_IN" w:bidi="hi_IN"/>
+        </w:rPr>
         <w:t xml:space="preserve">, </w:t>
       </w:r>
       <w:r>
+        <w:rPr>
+          <w:lang w:val="hi_IN" w:bidi="hi_IN"/>
+        </w:rPr>
         <w:t>पवित्र आत्मा</w:t>
       </w:r>
       <w:r>
+        <w:rPr>
+          <w:lang w:val="hi_IN" w:bidi="hi_IN"/>
+        </w:rPr>
         <w:t xml:space="preserve">, </w:t>
       </w:r>
       <w:r>
+        <w:rPr>
+          <w:lang w:val="hi_IN" w:bidi="hi_IN"/>
+        </w:rPr>
         <w:t>प्राण</w:t>
       </w:r>
       <w:r>
+        <w:rPr>
+          <w:lang w:val="hi_IN" w:bidi="hi_IN"/>
+        </w:rPr>
         <w:t xml:space="preserve">, </w:t>
       </w:r>
       <w:r>
+        <w:rPr>
+          <w:lang w:val="hi_IN" w:bidi="hi_IN"/>
+        </w:rPr>
         <w:t>सांस</w:t>
       </w:r>
       <w:r>
+        <w:rPr>
+          <w:lang w:val="hi_IN" w:bidi="hi_IN"/>
+        </w:rPr>
         <w:t>)</w:t>
       </w:r>
     </w:p>
@@ -1192,6 +1981,9 @@
         <w:pStyle w:val="Heading3"/>
       </w:pPr>
       <w:r>
+        <w:rPr>
+          <w:lang w:val="hi_IN" w:bidi="hi_IN"/>
+        </w:rPr>
         <w:t>बाइबल के सन्दर्भ:</w:t>
       </w:r>
     </w:p>
@@ -1201,9 +1993,16 @@
         <w:spacing w:line="240" w:lineRule="auto"/>
         <w:ind w:left="720"/>
       </w:pPr>
-      <w:r/>
+      <w:r>
+        <w:rPr>
+          <w:lang w:val="hi_IN" w:bidi="hi_IN"/>
+        </w:rPr>
+      </w:r>
       <w:hyperlink r:id="rId31">
         <w:r>
+          <w:rPr>
+            <w:lang w:val="hi_IN" w:bidi="hi_IN"/>
+          </w:rPr>
           <w:rPr>
             <w:color w:val="0000EE"/>
             <w:u w:val="single"/>
@@ -1218,9 +2017,16 @@
         <w:spacing w:line="240" w:lineRule="auto"/>
         <w:ind w:left="720"/>
       </w:pPr>
-      <w:r/>
+      <w:r>
+        <w:rPr>
+          <w:lang w:val="hi_IN" w:bidi="hi_IN"/>
+        </w:rPr>
+      </w:r>
       <w:hyperlink r:id="rId32">
         <w:r>
+          <w:rPr>
+            <w:lang w:val="hi_IN" w:bidi="hi_IN"/>
+          </w:rPr>
           <w:rPr>
             <w:color w:val="0000EE"/>
             <w:u w:val="single"/>
@@ -1235,9 +2041,16 @@
         <w:spacing w:line="240" w:lineRule="auto"/>
         <w:ind w:left="720"/>
       </w:pPr>
-      <w:r/>
+      <w:r>
+        <w:rPr>
+          <w:lang w:val="hi_IN" w:bidi="hi_IN"/>
+        </w:rPr>
+      </w:r>
       <w:hyperlink r:id="rId22">
         <w:r>
+          <w:rPr>
+            <w:lang w:val="hi_IN" w:bidi="hi_IN"/>
+          </w:rPr>
           <w:rPr>
             <w:color w:val="0000EE"/>
             <w:u w:val="single"/>
@@ -1252,9 +2065,16 @@
         <w:spacing w:line="240" w:lineRule="auto"/>
         <w:ind w:left="720"/>
       </w:pPr>
-      <w:r/>
+      <w:r>
+        <w:rPr>
+          <w:lang w:val="hi_IN" w:bidi="hi_IN"/>
+        </w:rPr>
+      </w:r>
       <w:hyperlink r:id="rId33">
         <w:r>
+          <w:rPr>
+            <w:lang w:val="hi_IN" w:bidi="hi_IN"/>
+          </w:rPr>
           <w:rPr>
             <w:color w:val="0000EE"/>
             <w:u w:val="single"/>
@@ -1269,9 +2089,16 @@
         <w:spacing w:line="240" w:lineRule="auto"/>
         <w:ind w:left="720"/>
       </w:pPr>
-      <w:r/>
+      <w:r>
+        <w:rPr>
+          <w:lang w:val="hi_IN" w:bidi="hi_IN"/>
+        </w:rPr>
+      </w:r>
       <w:hyperlink r:id="rId34">
         <w:r>
+          <w:rPr>
+            <w:lang w:val="hi_IN" w:bidi="hi_IN"/>
+          </w:rPr>
           <w:rPr>
             <w:color w:val="0000EE"/>
             <w:u w:val="single"/>
@@ -1286,9 +2113,16 @@
         <w:spacing w:line="240" w:lineRule="auto"/>
         <w:ind w:left="720"/>
       </w:pPr>
-      <w:r/>
+      <w:r>
+        <w:rPr>
+          <w:lang w:val="hi_IN" w:bidi="hi_IN"/>
+        </w:rPr>
+      </w:r>
       <w:hyperlink r:id="rId35">
         <w:r>
+          <w:rPr>
+            <w:lang w:val="hi_IN" w:bidi="hi_IN"/>
+          </w:rPr>
           <w:rPr>
             <w:color w:val="0000EE"/>
             <w:u w:val="single"/>
@@ -1303,9 +2137,16 @@
         <w:spacing w:line="240" w:lineRule="auto"/>
         <w:ind w:left="720"/>
       </w:pPr>
-      <w:r/>
+      <w:r>
+        <w:rPr>
+          <w:lang w:val="hi_IN" w:bidi="hi_IN"/>
+        </w:rPr>
+      </w:r>
       <w:hyperlink r:id="rId36">
         <w:r>
+          <w:rPr>
+            <w:lang w:val="hi_IN" w:bidi="hi_IN"/>
+          </w:rPr>
           <w:rPr>
             <w:color w:val="0000EE"/>
             <w:u w:val="single"/>
@@ -1320,9 +2161,16 @@
         <w:spacing w:line="240" w:lineRule="auto"/>
         <w:ind w:left="720"/>
       </w:pPr>
-      <w:r/>
+      <w:r>
+        <w:rPr>
+          <w:lang w:val="hi_IN" w:bidi="hi_IN"/>
+        </w:rPr>
+      </w:r>
       <w:hyperlink r:id="rId37">
         <w:r>
+          <w:rPr>
+            <w:lang w:val="hi_IN" w:bidi="hi_IN"/>
+          </w:rPr>
           <w:rPr>
             <w:color w:val="0000EE"/>
             <w:u w:val="single"/>
@@ -1337,9 +2185,16 @@
         <w:spacing w:line="240" w:lineRule="auto"/>
         <w:ind w:left="720"/>
       </w:pPr>
-      <w:r/>
+      <w:r>
+        <w:rPr>
+          <w:lang w:val="hi_IN" w:bidi="hi_IN"/>
+        </w:rPr>
+      </w:r>
       <w:hyperlink r:id="rId38">
         <w:r>
+          <w:rPr>
+            <w:lang w:val="hi_IN" w:bidi="hi_IN"/>
+          </w:rPr>
           <w:rPr>
             <w:color w:val="0000EE"/>
             <w:u w:val="single"/>
@@ -1354,9 +2209,16 @@
         <w:spacing w:line="240" w:lineRule="auto"/>
         <w:ind w:left="720"/>
       </w:pPr>
-      <w:r/>
+      <w:r>
+        <w:rPr>
+          <w:lang w:val="hi_IN" w:bidi="hi_IN"/>
+        </w:rPr>
+      </w:r>
       <w:hyperlink r:id="rId39">
         <w:r>
+          <w:rPr>
+            <w:lang w:val="hi_IN" w:bidi="hi_IN"/>
+          </w:rPr>
           <w:rPr>
             <w:color w:val="0000EE"/>
             <w:u w:val="single"/>
@@ -1371,9 +2233,16 @@
         <w:spacing w:line="240" w:lineRule="auto"/>
         <w:ind w:left="720"/>
       </w:pPr>
-      <w:r/>
+      <w:r>
+        <w:rPr>
+          <w:lang w:val="hi_IN" w:bidi="hi_IN"/>
+        </w:rPr>
+      </w:r>
       <w:hyperlink r:id="rId40">
         <w:r>
+          <w:rPr>
+            <w:lang w:val="hi_IN" w:bidi="hi_IN"/>
+          </w:rPr>
           <w:rPr>
             <w:color w:val="0000EE"/>
             <w:u w:val="single"/>
@@ -1388,9 +2257,16 @@
         <w:spacing w:line="240" w:lineRule="auto"/>
         <w:ind w:left="720"/>
       </w:pPr>
-      <w:r/>
+      <w:r>
+        <w:rPr>
+          <w:lang w:val="hi_IN" w:bidi="hi_IN"/>
+        </w:rPr>
+      </w:r>
       <w:hyperlink r:id="rId41">
         <w:r>
+          <w:rPr>
+            <w:lang w:val="hi_IN" w:bidi="hi_IN"/>
+          </w:rPr>
           <w:rPr>
             <w:color w:val="0000EE"/>
             <w:u w:val="single"/>
@@ -1404,6 +2280,9 @@
         <w:pStyle w:val="Heading3"/>
       </w:pPr>
       <w:r>
+        <w:rPr>
+          <w:lang w:val="hi_IN" w:bidi="hi_IN"/>
+        </w:rPr>
         <w:t>बाइबल के कहानियों से उदाहरण:</w:t>
       </w:r>
     </w:p>
@@ -1413,23 +2292,35 @@
         <w:spacing w:line="240" w:lineRule="auto"/>
         <w:ind w:left="720"/>
       </w:pPr>
-      <w:r/>
+      <w:r>
+        <w:rPr>
+          <w:lang w:val="hi_IN" w:bidi="hi_IN"/>
+        </w:rPr>
+      </w:r>
       <w:r>
         <w:rPr>
           <w:b/>
+          <w:lang w:val="hi_IN" w:bidi="hi_IN"/>
         </w:rPr>
         <w:t>13:3</w:t>
       </w:r>
       <w:r>
+        <w:rPr>
+          <w:lang w:val="hi_IN" w:bidi="hi_IN"/>
+        </w:rPr>
         <w:t xml:space="preserve"> तीसरे दिन तक, वह अपने आप को </w:t>
       </w:r>
       <w:r>
         <w:rPr>
           <w:b/>
+          <w:lang w:val="hi_IN" w:bidi="hi_IN"/>
         </w:rPr>
         <w:t>आत्मिक</w:t>
       </w:r>
       <w:r>
+        <w:rPr>
+          <w:lang w:val="hi_IN" w:bidi="hi_IN"/>
+        </w:rPr>
         <w:t xml:space="preserve"> रूप से तैयार करे ,जब परमेश्वर सीनै पर्वत पर आया तो बादल गरजने और बिजली चमकने लगी और पर्वत पर काली घटा छा गई फिर नरसिंगे का बड़ा भारी शब्द हुआ |</w:t>
       </w:r>
     </w:p>
@@ -1439,23 +2330,35 @@
         <w:spacing w:line="240" w:lineRule="auto"/>
         <w:ind w:left="720"/>
       </w:pPr>
-      <w:r/>
+      <w:r>
+        <w:rPr>
+          <w:lang w:val="hi_IN" w:bidi="hi_IN"/>
+        </w:rPr>
+      </w:r>
       <w:r>
         <w:rPr>
           <w:b/>
+          <w:lang w:val="hi_IN" w:bidi="hi_IN"/>
         </w:rPr>
         <w:t>40:7</w:t>
       </w:r>
       <w:r>
+        <w:rPr>
+          <w:lang w:val="hi_IN" w:bidi="hi_IN"/>
+        </w:rPr>
         <w:t xml:space="preserve"> तब यीशु ने पुकार कर कहा, “पूरा हुआ! हे पिता, मैं अपनी </w:t>
       </w:r>
       <w:r>
         <w:rPr>
           <w:b/>
+          <w:lang w:val="hi_IN" w:bidi="hi_IN"/>
         </w:rPr>
         <w:t>आत्मा</w:t>
       </w:r>
       <w:r>
+        <w:rPr>
+          <w:lang w:val="hi_IN" w:bidi="hi_IN"/>
+        </w:rPr>
         <w:t xml:space="preserve"> तेरे हाथों में सौंपता हूँ |” तब यीशु का सिर झुक दिया, और उसने अपनी आत्मा को परमेश्वर के हाथ में सौंप दिया |</w:t>
       </w:r>
     </w:p>
@@ -1465,23 +2368,35 @@
         <w:spacing w:line="240" w:lineRule="auto"/>
         <w:ind w:left="720"/>
       </w:pPr>
-      <w:r/>
+      <w:r>
+        <w:rPr>
+          <w:lang w:val="hi_IN" w:bidi="hi_IN"/>
+        </w:rPr>
+      </w:r>
       <w:r>
         <w:rPr>
           <w:b/>
+          <w:lang w:val="hi_IN" w:bidi="hi_IN"/>
         </w:rPr>
         <w:t>45:5</w:t>
       </w:r>
       <w:r>
+        <w:rPr>
+          <w:lang w:val="hi_IN" w:bidi="hi_IN"/>
+        </w:rPr>
         <w:t xml:space="preserve"> जब स्तिफनुस मरने पर था, वह प्रार्थना करने लगा कि, “हे प्रभु यीशु मेरी </w:t>
       </w:r>
       <w:r>
         <w:rPr>
           <w:b/>
+          <w:lang w:val="hi_IN" w:bidi="hi_IN"/>
         </w:rPr>
         <w:t>आत्मा</w:t>
       </w:r>
       <w:r>
+        <w:rPr>
+          <w:lang w:val="hi_IN" w:bidi="hi_IN"/>
+        </w:rPr>
         <w:t xml:space="preserve"> को ग्रहण कर |”</w:t>
       </w:r>
     </w:p>
@@ -1491,23 +2406,35 @@
         <w:spacing w:line="240" w:lineRule="auto"/>
         <w:ind w:left="720"/>
       </w:pPr>
-      <w:r/>
+      <w:r>
+        <w:rPr>
+          <w:lang w:val="hi_IN" w:bidi="hi_IN"/>
+        </w:rPr>
+      </w:r>
       <w:r>
         <w:rPr>
           <w:b/>
+          <w:lang w:val="hi_IN" w:bidi="hi_IN"/>
         </w:rPr>
         <w:t>48:7</w:t>
       </w:r>
       <w:r>
+        <w:rPr>
+          <w:lang w:val="hi_IN" w:bidi="hi_IN"/>
+        </w:rPr>
         <w:t xml:space="preserve"> सभी लोगों का समूह यीशु के कारण आशीषित हुआ, क्योंकि हर कोई जिसने यीशु पर विश्वास करने लगा और अपने पापों से छुटकारा पाया, और अब्राहम का एक </w:t>
       </w:r>
       <w:r>
         <w:rPr>
           <w:b/>
+          <w:lang w:val="hi_IN" w:bidi="hi_IN"/>
         </w:rPr>
         <w:t>आत्मिक</w:t>
       </w:r>
       <w:r>
+        <w:rPr>
+          <w:lang w:val="hi_IN" w:bidi="hi_IN"/>
+        </w:rPr>
         <w:t xml:space="preserve"> वंशज बना |</w:t>
       </w:r>
     </w:p>
@@ -1516,6 +2443,9 @@
         <w:pStyle w:val="Heading3"/>
       </w:pPr>
       <w:r>
+        <w:rPr>
+          <w:lang w:val="hi_IN" w:bidi="hi_IN"/>
+        </w:rPr>
         <w:t>शब्द तथ्य:</w:t>
       </w:r>
     </w:p>
@@ -1525,36 +2455,74 @@
         <w:spacing w:line="240" w:lineRule="auto"/>
         <w:ind w:left="720"/>
       </w:pPr>
-      <w:r/>
-      <w:r>
+      <w:r>
+        <w:rPr>
+          <w:lang w:val="hi_IN" w:bidi="hi_IN"/>
+        </w:rPr>
+      </w:r>
+      <w:r>
+        <w:rPr>
+          <w:lang w:val="hi_IN" w:bidi="hi_IN"/>
+        </w:rPr>
         <w:t>स्ट्रोंग्स: H178, H1172, H5397, H7307, H7308, G4151, G4152, G4153, G5326, G5427</w:t>
       </w:r>
-      <w:r/>
-      <w:r/>
-    </w:p>
-    <w:p>
-      <w:r/>
+      <w:r>
+        <w:rPr>
+          <w:lang w:val="hi_IN" w:bidi="hi_IN"/>
+        </w:rPr>
+      </w:r>
+      <w:r>
+        <w:rPr>
+          <w:lang w:val="hi_IN" w:bidi="hi_IN"/>
+        </w:rPr>
+      </w:r>
+    </w:p>
+    <w:p>
+      <w:pPr/>
+      <w:r>
+        <w:rPr>
+          <w:lang w:val="hi_IN" w:bidi="hi_IN"/>
+        </w:rPr>
+      </w:r>
     </w:p>
     <w:p>
       <w:pPr>
         <w:pStyle w:val="Heading2"/>
       </w:pPr>
       <w:r>
+        <w:rPr>
+          <w:lang w:val="hi_IN" w:bidi="hi_IN"/>
+        </w:rPr>
         <w:t>आदम</w:t>
       </w:r>
-      <w:r/>
+      <w:r>
+        <w:rPr>
+          <w:lang w:val="hi_IN" w:bidi="hi_IN"/>
+        </w:rPr>
+      </w:r>
     </w:p>
     <w:p>
       <w:pPr>
         <w:pStyle w:val="Heading3"/>
       </w:pPr>
       <w:r>
+        <w:rPr>
+          <w:lang w:val="hi_IN" w:bidi="hi_IN"/>
+        </w:rPr>
         <w:t>तथ्य:</w:t>
       </w:r>
     </w:p>
     <w:p>
-      <w:r/>
-      <w:r>
+      <w:pPr/>
+      <w:r>
+        <w:rPr>
+          <w:lang w:val="hi_IN" w:bidi="hi_IN"/>
+        </w:rPr>
+      </w:r>
+      <w:r>
+        <w:rPr>
+          <w:lang w:val="hi_IN" w:bidi="hi_IN"/>
+        </w:rPr>
         <w:t>आदम पहला मनुष्य था जिसे परमेश्वर ने बनाया था. वह और उसकी पत्नी हव्वा परमेश्वर के रूप में सृजे गए थे.</w:t>
       </w:r>
     </w:p>
@@ -1564,8 +2532,15 @@
         <w:spacing w:line="240" w:lineRule="auto"/>
         <w:ind w:left="720"/>
       </w:pPr>
-      <w:r/>
-      <w:r>
+      <w:r>
+        <w:rPr>
+          <w:lang w:val="hi_IN" w:bidi="hi_IN"/>
+        </w:rPr>
+      </w:r>
+      <w:r>
+        <w:rPr>
+          <w:lang w:val="hi_IN" w:bidi="hi_IN"/>
+        </w:rPr>
         <w:t>परमेश्वर ने आदम को मिट्टी से बनाकर उसमें जीवन की सांस फूंकी थी|</w:t>
       </w:r>
     </w:p>
@@ -1575,8 +2550,15 @@
         <w:spacing w:line="240" w:lineRule="auto"/>
         <w:ind w:left="720"/>
       </w:pPr>
-      <w:r/>
-      <w:r>
+      <w:r>
+        <w:rPr>
+          <w:lang w:val="hi_IN" w:bidi="hi_IN"/>
+        </w:rPr>
+      </w:r>
+      <w:r>
+        <w:rPr>
+          <w:lang w:val="hi_IN" w:bidi="hi_IN"/>
+        </w:rPr>
         <w:t>आदम शब्द इब्रानी भाषा में “लाल मिट्टी” या “धरती” शब्दों के जैसा सुनाई देता है|</w:t>
       </w:r>
     </w:p>
@@ -1586,8 +2568,15 @@
         <w:spacing w:line="240" w:lineRule="auto"/>
         <w:ind w:left="720"/>
       </w:pPr>
-      <w:r/>
-      <w:r>
+      <w:r>
+        <w:rPr>
+          <w:lang w:val="hi_IN" w:bidi="hi_IN"/>
+        </w:rPr>
+      </w:r>
+      <w:r>
+        <w:rPr>
+          <w:lang w:val="hi_IN" w:bidi="hi_IN"/>
+        </w:rPr>
         <w:t>“आदम” शब्द वैसा ही है जैसा पुराने नियम में “मानवजाति” या “मनुष्य” के लिए शब्द हैं|</w:t>
       </w:r>
     </w:p>
@@ -1597,8 +2586,15 @@
         <w:spacing w:line="240" w:lineRule="auto"/>
         <w:ind w:left="720"/>
       </w:pPr>
-      <w:r/>
-      <w:r>
+      <w:r>
+        <w:rPr>
+          <w:lang w:val="hi_IN" w:bidi="hi_IN"/>
+        </w:rPr>
+      </w:r>
+      <w:r>
+        <w:rPr>
+          <w:lang w:val="hi_IN" w:bidi="hi_IN"/>
+        </w:rPr>
         <w:t>संपूर्ण मानवजाति आदम और हव्वा के वंशज हैं</w:t>
       </w:r>
     </w:p>
@@ -1608,50 +2604,103 @@
         <w:spacing w:line="240" w:lineRule="auto"/>
         <w:ind w:left="720"/>
       </w:pPr>
-      <w:r/>
-      <w:r>
+      <w:r>
+        <w:rPr>
+          <w:lang w:val="hi_IN" w:bidi="hi_IN"/>
+        </w:rPr>
+      </w:r>
+      <w:r>
+        <w:rPr>
+          <w:lang w:val="hi_IN" w:bidi="hi_IN"/>
+        </w:rPr>
         <w:t>आदम और हव्वा ने परमेश्वर की आज्ञा नहीं मानी| इस कारण वे परमेश्वर से अलग किए गए और संसार में पाप और मृत्यु के आने का कारण हुए.</w:t>
       </w:r>
     </w:p>
     <w:p>
-      <w:r/>
-      <w:r>
+      <w:pPr/>
+      <w:r>
+        <w:rPr>
+          <w:lang w:val="hi_IN" w:bidi="hi_IN"/>
+        </w:rPr>
+      </w:r>
+      <w:r>
+        <w:rPr>
+          <w:lang w:val="hi_IN" w:bidi="hi_IN"/>
+        </w:rPr>
         <w:t>(अनुवाद के सुझाव नामों का अनुवाद कैसे करें)</w:t>
       </w:r>
     </w:p>
     <w:p>
-      <w:r/>
-      <w:r>
+      <w:pPr/>
+      <w:r>
+        <w:rPr>
+          <w:lang w:val="hi_IN" w:bidi="hi_IN"/>
+        </w:rPr>
+      </w:r>
+      <w:r>
+        <w:rPr>
+          <w:lang w:val="hi_IN" w:bidi="hi_IN"/>
+        </w:rPr>
         <w:t xml:space="preserve">(यह भी देखें: </w:t>
       </w:r>
       <w:r>
+        <w:rPr>
+          <w:lang w:val="hi_IN" w:bidi="hi_IN"/>
+        </w:rPr>
         <w:t>मृत्यु</w:t>
       </w:r>
       <w:r>
+        <w:rPr>
+          <w:lang w:val="hi_IN" w:bidi="hi_IN"/>
+        </w:rPr>
         <w:t xml:space="preserve">, </w:t>
       </w:r>
       <w:r>
+        <w:rPr>
+          <w:lang w:val="hi_IN" w:bidi="hi_IN"/>
+        </w:rPr>
         <w:t>वंशज</w:t>
       </w:r>
       <w:r>
+        <w:rPr>
+          <w:lang w:val="hi_IN" w:bidi="hi_IN"/>
+        </w:rPr>
         <w:t xml:space="preserve">, </w:t>
       </w:r>
       <w:r>
+        <w:rPr>
+          <w:lang w:val="hi_IN" w:bidi="hi_IN"/>
+        </w:rPr>
         <w:t>हव्वा</w:t>
       </w:r>
       <w:r>
+        <w:rPr>
+          <w:lang w:val="hi_IN" w:bidi="hi_IN"/>
+        </w:rPr>
         <w:t xml:space="preserve">, </w:t>
       </w:r>
       <w:r>
+        <w:rPr>
+          <w:lang w:val="hi_IN" w:bidi="hi_IN"/>
+        </w:rPr>
         <w:t>परमेश्‍वर का रूप</w:t>
       </w:r>
       <w:r>
+        <w:rPr>
+          <w:lang w:val="hi_IN" w:bidi="hi_IN"/>
+        </w:rPr>
         <w:t xml:space="preserve">, </w:t>
       </w:r>
       <w:r>
+        <w:rPr>
+          <w:lang w:val="hi_IN" w:bidi="hi_IN"/>
+        </w:rPr>
         <w:t>जीवन</w:t>
       </w:r>
       <w:r>
+        <w:rPr>
+          <w:lang w:val="hi_IN" w:bidi="hi_IN"/>
+        </w:rPr>
         <w:t>)</w:t>
       </w:r>
     </w:p>
@@ -1660,6 +2709,9 @@
         <w:pStyle w:val="Heading3"/>
       </w:pPr>
       <w:r>
+        <w:rPr>
+          <w:lang w:val="hi_IN" w:bidi="hi_IN"/>
+        </w:rPr>
         <w:t>बाइबल सन्दर्भ:</w:t>
       </w:r>
     </w:p>
@@ -1669,9 +2721,16 @@
         <w:spacing w:line="240" w:lineRule="auto"/>
         <w:ind w:left="720"/>
       </w:pPr>
-      <w:r/>
+      <w:r>
+        <w:rPr>
+          <w:lang w:val="hi_IN" w:bidi="hi_IN"/>
+        </w:rPr>
+      </w:r>
       <w:hyperlink r:id="rId23">
         <w:r>
+          <w:rPr>
+            <w:lang w:val="hi_IN" w:bidi="hi_IN"/>
+          </w:rPr>
           <w:rPr>
             <w:color w:val="0000EE"/>
             <w:u w:val="single"/>
@@ -1686,9 +2745,16 @@
         <w:spacing w:line="240" w:lineRule="auto"/>
         <w:ind w:left="720"/>
       </w:pPr>
-      <w:r/>
+      <w:r>
+        <w:rPr>
+          <w:lang w:val="hi_IN" w:bidi="hi_IN"/>
+        </w:rPr>
+      </w:r>
       <w:hyperlink r:id="rId42">
         <w:r>
+          <w:rPr>
+            <w:lang w:val="hi_IN" w:bidi="hi_IN"/>
+          </w:rPr>
           <w:rPr>
             <w:color w:val="0000EE"/>
             <w:u w:val="single"/>
@@ -1703,9 +2769,16 @@
         <w:spacing w:line="240" w:lineRule="auto"/>
         <w:ind w:left="720"/>
       </w:pPr>
-      <w:r/>
+      <w:r>
+        <w:rPr>
+          <w:lang w:val="hi_IN" w:bidi="hi_IN"/>
+        </w:rPr>
+      </w:r>
       <w:hyperlink r:id="rId43">
         <w:r>
+          <w:rPr>
+            <w:lang w:val="hi_IN" w:bidi="hi_IN"/>
+          </w:rPr>
           <w:rPr>
             <w:color w:val="0000EE"/>
             <w:u w:val="single"/>
@@ -1720,9 +2793,16 @@
         <w:spacing w:line="240" w:lineRule="auto"/>
         <w:ind w:left="720"/>
       </w:pPr>
-      <w:r/>
+      <w:r>
+        <w:rPr>
+          <w:lang w:val="hi_IN" w:bidi="hi_IN"/>
+        </w:rPr>
+      </w:r>
       <w:hyperlink r:id="rId44">
         <w:r>
+          <w:rPr>
+            <w:lang w:val="hi_IN" w:bidi="hi_IN"/>
+          </w:rPr>
           <w:rPr>
             <w:color w:val="0000EE"/>
             <w:u w:val="single"/>
@@ -1737,9 +2817,16 @@
         <w:spacing w:line="240" w:lineRule="auto"/>
         <w:ind w:left="720"/>
       </w:pPr>
-      <w:r/>
+      <w:r>
+        <w:rPr>
+          <w:lang w:val="hi_IN" w:bidi="hi_IN"/>
+        </w:rPr>
+      </w:r>
       <w:hyperlink r:id="rId45">
         <w:r>
+          <w:rPr>
+            <w:lang w:val="hi_IN" w:bidi="hi_IN"/>
+          </w:rPr>
           <w:rPr>
             <w:color w:val="0000EE"/>
             <w:u w:val="single"/>
@@ -1754,9 +2841,16 @@
         <w:spacing w:line="240" w:lineRule="auto"/>
         <w:ind w:left="720"/>
       </w:pPr>
-      <w:r/>
+      <w:r>
+        <w:rPr>
+          <w:lang w:val="hi_IN" w:bidi="hi_IN"/>
+        </w:rPr>
+      </w:r>
       <w:hyperlink r:id="rId46">
         <w:r>
+          <w:rPr>
+            <w:lang w:val="hi_IN" w:bidi="hi_IN"/>
+          </w:rPr>
           <w:rPr>
             <w:color w:val="0000EE"/>
             <w:u w:val="single"/>
@@ -1770,6 +2864,9 @@
         <w:pStyle w:val="Heading3"/>
       </w:pPr>
       <w:r>
+        <w:rPr>
+          <w:lang w:val="hi_IN" w:bidi="hi_IN"/>
+        </w:rPr>
         <w:t>बाइबल की कहानियों के उदाहरण:</w:t>
       </w:r>
     </w:p>
@@ -1779,14 +2876,22 @@
         <w:spacing w:line="240" w:lineRule="auto"/>
         <w:ind w:left="720"/>
       </w:pPr>
-      <w:r/>
+      <w:r>
+        <w:rPr>
+          <w:lang w:val="hi_IN" w:bidi="hi_IN"/>
+        </w:rPr>
+      </w:r>
       <w:r>
         <w:rPr>
           <w:b/>
+          <w:lang w:val="hi_IN" w:bidi="hi_IN"/>
         </w:rPr>
         <w:t>1:9</w:t>
       </w:r>
       <w:r>
+        <w:rPr>
+          <w:lang w:val="hi_IN" w:bidi="hi_IN"/>
+        </w:rPr>
         <w:t xml:space="preserve"> फिर परमेश्वर ने कहा, “हम मनुष्य को अपने स्वरूप में हमारे जैसा बनायेंगे.”</w:t>
       </w:r>
     </w:p>
@@ -1796,26 +2901,41 @@
         <w:spacing w:line="240" w:lineRule="auto"/>
         <w:ind w:left="720"/>
       </w:pPr>
-      <w:r/>
-      <w:r>
+      <w:r>
+        <w:rPr>
+          <w:lang w:val="hi_IN" w:bidi="hi_IN"/>
+        </w:rPr>
+      </w:r>
+      <w:r>
+        <w:rPr>
+          <w:lang w:val="hi_IN" w:bidi="hi_IN"/>
+        </w:rPr>
         <w:t xml:space="preserve">__1:10__इस आदमी का नाम </w:t>
       </w:r>
       <w:r>
         <w:rPr>
           <w:b/>
+          <w:lang w:val="hi_IN" w:bidi="hi_IN"/>
         </w:rPr>
         <w:t>आदम</w:t>
       </w:r>
       <w:r>
+        <w:rPr>
+          <w:lang w:val="hi_IN" w:bidi="hi_IN"/>
+        </w:rPr>
         <w:t xml:space="preserve"> था. परमेश्वर ने </w:t>
       </w:r>
       <w:r>
         <w:rPr>
           <w:b/>
+          <w:lang w:val="hi_IN" w:bidi="hi_IN"/>
         </w:rPr>
         <w:t>आदम</w:t>
       </w:r>
       <w:r>
+        <w:rPr>
+          <w:lang w:val="hi_IN" w:bidi="hi_IN"/>
+        </w:rPr>
         <w:t xml:space="preserve"> के रहने के लिये एक वाटिका बनाई, और वाटिका की देखभाल करने के लिये उसे वहाँ रख दिया.</w:t>
       </w:r>
     </w:p>
@@ -1825,23 +2945,35 @@
         <w:spacing w:line="240" w:lineRule="auto"/>
         <w:ind w:left="1440"/>
       </w:pPr>
-      <w:r/>
+      <w:r>
+        <w:rPr>
+          <w:lang w:val="hi_IN" w:bidi="hi_IN"/>
+        </w:rPr>
+      </w:r>
       <w:r>
         <w:rPr>
           <w:b/>
+          <w:lang w:val="hi_IN" w:bidi="hi_IN"/>
         </w:rPr>
         <w:t>1:12</w:t>
       </w:r>
       <w:r>
+        <w:rPr>
+          <w:lang w:val="hi_IN" w:bidi="hi_IN"/>
+        </w:rPr>
         <w:t xml:space="preserve"> फिर परमेश्वर ने कहा “आदमी का अकेला रहना अच्छा नहीं है.” परन्तु जानवरों में से कोई भी </w:t>
       </w:r>
       <w:r>
         <w:rPr>
           <w:b/>
+          <w:lang w:val="hi_IN" w:bidi="hi_IN"/>
         </w:rPr>
         <w:t>आदमी</w:t>
       </w:r>
       <w:r>
+        <w:rPr>
+          <w:lang w:val="hi_IN" w:bidi="hi_IN"/>
+        </w:rPr>
         <w:t xml:space="preserve"> का सहायक नहीं बन सकता था.</w:t>
       </w:r>
     </w:p>
@@ -1851,23 +2983,35 @@
         <w:spacing w:line="240" w:lineRule="auto"/>
         <w:ind w:left="720"/>
       </w:pPr>
-      <w:r/>
+      <w:r>
+        <w:rPr>
+          <w:lang w:val="hi_IN" w:bidi="hi_IN"/>
+        </w:rPr>
+      </w:r>
       <w:r>
         <w:rPr>
           <w:b/>
+          <w:lang w:val="hi_IN" w:bidi="hi_IN"/>
         </w:rPr>
         <w:t>2:11</w:t>
       </w:r>
       <w:r>
+        <w:rPr>
+          <w:lang w:val="hi_IN" w:bidi="hi_IN"/>
+        </w:rPr>
         <w:t xml:space="preserve"> और परमेश्वर ने जानवर की खाल से </w:t>
       </w:r>
       <w:r>
         <w:rPr>
           <w:b/>
+          <w:lang w:val="hi_IN" w:bidi="hi_IN"/>
         </w:rPr>
         <w:t>आदम</w:t>
       </w:r>
       <w:r>
+        <w:rPr>
+          <w:lang w:val="hi_IN" w:bidi="hi_IN"/>
+        </w:rPr>
         <w:t xml:space="preserve"> और हव्वा को वस्त्र पहनाए.</w:t>
       </w:r>
     </w:p>
@@ -1877,23 +3021,35 @@
         <w:spacing w:line="240" w:lineRule="auto"/>
         <w:ind w:left="720"/>
       </w:pPr>
-      <w:r/>
+      <w:r>
+        <w:rPr>
+          <w:lang w:val="hi_IN" w:bidi="hi_IN"/>
+        </w:rPr>
+      </w:r>
       <w:r>
         <w:rPr>
           <w:b/>
+          <w:lang w:val="hi_IN" w:bidi="hi_IN"/>
         </w:rPr>
         <w:t>2:12</w:t>
       </w:r>
       <w:r>
+        <w:rPr>
+          <w:lang w:val="hi_IN" w:bidi="hi_IN"/>
+        </w:rPr>
         <w:t xml:space="preserve"> और परमेश्वर ने </w:t>
       </w:r>
       <w:r>
         <w:rPr>
           <w:b/>
+          <w:lang w:val="hi_IN" w:bidi="hi_IN"/>
         </w:rPr>
         <w:t>आदम</w:t>
       </w:r>
       <w:r>
+        <w:rPr>
+          <w:lang w:val="hi_IN" w:bidi="hi_IN"/>
+        </w:rPr>
         <w:t xml:space="preserve"> और हव्वा को उस सुंदर वाटिका से बाहर भेज दिया.</w:t>
       </w:r>
     </w:p>
@@ -1903,23 +3059,35 @@
         <w:spacing w:line="240" w:lineRule="auto"/>
         <w:ind w:left="720"/>
       </w:pPr>
-      <w:r/>
+      <w:r>
+        <w:rPr>
+          <w:lang w:val="hi_IN" w:bidi="hi_IN"/>
+        </w:rPr>
+      </w:r>
       <w:r>
         <w:rPr>
           <w:b/>
+          <w:lang w:val="hi_IN" w:bidi="hi_IN"/>
         </w:rPr>
         <w:t>49:8</w:t>
       </w:r>
       <w:r>
+        <w:rPr>
+          <w:lang w:val="hi_IN" w:bidi="hi_IN"/>
+        </w:rPr>
         <w:t xml:space="preserve"> जब </w:t>
       </w:r>
       <w:r>
         <w:rPr>
           <w:b/>
+          <w:lang w:val="hi_IN" w:bidi="hi_IN"/>
         </w:rPr>
         <w:t>आदम</w:t>
       </w:r>
       <w:r>
+        <w:rPr>
+          <w:lang w:val="hi_IN" w:bidi="hi_IN"/>
+        </w:rPr>
         <w:t xml:space="preserve"> और हव्वा ने पाप किया तो उनके वंशज सब प्रभावित हुए.</w:t>
       </w:r>
     </w:p>
@@ -1929,23 +3097,35 @@
         <w:spacing w:line="240" w:lineRule="auto"/>
         <w:ind w:left="720"/>
       </w:pPr>
-      <w:r/>
+      <w:r>
+        <w:rPr>
+          <w:lang w:val="hi_IN" w:bidi="hi_IN"/>
+        </w:rPr>
+      </w:r>
       <w:r>
         <w:rPr>
           <w:b/>
+          <w:lang w:val="hi_IN" w:bidi="hi_IN"/>
         </w:rPr>
         <w:t>50:16</w:t>
       </w:r>
       <w:r>
+        <w:rPr>
+          <w:lang w:val="hi_IN" w:bidi="hi_IN"/>
+        </w:rPr>
         <w:t xml:space="preserve"> क्योंकि </w:t>
       </w:r>
       <w:r>
         <w:rPr>
           <w:b/>
+          <w:lang w:val="hi_IN" w:bidi="hi_IN"/>
         </w:rPr>
         <w:t>आदम</w:t>
       </w:r>
       <w:r>
+        <w:rPr>
+          <w:lang w:val="hi_IN" w:bidi="hi_IN"/>
+        </w:rPr>
         <w:t xml:space="preserve"> और हव्वा ने परमेश्वर की आज्ञा का उलंघन किया और इस दुनिया में पाप को लाए, इसलिये परमेश्वर ने पाप को श्राप दिया और उसे नष्ट करने का निर्णय लिया.</w:t>
       </w:r>
     </w:p>
@@ -1954,6 +3134,9 @@
         <w:pStyle w:val="Heading3"/>
       </w:pPr>
       <w:r>
+        <w:rPr>
+          <w:lang w:val="hi_IN" w:bidi="hi_IN"/>
+        </w:rPr>
         <w:t>शब्द तथ्य:</w:t>
       </w:r>
     </w:p>
@@ -1963,36 +3146,74 @@
         <w:spacing w:line="240" w:lineRule="auto"/>
         <w:ind w:left="720"/>
       </w:pPr>
-      <w:r/>
-      <w:r>
+      <w:r>
+        <w:rPr>
+          <w:lang w:val="hi_IN" w:bidi="hi_IN"/>
+        </w:rPr>
+      </w:r>
+      <w:r>
+        <w:rPr>
+          <w:lang w:val="hi_IN" w:bidi="hi_IN"/>
+        </w:rPr>
         <w:t>स्ट्रोंग्स: H0120, G00760</w:t>
       </w:r>
-      <w:r/>
-      <w:r/>
-    </w:p>
-    <w:p>
-      <w:r/>
+      <w:r>
+        <w:rPr>
+          <w:lang w:val="hi_IN" w:bidi="hi_IN"/>
+        </w:rPr>
+      </w:r>
+      <w:r>
+        <w:rPr>
+          <w:lang w:val="hi_IN" w:bidi="hi_IN"/>
+        </w:rPr>
+      </w:r>
+    </w:p>
+    <w:p>
+      <w:pPr/>
+      <w:r>
+        <w:rPr>
+          <w:lang w:val="hi_IN" w:bidi="hi_IN"/>
+        </w:rPr>
+      </w:r>
     </w:p>
     <w:p>
       <w:pPr>
         <w:pStyle w:val="Heading2"/>
       </w:pPr>
       <w:r>
+        <w:rPr>
+          <w:lang w:val="hi_IN" w:bidi="hi_IN"/>
+        </w:rPr>
         <w:t>आदर</w:t>
       </w:r>
-      <w:r/>
+      <w:r>
+        <w:rPr>
+          <w:lang w:val="hi_IN" w:bidi="hi_IN"/>
+        </w:rPr>
+      </w:r>
     </w:p>
     <w:p>
       <w:pPr>
         <w:pStyle w:val="Heading3"/>
       </w:pPr>
       <w:r>
+        <w:rPr>
+          <w:lang w:val="hi_IN" w:bidi="hi_IN"/>
+        </w:rPr>
         <w:t>परिभाषा:</w:t>
       </w:r>
     </w:p>
     <w:p>
-      <w:r/>
-      <w:r>
+      <w:pPr/>
+      <w:r>
+        <w:rPr>
+          <w:lang w:val="hi_IN" w:bidi="hi_IN"/>
+        </w:rPr>
+      </w:r>
+      <w:r>
+        <w:rPr>
+          <w:lang w:val="hi_IN" w:bidi="hi_IN"/>
+        </w:rPr>
         <w:t>“आदर” और “आदर करना” का अर्थ है किसी का सम्मान करना, प्रतिष्ठित करना या श्रद्धा अर्पित करना</w:t>
       </w:r>
     </w:p>
@@ -2002,8 +3223,15 @@
         <w:spacing w:line="240" w:lineRule="auto"/>
         <w:ind w:left="720"/>
       </w:pPr>
-      <w:r/>
-      <w:r>
+      <w:r>
+        <w:rPr>
+          <w:lang w:val="hi_IN" w:bidi="hi_IN"/>
+        </w:rPr>
+      </w:r>
+      <w:r>
+        <w:rPr>
+          <w:lang w:val="hi_IN" w:bidi="hi_IN"/>
+        </w:rPr>
         <w:t>आदर उस मनुष्य का किया जा सकता है जो पद में बड़ा हो, महत्वपूर्ण हो जैसे राजा या परमेश्वर।</w:t>
       </w:r>
     </w:p>
@@ -2013,8 +3241,15 @@
         <w:spacing w:line="240" w:lineRule="auto"/>
         <w:ind w:left="720"/>
       </w:pPr>
-      <w:r/>
-      <w:r>
+      <w:r>
+        <w:rPr>
+          <w:lang w:val="hi_IN" w:bidi="hi_IN"/>
+        </w:rPr>
+      </w:r>
+      <w:r>
+        <w:rPr>
+          <w:lang w:val="hi_IN" w:bidi="hi_IN"/>
+        </w:rPr>
         <w:t>परमेश्वर ने मसीहियों को निर्देश दिया कि दूसरों का आदर करें।</w:t>
       </w:r>
     </w:p>
@@ -2024,8 +3259,15 @@
         <w:spacing w:line="240" w:lineRule="auto"/>
         <w:ind w:left="720"/>
       </w:pPr>
-      <w:r/>
-      <w:r>
+      <w:r>
+        <w:rPr>
+          <w:lang w:val="hi_IN" w:bidi="hi_IN"/>
+        </w:rPr>
+      </w:r>
+      <w:r>
+        <w:rPr>
+          <w:lang w:val="hi_IN" w:bidi="hi_IN"/>
+        </w:rPr>
         <w:t>सन्तान से अपेक्षा की गई है कि अपने माता-पिता का आदर करें जिसमें उसके सम्मान एवं आज्ञापालन की अपेक्षा भी की गई है।</w:t>
       </w:r>
     </w:p>
@@ -2035,8 +3277,15 @@
         <w:spacing w:line="240" w:lineRule="auto"/>
         <w:ind w:left="720"/>
       </w:pPr>
-      <w:r/>
-      <w:r>
+      <w:r>
+        <w:rPr>
+          <w:lang w:val="hi_IN" w:bidi="hi_IN"/>
+        </w:rPr>
+      </w:r>
+      <w:r>
+        <w:rPr>
+          <w:lang w:val="hi_IN" w:bidi="hi_IN"/>
+        </w:rPr>
         <w:t>“आदर” और महिमा शब्दों के साथ-साथ काम में लिया गया है, विशेष करके यीशु के संदर्भ में। एक ही बात को कहने के ये दो तरीके हैं।</w:t>
       </w:r>
     </w:p>
@@ -2046,8 +3295,15 @@
         <w:spacing w:line="240" w:lineRule="auto"/>
         <w:ind w:left="720"/>
       </w:pPr>
-      <w:r/>
-      <w:r>
+      <w:r>
+        <w:rPr>
+          <w:lang w:val="hi_IN" w:bidi="hi_IN"/>
+        </w:rPr>
+      </w:r>
+      <w:r>
+        <w:rPr>
+          <w:lang w:val="hi_IN" w:bidi="hi_IN"/>
+        </w:rPr>
         <w:t>परमेश्वर का आदर करने का अर्थ है उसे धन्यवाद कहना और उसकी स्तुति करना तथा उसकी आज्ञा मानकर सम्मान प्रगट करना तथा ऐसा जीवन जीना जिससे प्रकट हो कि वह कैसा महान है।</w:t>
       </w:r>
     </w:p>
@@ -2056,6 +3312,9 @@
         <w:pStyle w:val="Heading3"/>
       </w:pPr>
       <w:r>
+        <w:rPr>
+          <w:lang w:val="hi_IN" w:bidi="hi_IN"/>
+        </w:rPr>
         <w:t>अनुवाद के सुझाव:</w:t>
       </w:r>
     </w:p>
@@ -2065,8 +3324,15 @@
         <w:spacing w:line="240" w:lineRule="auto"/>
         <w:ind w:left="720"/>
       </w:pPr>
-      <w:r/>
-      <w:r>
+      <w:r>
+        <w:rPr>
+          <w:lang w:val="hi_IN" w:bidi="hi_IN"/>
+        </w:rPr>
+      </w:r>
+      <w:r>
+        <w:rPr>
+          <w:lang w:val="hi_IN" w:bidi="hi_IN"/>
+        </w:rPr>
         <w:t>“आदर” के अन्य अनुवाद रूप हैं, “किसी को विशेष सम्मान दिखाना” या “प्रतिष्ठा दर्शाना” या “उच्च सम्मान देना”</w:t>
       </w:r>
     </w:p>
@@ -2076,32 +3342,65 @@
         <w:spacing w:line="240" w:lineRule="auto"/>
         <w:ind w:left="720"/>
       </w:pPr>
-      <w:r/>
-      <w:r>
+      <w:r>
+        <w:rPr>
+          <w:lang w:val="hi_IN" w:bidi="hi_IN"/>
+        </w:rPr>
+      </w:r>
+      <w:r>
+        <w:rPr>
+          <w:lang w:val="hi_IN" w:bidi="hi_IN"/>
+        </w:rPr>
         <w:t>“आदर करना” का अनुवाद हो सकता है, “विशेष सम्मान करना” या “प्रशंसा करना” या “उच्च प्रतिष्ठा दर्शाना” या “महान महत्व प्रकट करना”</w:t>
       </w:r>
     </w:p>
     <w:p>
-      <w:r/>
-      <w:r>
+      <w:pPr/>
+      <w:r>
+        <w:rPr>
+          <w:lang w:val="hi_IN" w:bidi="hi_IN"/>
+        </w:rPr>
+      </w:r>
+      <w:r>
+        <w:rPr>
+          <w:lang w:val="hi_IN" w:bidi="hi_IN"/>
+        </w:rPr>
         <w:t xml:space="preserve">(यह भी देखें: </w:t>
       </w:r>
       <w:r>
+        <w:rPr>
+          <w:lang w:val="hi_IN" w:bidi="hi_IN"/>
+        </w:rPr>
         <w:t>अपमान</w:t>
       </w:r>
       <w:r>
+        <w:rPr>
+          <w:lang w:val="hi_IN" w:bidi="hi_IN"/>
+        </w:rPr>
         <w:t xml:space="preserve">, </w:t>
       </w:r>
       <w:r>
+        <w:rPr>
+          <w:lang w:val="hi_IN" w:bidi="hi_IN"/>
+        </w:rPr>
         <w:t>महिमा</w:t>
       </w:r>
       <w:r>
+        <w:rPr>
+          <w:lang w:val="hi_IN" w:bidi="hi_IN"/>
+        </w:rPr>
         <w:t xml:space="preserve">, </w:t>
       </w:r>
       <w:r>
+        <w:rPr>
+          <w:lang w:val="hi_IN" w:bidi="hi_IN"/>
+        </w:rPr>
         <w:t>स्तुति करना</w:t>
       </w:r>
       <w:r>
+        <w:rPr>
+          <w:lang w:val="hi_IN" w:bidi="hi_IN"/>
+        </w:rPr>
         <w:t>)</w:t>
       </w:r>
     </w:p>
@@ -2110,6 +3409,9 @@
         <w:pStyle w:val="Heading3"/>
       </w:pPr>
       <w:r>
+        <w:rPr>
+          <w:lang w:val="hi_IN" w:bidi="hi_IN"/>
+        </w:rPr>
         <w:t>बाइबल सन्दर्भ:</w:t>
       </w:r>
     </w:p>
@@ -2119,9 +3421,16 @@
         <w:spacing w:line="240" w:lineRule="auto"/>
         <w:ind w:left="720"/>
       </w:pPr>
-      <w:r/>
+      <w:r>
+        <w:rPr>
+          <w:lang w:val="hi_IN" w:bidi="hi_IN"/>
+        </w:rPr>
+      </w:r>
       <w:hyperlink r:id="rId47">
         <w:r>
+          <w:rPr>
+            <w:lang w:val="hi_IN" w:bidi="hi_IN"/>
+          </w:rPr>
           <w:rPr>
             <w:color w:val="0000EE"/>
             <w:u w:val="single"/>
@@ -2136,9 +3445,16 @@
         <w:spacing w:line="240" w:lineRule="auto"/>
         <w:ind w:left="720"/>
       </w:pPr>
-      <w:r/>
+      <w:r>
+        <w:rPr>
+          <w:lang w:val="hi_IN" w:bidi="hi_IN"/>
+        </w:rPr>
+      </w:r>
       <w:hyperlink r:id="rId48">
         <w:r>
+          <w:rPr>
+            <w:lang w:val="hi_IN" w:bidi="hi_IN"/>
+          </w:rPr>
           <w:rPr>
             <w:color w:val="0000EE"/>
             <w:u w:val="single"/>
@@ -2153,9 +3469,16 @@
         <w:spacing w:line="240" w:lineRule="auto"/>
         <w:ind w:left="720"/>
       </w:pPr>
-      <w:r/>
+      <w:r>
+        <w:rPr>
+          <w:lang w:val="hi_IN" w:bidi="hi_IN"/>
+        </w:rPr>
+      </w:r>
       <w:hyperlink r:id="rId49">
         <w:r>
+          <w:rPr>
+            <w:lang w:val="hi_IN" w:bidi="hi_IN"/>
+          </w:rPr>
           <w:rPr>
             <w:color w:val="0000EE"/>
             <w:u w:val="single"/>
@@ -2170,9 +3493,16 @@
         <w:spacing w:line="240" w:lineRule="auto"/>
         <w:ind w:left="720"/>
       </w:pPr>
-      <w:r/>
+      <w:r>
+        <w:rPr>
+          <w:lang w:val="hi_IN" w:bidi="hi_IN"/>
+        </w:rPr>
+      </w:r>
       <w:hyperlink r:id="rId50">
         <w:r>
+          <w:rPr>
+            <w:lang w:val="hi_IN" w:bidi="hi_IN"/>
+          </w:rPr>
           <w:rPr>
             <w:color w:val="0000EE"/>
             <w:u w:val="single"/>
@@ -2187,9 +3517,16 @@
         <w:spacing w:line="240" w:lineRule="auto"/>
         <w:ind w:left="720"/>
       </w:pPr>
-      <w:r/>
+      <w:r>
+        <w:rPr>
+          <w:lang w:val="hi_IN" w:bidi="hi_IN"/>
+        </w:rPr>
+      </w:r>
       <w:hyperlink r:id="rId51">
         <w:r>
+          <w:rPr>
+            <w:lang w:val="hi_IN" w:bidi="hi_IN"/>
+          </w:rPr>
           <w:rPr>
             <w:color w:val="0000EE"/>
             <w:u w:val="single"/>
@@ -2204,9 +3541,16 @@
         <w:spacing w:line="240" w:lineRule="auto"/>
         <w:ind w:left="720"/>
       </w:pPr>
-      <w:r/>
+      <w:r>
+        <w:rPr>
+          <w:lang w:val="hi_IN" w:bidi="hi_IN"/>
+        </w:rPr>
+      </w:r>
       <w:hyperlink r:id="rId52">
         <w:r>
+          <w:rPr>
+            <w:lang w:val="hi_IN" w:bidi="hi_IN"/>
+          </w:rPr>
           <w:rPr>
             <w:color w:val="0000EE"/>
             <w:u w:val="single"/>
@@ -2220,6 +3564,9 @@
         <w:pStyle w:val="Heading3"/>
       </w:pPr>
       <w:r>
+        <w:rPr>
+          <w:lang w:val="hi_IN" w:bidi="hi_IN"/>
+        </w:rPr>
         <w:t>शब्द तथ्य:</w:t>
       </w:r>
     </w:p>
@@ -2229,36 +3576,74 @@
         <w:spacing w:line="240" w:lineRule="auto"/>
         <w:ind w:left="720"/>
       </w:pPr>
-      <w:r/>
-      <w:r>
+      <w:r>
+        <w:rPr>
+          <w:lang w:val="hi_IN" w:bidi="hi_IN"/>
+        </w:rPr>
+      </w:r>
+      <w:r>
+        <w:rPr>
+          <w:lang w:val="hi_IN" w:bidi="hi_IN"/>
+        </w:rPr>
         <w:t>स्ट्रोंग्स: H1420, H1921, H1922, H1923, H1926, H1927, H1935, H2082, H2142, H3366, H3367, H3368, H3372, H3373, H3374, H3444, H3513, H3519, H3655, H3678, H5081, H5375, H5457, H6213, H6286, H6437, H6942, H6944, H6965, H7236, H7613, H7812, H8597, H8416, G08200, G13910, G13920, G17840, G21510, G25700, G31700, G44110, G45860, G50910, G50920, G50930, G53990</w:t>
       </w:r>
-      <w:r/>
-      <w:r/>
-    </w:p>
-    <w:p>
-      <w:r/>
+      <w:r>
+        <w:rPr>
+          <w:lang w:val="hi_IN" w:bidi="hi_IN"/>
+        </w:rPr>
+      </w:r>
+      <w:r>
+        <w:rPr>
+          <w:lang w:val="hi_IN" w:bidi="hi_IN"/>
+        </w:rPr>
+      </w:r>
+    </w:p>
+    <w:p>
+      <w:pPr/>
+      <w:r>
+        <w:rPr>
+          <w:lang w:val="hi_IN" w:bidi="hi_IN"/>
+        </w:rPr>
+      </w:r>
     </w:p>
     <w:p>
       <w:pPr>
         <w:pStyle w:val="Heading2"/>
       </w:pPr>
       <w:r>
+        <w:rPr>
+          <w:lang w:val="hi_IN" w:bidi="hi_IN"/>
+        </w:rPr>
         <w:t>आनन्द</w:t>
       </w:r>
-      <w:r/>
+      <w:r>
+        <w:rPr>
+          <w:lang w:val="hi_IN" w:bidi="hi_IN"/>
+        </w:rPr>
+      </w:r>
     </w:p>
     <w:p>
       <w:pPr>
         <w:pStyle w:val="Heading3"/>
       </w:pPr>
       <w:r>
+        <w:rPr>
+          <w:lang w:val="hi_IN" w:bidi="hi_IN"/>
+        </w:rPr>
         <w:t>परिभाषा:</w:t>
       </w:r>
     </w:p>
     <w:p>
-      <w:r/>
-      <w:r>
+      <w:pPr/>
+      <w:r>
+        <w:rPr>
+          <w:lang w:val="hi_IN" w:bidi="hi_IN"/>
+        </w:rPr>
+      </w:r>
+      <w:r>
+        <w:rPr>
+          <w:lang w:val="hi_IN" w:bidi="hi_IN"/>
+        </w:rPr>
         <w:t>“प्रसन्न होना” अर्थात बहुत आनन्दित होना या अति हर्षित होना।</w:t>
       </w:r>
     </w:p>
@@ -2268,8 +3653,15 @@
         <w:spacing w:line="240" w:lineRule="auto"/>
         <w:ind w:left="720"/>
       </w:pPr>
-      <w:r/>
-      <w:r>
+      <w:r>
+        <w:rPr>
+          <w:lang w:val="hi_IN" w:bidi="hi_IN"/>
+        </w:rPr>
+      </w:r>
+      <w:r>
+        <w:rPr>
+          <w:lang w:val="hi_IN" w:bidi="hi_IN"/>
+        </w:rPr>
         <w:t>“में आनन्द लेना” अर्थात “में सुखी होना” या “के बारे में खुश होना”। यदि कोई मनुष्य किसी बात से "आनंदित" होता है तो इसका अर्थ है कि वह उस बात में अत्यधिक आनंद लेता है।* जब कोई बात अत्यधिक सहमति के योग्य हो या मनभावन हो तो उसे “प्रसन्नता” कहते हैं।</w:t>
       </w:r>
     </w:p>
@@ -2279,8 +3671,15 @@
         <w:spacing w:line="240" w:lineRule="auto"/>
         <w:ind w:left="720"/>
       </w:pPr>
-      <w:r/>
-      <w:r>
+      <w:r>
+        <w:rPr>
+          <w:lang w:val="hi_IN" w:bidi="hi_IN"/>
+        </w:rPr>
+      </w:r>
+      <w:r>
+        <w:rPr>
+          <w:lang w:val="hi_IN" w:bidi="hi_IN"/>
+        </w:rPr>
         <w:t>किसी मनुष्य की प्रसन्नता किसी बात में है तो इसका अर्थ है कि वह उससे अति आनन्दित है।</w:t>
       </w:r>
     </w:p>
@@ -2290,8 +3689,15 @@
         <w:spacing w:line="240" w:lineRule="auto"/>
         <w:ind w:left="720"/>
       </w:pPr>
-      <w:r/>
-      <w:r>
+      <w:r>
+        <w:rPr>
+          <w:lang w:val="hi_IN" w:bidi="hi_IN"/>
+        </w:rPr>
+      </w:r>
+      <w:r>
+        <w:rPr>
+          <w:lang w:val="hi_IN" w:bidi="hi_IN"/>
+        </w:rPr>
         <w:t>“वह तो यहोवा की व्यवस्था से प्रसन्न रहता है” इसका अनुवाद हो सकता है, “यहोवा की व्यवस्था मुझे असीम आनन्द प्रदान करती है”, या “मैं परमेश्वर के नियमों का पालन करने से प्रसन्न होता हूँ” या “यहोवा की आज्ञाओं का पालन करके मुझे आनन्द प्राप्त होता है।”</w:t>
       </w:r>
     </w:p>
@@ -2301,8 +3707,15 @@
         <w:spacing w:line="240" w:lineRule="auto"/>
         <w:ind w:left="720"/>
       </w:pPr>
-      <w:r/>
-      <w:r>
+      <w:r>
+        <w:rPr>
+          <w:lang w:val="hi_IN" w:bidi="hi_IN"/>
+        </w:rPr>
+      </w:r>
+      <w:r>
+        <w:rPr>
+          <w:lang w:val="hi_IN" w:bidi="hi_IN"/>
+        </w:rPr>
         <w:t>“प्रसन्न नहीं होता है” और “आनन्द नहीं पाता है” इनका अनुवाद हो सकता है, “कदापि प्रसन्न नहीं” या “उससे प्रसन्न नहीं।”</w:t>
       </w:r>
     </w:p>
@@ -2312,8 +3725,15 @@
         <w:spacing w:line="240" w:lineRule="auto"/>
         <w:ind w:left="720"/>
       </w:pPr>
-      <w:r/>
-      <w:r>
+      <w:r>
+        <w:rPr>
+          <w:lang w:val="hi_IN" w:bidi="hi_IN"/>
+        </w:rPr>
+      </w:r>
+      <w:r>
+        <w:rPr>
+          <w:lang w:val="hi_IN" w:bidi="hi_IN"/>
+        </w:rPr>
         <w:t>“प्रसन्न रहता है” अर्थात “उसे करने में आनन्द प्राप्त होता है” या “वह बहुत खुश होता है”।</w:t>
       </w:r>
     </w:p>
@@ -2323,8 +3743,15 @@
         <w:spacing w:line="240" w:lineRule="auto"/>
         <w:ind w:left="720"/>
       </w:pPr>
-      <w:r/>
-      <w:r>
+      <w:r>
+        <w:rPr>
+          <w:lang w:val="hi_IN" w:bidi="hi_IN"/>
+        </w:rPr>
+      </w:r>
+      <w:r>
+        <w:rPr>
+          <w:lang w:val="hi_IN" w:bidi="hi_IN"/>
+        </w:rPr>
         <w:t>शब्द "प्रसन्न" उन चीजों को संदर्भित करता है जिनका मनुष्य आनन्द उठाता है। इसका अनुवाद “सुख” या “चीज़ें जो जो सुख देती हैं” के रूप में किया जा सकता है।</w:t>
       </w:r>
     </w:p>
@@ -2334,8 +3761,15 @@
         <w:spacing w:line="240" w:lineRule="auto"/>
         <w:ind w:left="720"/>
       </w:pPr>
-      <w:r/>
-      <w:r>
+      <w:r>
+        <w:rPr>
+          <w:lang w:val="hi_IN" w:bidi="hi_IN"/>
+        </w:rPr>
+      </w:r>
+      <w:r>
+        <w:rPr>
+          <w:lang w:val="hi_IN" w:bidi="hi_IN"/>
+        </w:rPr>
         <w:t>“तेरी इच्छापूर्ति मेरा आनन्द है”, इसका अनुवाद हो सकता है, “मुझे तेरी इच्छा के अनुसार चलने में प्रसन्नता होती है”, “तेरी आज्ञा मानकर मुझे बहुत सुख प्राप्त होता है”।</w:t>
       </w:r>
     </w:p>
@@ -2344,6 +3778,9 @@
         <w:pStyle w:val="Heading3"/>
       </w:pPr>
       <w:r>
+        <w:rPr>
+          <w:lang w:val="hi_IN" w:bidi="hi_IN"/>
+        </w:rPr>
         <w:t>बाइबल सन्दर्भ:</w:t>
       </w:r>
     </w:p>
@@ -2353,9 +3790,16 @@
         <w:spacing w:line="240" w:lineRule="auto"/>
         <w:ind w:left="720"/>
       </w:pPr>
-      <w:r/>
+      <w:r>
+        <w:rPr>
+          <w:lang w:val="hi_IN" w:bidi="hi_IN"/>
+        </w:rPr>
+      </w:r>
       <w:hyperlink r:id="rId53">
         <w:r>
+          <w:rPr>
+            <w:lang w:val="hi_IN" w:bidi="hi_IN"/>
+          </w:rPr>
           <w:rPr>
             <w:color w:val="0000EE"/>
             <w:u w:val="single"/>
@@ -2370,8 +3814,15 @@
         <w:spacing w:line="240" w:lineRule="auto"/>
         <w:ind w:left="720"/>
       </w:pPr>
-      <w:r/>
-      <w:r>
+      <w:r>
+        <w:rPr>
+          <w:lang w:val="hi_IN" w:bidi="hi_IN"/>
+        </w:rPr>
+      </w:r>
+      <w:r>
+        <w:rPr>
+          <w:lang w:val="hi_IN" w:bidi="hi_IN"/>
+        </w:rPr>
         <w:t>भजन संहिता 001:02</w:t>
       </w:r>
     </w:p>
@@ -2381,8 +3832,15 @@
         <w:spacing w:line="240" w:lineRule="auto"/>
         <w:ind w:left="720"/>
       </w:pPr>
-      <w:r/>
-      <w:r>
+      <w:r>
+        <w:rPr>
+          <w:lang w:val="hi_IN" w:bidi="hi_IN"/>
+        </w:rPr>
+      </w:r>
+      <w:r>
+        <w:rPr>
+          <w:lang w:val="hi_IN" w:bidi="hi_IN"/>
+        </w:rPr>
         <w:t>भजन संहिता 119:69–70</w:t>
       </w:r>
     </w:p>
@@ -2392,9 +3850,16 @@
         <w:spacing w:line="240" w:lineRule="auto"/>
         <w:ind w:left="720"/>
       </w:pPr>
-      <w:r/>
+      <w:r>
+        <w:rPr>
+          <w:lang w:val="hi_IN" w:bidi="hi_IN"/>
+        </w:rPr>
+      </w:r>
       <w:hyperlink r:id="rId54">
         <w:r>
+          <w:rPr>
+            <w:lang w:val="hi_IN" w:bidi="hi_IN"/>
+          </w:rPr>
           <w:rPr>
             <w:color w:val="0000EE"/>
             <w:u w:val="single"/>
@@ -2408,6 +3873,9 @@
         <w:pStyle w:val="Heading3"/>
       </w:pPr>
       <w:r>
+        <w:rPr>
+          <w:lang w:val="hi_IN" w:bidi="hi_IN"/>
+        </w:rPr>
         <w:t>शब्द तथ्य:</w:t>
       </w:r>
     </w:p>
@@ -2417,30 +3885,60 @@
         <w:spacing w:line="240" w:lineRule="auto"/>
         <w:ind w:left="720"/>
       </w:pPr>
-      <w:r/>
-      <w:r>
+      <w:r>
+        <w:rPr>
+          <w:lang w:val="hi_IN" w:bidi="hi_IN"/>
+        </w:rPr>
+      </w:r>
+      <w:r>
+        <w:rPr>
+          <w:lang w:val="hi_IN" w:bidi="hi_IN"/>
+        </w:rPr>
         <w:t>स्ट्रोंग्स: H1523, H2530, H2531, H2532, H2654, H2655, H2656, H2836, H4574, H5276, H5727, H5730, H6026, H6027, H7306, H7381, H7521, H7522, H8057, H8173, H8191, H8588, H8597</w:t>
       </w:r>
-      <w:r/>
-      <w:r/>
-    </w:p>
-    <w:p>
-      <w:r/>
+      <w:r>
+        <w:rPr>
+          <w:lang w:val="hi_IN" w:bidi="hi_IN"/>
+        </w:rPr>
+      </w:r>
+      <w:r>
+        <w:rPr>
+          <w:lang w:val="hi_IN" w:bidi="hi_IN"/>
+        </w:rPr>
+      </w:r>
+    </w:p>
+    <w:p>
+      <w:pPr/>
+      <w:r>
+        <w:rPr>
+          <w:lang w:val="hi_IN" w:bidi="hi_IN"/>
+        </w:rPr>
+      </w:r>
     </w:p>
     <w:p>
       <w:pPr>
         <w:pStyle w:val="Heading2"/>
       </w:pPr>
       <w:r>
+        <w:rPr>
+          <w:lang w:val="hi_IN" w:bidi="hi_IN"/>
+        </w:rPr>
         <w:t>आनन्द</w:t>
       </w:r>
-      <w:r/>
+      <w:r>
+        <w:rPr>
+          <w:lang w:val="hi_IN" w:bidi="hi_IN"/>
+        </w:rPr>
+      </w:r>
     </w:p>
     <w:p>
       <w:pPr>
         <w:pStyle w:val="Heading3"/>
       </w:pPr>
       <w:r>
+        <w:rPr>
+          <w:lang w:val="hi_IN" w:bidi="hi_IN"/>
+        </w:rPr>
         <w:t>परिभाषा:</w:t>
       </w:r>
     </w:p>
@@ -2449,12 +3947,23 @@
         <w:pStyle w:val="Heading4"/>
       </w:pPr>
       <w:r>
+        <w:rPr>
+          <w:lang w:val="hi_IN" w:bidi="hi_IN"/>
+        </w:rPr>
         <w:t>आनन्द</w:t>
       </w:r>
     </w:p>
     <w:p>
-      <w:r/>
-      <w:r>
+      <w:pPr/>
+      <w:r>
+        <w:rPr>
+          <w:lang w:val="hi_IN" w:bidi="hi_IN"/>
+        </w:rPr>
+      </w:r>
+      <w:r>
+        <w:rPr>
+          <w:lang w:val="hi_IN" w:bidi="hi_IN"/>
+        </w:rPr>
         <w:t>आनंद परमेश्वर से प्राप्त प्रसन्नता की अनुभूति या गहरा सन्तोष। सम्बन्धित शब्द “आनंदित” एक ऐसे व्यक्ति का वर्णन करता है जो अत्यधिक प्रसन्न और गहरे आनंद से पूर्ण है।</w:t>
       </w:r>
     </w:p>
@@ -2464,8 +3973,15 @@
         <w:spacing w:line="240" w:lineRule="auto"/>
         <w:ind w:left="720"/>
       </w:pPr>
-      <w:r/>
-      <w:r>
+      <w:r>
+        <w:rPr>
+          <w:lang w:val="hi_IN" w:bidi="hi_IN"/>
+        </w:rPr>
+      </w:r>
+      <w:r>
+        <w:rPr>
+          <w:lang w:val="hi_IN" w:bidi="hi_IN"/>
+        </w:rPr>
         <w:t>मनुष्य आनंदित तब होता है जब उसे यह अनुभूति होती है कि जिसका वह अनुभव कर रहा है वह बहुत अच्छी है।</w:t>
       </w:r>
     </w:p>
@@ -2475,8 +3991,15 @@
         <w:spacing w:line="240" w:lineRule="auto"/>
         <w:ind w:left="720"/>
       </w:pPr>
-      <w:r/>
-      <w:r>
+      <w:r>
+        <w:rPr>
+          <w:lang w:val="hi_IN" w:bidi="hi_IN"/>
+        </w:rPr>
+      </w:r>
+      <w:r>
+        <w:rPr>
+          <w:lang w:val="hi_IN" w:bidi="hi_IN"/>
+        </w:rPr>
         <w:t>परमेश्वर मनुष्य को सच्चा आनंद प्रदान करता है।</w:t>
       </w:r>
     </w:p>
@@ -2486,8 +4009,15 @@
         <w:spacing w:line="240" w:lineRule="auto"/>
         <w:ind w:left="720"/>
       </w:pPr>
-      <w:r/>
-      <w:r>
+      <w:r>
+        <w:rPr>
+          <w:lang w:val="hi_IN" w:bidi="hi_IN"/>
+        </w:rPr>
+      </w:r>
+      <w:r>
+        <w:rPr>
+          <w:lang w:val="hi_IN" w:bidi="hi_IN"/>
+        </w:rPr>
         <w:t>आनंद मनभावन परिस्थितियों में प्राप्त नहीं होता है। परमेश्वर मनुष्य के जीवन में घोर कठिनाइयों में भी आनंद प्रदान कर सकता है।</w:t>
       </w:r>
     </w:p>
@@ -2497,8 +4027,15 @@
         <w:spacing w:line="240" w:lineRule="auto"/>
         <w:ind w:left="720"/>
       </w:pPr>
-      <w:r/>
-      <w:r>
+      <w:r>
+        <w:rPr>
+          <w:lang w:val="hi_IN" w:bidi="hi_IN"/>
+        </w:rPr>
+      </w:r>
+      <w:r>
+        <w:rPr>
+          <w:lang w:val="hi_IN" w:bidi="hi_IN"/>
+        </w:rPr>
         <w:t>कभी-कभी स्थानों को भी आनंद के कहते हैं जैसे घर और नगर। इसका अर्थ है कि वहां रहने वाले लोग आनंदित हैं।</w:t>
       </w:r>
     </w:p>
@@ -2507,12 +4044,23 @@
         <w:pStyle w:val="Heading4"/>
       </w:pPr>
       <w:r>
+        <w:rPr>
+          <w:lang w:val="hi_IN" w:bidi="hi_IN"/>
+        </w:rPr>
         <w:t>आनंदित होना</w:t>
       </w:r>
     </w:p>
     <w:p>
-      <w:r/>
-      <w:r>
+      <w:pPr/>
+      <w:r>
+        <w:rPr>
+          <w:lang w:val="hi_IN" w:bidi="hi_IN"/>
+        </w:rPr>
+      </w:r>
+      <w:r>
+        <w:rPr>
+          <w:lang w:val="hi_IN" w:bidi="hi_IN"/>
+        </w:rPr>
         <w:t>शब्द "आनन्द" का अर्थ खुशी और खुशी से भरा होना है।</w:t>
       </w:r>
     </w:p>
@@ -2522,8 +4070,15 @@
         <w:spacing w:line="240" w:lineRule="auto"/>
         <w:ind w:left="720"/>
       </w:pPr>
-      <w:r/>
-      <w:r>
+      <w:r>
+        <w:rPr>
+          <w:lang w:val="hi_IN" w:bidi="hi_IN"/>
+        </w:rPr>
+      </w:r>
+      <w:r>
+        <w:rPr>
+          <w:lang w:val="hi_IN" w:bidi="hi_IN"/>
+        </w:rPr>
         <w:t>यह शब्द अक्सर परमेश्वर द्वारा की गई अच्छी चीजों के बारे में बहुत खुश होने का उल्लेख करता है।</w:t>
       </w:r>
     </w:p>
@@ -2533,8 +4088,15 @@
         <w:spacing w:line="240" w:lineRule="auto"/>
         <w:ind w:left="720"/>
       </w:pPr>
-      <w:r/>
-      <w:r>
+      <w:r>
+        <w:rPr>
+          <w:lang w:val="hi_IN" w:bidi="hi_IN"/>
+        </w:rPr>
+      </w:r>
+      <w:r>
+        <w:rPr>
+          <w:lang w:val="hi_IN" w:bidi="hi_IN"/>
+        </w:rPr>
         <w:t>इसका अनुवाद "बहुत खुश होना" या "बहुत प्रसन्न होना" या "आनन्द से भरा होना" हो सकता है।</w:t>
       </w:r>
     </w:p>
@@ -2544,8 +4106,15 @@
         <w:spacing w:line="240" w:lineRule="auto"/>
         <w:ind w:left="720"/>
       </w:pPr>
-      <w:r/>
-      <w:r>
+      <w:r>
+        <w:rPr>
+          <w:lang w:val="hi_IN" w:bidi="hi_IN"/>
+        </w:rPr>
+      </w:r>
+      <w:r>
+        <w:rPr>
+          <w:lang w:val="hi_IN" w:bidi="hi_IN"/>
+        </w:rPr>
         <w:t>जब मरियम ने कहा "मेरा प्राण मेरे उद्धारकर्ता परमेश्वर को आनन्दित करता है," उसका मतलब था "मेरे उद्धारकर्ता परमेश्वर ने मुझे बहुत आनन्दित किया है" या "मेरे उद्धारकर्ता परमेश्वर ने मेरे लिए जो किया है उसके कारण मुझे बहुत आनन्द हो रहा है।"</w:t>
       </w:r>
     </w:p>
@@ -2555,13 +4124,20 @@
         <w:spacing w:line="240" w:lineRule="auto"/>
         <w:ind w:left="720"/>
       </w:pPr>
-      <w:r/>
+      <w:r>
+        <w:rPr>
+          <w:lang w:val="hi_IN" w:bidi="hi_IN"/>
+        </w:rPr>
+      </w:r>
     </w:p>
     <w:p>
       <w:pPr>
         <w:pStyle w:val="Heading3"/>
       </w:pPr>
       <w:r>
+        <w:rPr>
+          <w:lang w:val="hi_IN" w:bidi="hi_IN"/>
+        </w:rPr>
         <w:t>अनुवाद के सुझाव:</w:t>
       </w:r>
     </w:p>
@@ -2571,8 +4147,15 @@
         <w:spacing w:line="240" w:lineRule="auto"/>
         <w:ind w:left="720"/>
       </w:pPr>
-      <w:r/>
-      <w:r>
+      <w:r>
+        <w:rPr>
+          <w:lang w:val="hi_IN" w:bidi="hi_IN"/>
+        </w:rPr>
+      </w:r>
+      <w:r>
+        <w:rPr>
+          <w:lang w:val="hi_IN" w:bidi="hi_IN"/>
+        </w:rPr>
         <w:t>“आनंद” शब्द का अनुवाद “हर्ष” या “प्रसन्नता” या “महान प्रसन्नता” भी हो सकता है।</w:t>
       </w:r>
     </w:p>
@@ -2582,8 +4165,15 @@
         <w:spacing w:line="240" w:lineRule="auto"/>
         <w:ind w:left="720"/>
       </w:pPr>
-      <w:r/>
-      <w:r>
+      <w:r>
+        <w:rPr>
+          <w:lang w:val="hi_IN" w:bidi="hi_IN"/>
+        </w:rPr>
+      </w:r>
+      <w:r>
+        <w:rPr>
+          <w:lang w:val="hi_IN" w:bidi="hi_IN"/>
+        </w:rPr>
         <w:t>“आनंदित रहो” का अनुवाद हो सकता है, “आनंद करना” या “अत्यधिक प्रसन्न होना” या “परमेश्वर की भलाई में अत्यधिक प्रसन्न होना” जैसी अभिव्यक्ति।</w:t>
       </w:r>
     </w:p>
@@ -2593,8 +4183,15 @@
         <w:spacing w:line="240" w:lineRule="auto"/>
         <w:ind w:left="720"/>
       </w:pPr>
-      <w:r/>
-      <w:r>
+      <w:r>
+        <w:rPr>
+          <w:lang w:val="hi_IN" w:bidi="hi_IN"/>
+        </w:rPr>
+      </w:r>
+      <w:r>
+        <w:rPr>
+          <w:lang w:val="hi_IN" w:bidi="hi_IN"/>
+        </w:rPr>
         <w:t>एक आनंदित मनुष्य को “अत्यधिक प्रसन्न” या “हर्षित” या “बहुत खुश” कह सकते हैं।</w:t>
       </w:r>
     </w:p>
@@ -2604,8 +4201,15 @@
         <w:spacing w:line="240" w:lineRule="auto"/>
         <w:ind w:left="720"/>
       </w:pPr>
-      <w:r/>
-      <w:r>
+      <w:r>
+        <w:rPr>
+          <w:lang w:val="hi_IN" w:bidi="hi_IN"/>
+        </w:rPr>
+      </w:r>
+      <w:r>
+        <w:rPr>
+          <w:lang w:val="hi_IN" w:bidi="hi_IN"/>
+        </w:rPr>
         <w:t>“जय जयकार करो” का अनुवाद हो सकता है, “इस प्रकार चिल्लाओ कि अत्यधिक आनंद प्रकट हो।”</w:t>
       </w:r>
     </w:p>
@@ -2615,20 +4219,41 @@
         <w:spacing w:line="240" w:lineRule="auto"/>
         <w:ind w:left="720"/>
       </w:pPr>
-      <w:r/>
-      <w:r>
+      <w:r>
+        <w:rPr>
+          <w:lang w:val="hi_IN" w:bidi="hi_IN"/>
+        </w:rPr>
+      </w:r>
+      <w:r>
+        <w:rPr>
+          <w:lang w:val="hi_IN" w:bidi="hi_IN"/>
+        </w:rPr>
         <w:t>“आनंदित नगर” या “आनंदित घर” का अनुवाद हो सकता है “वह नगर जिसमें आनंदित लोग रहते हैं” या “आनंदित लोगों से भरा घर” या “जिस नगर के लोग प्रफुल्लित हैं।” (देखें: लक्षणालंकार)</w:t>
       </w:r>
     </w:p>
     <w:p>
-      <w:r/>
-      <w:r>
+      <w:pPr/>
+      <w:r>
+        <w:rPr>
+          <w:lang w:val="hi_IN" w:bidi="hi_IN"/>
+        </w:rPr>
+      </w:r>
+      <w:r>
+        <w:rPr>
+          <w:lang w:val="hi_IN" w:bidi="hi_IN"/>
+        </w:rPr>
         <w:t xml:space="preserve">(यह भी देखें: </w:t>
       </w:r>
       <w:r>
+        <w:rPr>
+          <w:lang w:val="hi_IN" w:bidi="hi_IN"/>
+        </w:rPr>
         <w:t>आनन्द करना</w:t>
       </w:r>
       <w:r>
+        <w:rPr>
+          <w:lang w:val="hi_IN" w:bidi="hi_IN"/>
+        </w:rPr>
         <w:t>)</w:t>
       </w:r>
     </w:p>
@@ -2637,6 +4262,9 @@
         <w:pStyle w:val="Heading3"/>
       </w:pPr>
       <w:r>
+        <w:rPr>
+          <w:lang w:val="hi_IN" w:bidi="hi_IN"/>
+        </w:rPr>
         <w:t>बाइबल सन्दर्भ:</w:t>
       </w:r>
     </w:p>
@@ -2646,9 +4274,16 @@
         <w:spacing w:line="240" w:lineRule="auto"/>
         <w:ind w:left="720"/>
       </w:pPr>
-      <w:r/>
+      <w:r>
+        <w:rPr>
+          <w:lang w:val="hi_IN" w:bidi="hi_IN"/>
+        </w:rPr>
+      </w:r>
       <w:hyperlink r:id="rId22">
         <w:r>
+          <w:rPr>
+            <w:lang w:val="hi_IN" w:bidi="hi_IN"/>
+          </w:rPr>
           <w:rPr>
             <w:color w:val="0000EE"/>
             <w:u w:val="single"/>
@@ -2663,9 +4298,16 @@
         <w:spacing w:line="240" w:lineRule="auto"/>
         <w:ind w:left="720"/>
       </w:pPr>
-      <w:r/>
+      <w:r>
+        <w:rPr>
+          <w:lang w:val="hi_IN" w:bidi="hi_IN"/>
+        </w:rPr>
+      </w:r>
       <w:hyperlink r:id="rId55">
         <w:r>
+          <w:rPr>
+            <w:lang w:val="hi_IN" w:bidi="hi_IN"/>
+          </w:rPr>
           <w:rPr>
             <w:color w:val="0000EE"/>
             <w:u w:val="single"/>
@@ -2680,9 +4322,16 @@
         <w:spacing w:line="240" w:lineRule="auto"/>
         <w:ind w:left="720"/>
       </w:pPr>
-      <w:r/>
+      <w:r>
+        <w:rPr>
+          <w:lang w:val="hi_IN" w:bidi="hi_IN"/>
+        </w:rPr>
+      </w:r>
       <w:hyperlink r:id="rId56">
         <w:r>
+          <w:rPr>
+            <w:lang w:val="hi_IN" w:bidi="hi_IN"/>
+          </w:rPr>
           <w:rPr>
             <w:color w:val="0000EE"/>
             <w:u w:val="single"/>
@@ -2697,9 +4346,16 @@
         <w:spacing w:line="240" w:lineRule="auto"/>
         <w:ind w:left="720"/>
       </w:pPr>
-      <w:r/>
+      <w:r>
+        <w:rPr>
+          <w:lang w:val="hi_IN" w:bidi="hi_IN"/>
+        </w:rPr>
+      </w:r>
       <w:hyperlink r:id="rId57">
         <w:r>
+          <w:rPr>
+            <w:lang w:val="hi_IN" w:bidi="hi_IN"/>
+          </w:rPr>
           <w:rPr>
             <w:color w:val="0000EE"/>
             <w:u w:val="single"/>
@@ -2714,9 +4370,16 @@
         <w:spacing w:line="240" w:lineRule="auto"/>
         <w:ind w:left="720"/>
       </w:pPr>
-      <w:r/>
+      <w:r>
+        <w:rPr>
+          <w:lang w:val="hi_IN" w:bidi="hi_IN"/>
+        </w:rPr>
+      </w:r>
       <w:hyperlink r:id="rId58">
         <w:r>
+          <w:rPr>
+            <w:lang w:val="hi_IN" w:bidi="hi_IN"/>
+          </w:rPr>
           <w:rPr>
             <w:color w:val="0000EE"/>
             <w:u w:val="single"/>
@@ -2731,9 +4394,16 @@
         <w:spacing w:line="240" w:lineRule="auto"/>
         <w:ind w:left="720"/>
       </w:pPr>
-      <w:r/>
+      <w:r>
+        <w:rPr>
+          <w:lang w:val="hi_IN" w:bidi="hi_IN"/>
+        </w:rPr>
+      </w:r>
       <w:hyperlink r:id="rId59">
         <w:r>
+          <w:rPr>
+            <w:lang w:val="hi_IN" w:bidi="hi_IN"/>
+          </w:rPr>
           <w:rPr>
             <w:color w:val="0000EE"/>
             <w:u w:val="single"/>
@@ -2748,9 +4418,16 @@
         <w:spacing w:line="240" w:lineRule="auto"/>
         <w:ind w:left="720"/>
       </w:pPr>
-      <w:r/>
+      <w:r>
+        <w:rPr>
+          <w:lang w:val="hi_IN" w:bidi="hi_IN"/>
+        </w:rPr>
+      </w:r>
       <w:hyperlink r:id="rId60">
         <w:r>
+          <w:rPr>
+            <w:lang w:val="hi_IN" w:bidi="hi_IN"/>
+          </w:rPr>
           <w:rPr>
             <w:color w:val="0000EE"/>
             <w:u w:val="single"/>
@@ -2765,9 +4442,16 @@
         <w:spacing w:line="240" w:lineRule="auto"/>
         <w:ind w:left="720"/>
       </w:pPr>
-      <w:r/>
+      <w:r>
+        <w:rPr>
+          <w:lang w:val="hi_IN" w:bidi="hi_IN"/>
+        </w:rPr>
+      </w:r>
       <w:hyperlink r:id="rId61">
         <w:r>
+          <w:rPr>
+            <w:lang w:val="hi_IN" w:bidi="hi_IN"/>
+          </w:rPr>
           <w:rPr>
             <w:color w:val="0000EE"/>
             <w:u w:val="single"/>
@@ -2782,9 +4466,16 @@
         <w:spacing w:line="240" w:lineRule="auto"/>
         <w:ind w:left="720"/>
       </w:pPr>
-      <w:r/>
+      <w:r>
+        <w:rPr>
+          <w:lang w:val="hi_IN" w:bidi="hi_IN"/>
+        </w:rPr>
+      </w:r>
       <w:hyperlink r:id="rId62">
         <w:r>
+          <w:rPr>
+            <w:lang w:val="hi_IN" w:bidi="hi_IN"/>
+          </w:rPr>
           <w:rPr>
             <w:color w:val="0000EE"/>
             <w:u w:val="single"/>
@@ -2799,8 +4490,15 @@
         <w:spacing w:line="240" w:lineRule="auto"/>
         <w:ind w:left="720"/>
       </w:pPr>
-      <w:r/>
-      <w:r>
+      <w:r>
+        <w:rPr>
+          <w:lang w:val="hi_IN" w:bidi="hi_IN"/>
+        </w:rPr>
+      </w:r>
+      <w:r>
+        <w:rPr>
+          <w:lang w:val="hi_IN" w:bidi="hi_IN"/>
+        </w:rPr>
         <w:t>भजन संहिता 048:1–3</w:t>
       </w:r>
     </w:p>
@@ -2810,9 +4508,16 @@
         <w:spacing w:line="240" w:lineRule="auto"/>
         <w:ind w:left="720"/>
       </w:pPr>
-      <w:r/>
+      <w:r>
+        <w:rPr>
+          <w:lang w:val="hi_IN" w:bidi="hi_IN"/>
+        </w:rPr>
+      </w:r>
       <w:hyperlink r:id="rId63">
         <w:r>
+          <w:rPr>
+            <w:lang w:val="hi_IN" w:bidi="hi_IN"/>
+          </w:rPr>
           <w:rPr>
             <w:color w:val="0000EE"/>
             <w:u w:val="single"/>
@@ -2826,6 +4531,9 @@
         <w:pStyle w:val="Heading3"/>
       </w:pPr>
       <w:r>
+        <w:rPr>
+          <w:lang w:val="hi_IN" w:bidi="hi_IN"/>
+        </w:rPr>
         <w:t>बाइबल कहानियों से उदाहरण:</w:t>
       </w:r>
     </w:p>
@@ -2835,23 +4543,35 @@
         <w:spacing w:line="240" w:lineRule="auto"/>
         <w:ind w:left="720"/>
       </w:pPr>
-      <w:r/>
+      <w:r>
+        <w:rPr>
+          <w:lang w:val="hi_IN" w:bidi="hi_IN"/>
+        </w:rPr>
+      </w:r>
       <w:r>
         <w:rPr>
           <w:b/>
+          <w:lang w:val="hi_IN" w:bidi="hi_IN"/>
         </w:rPr>
         <w:t>33:07</w:t>
       </w:r>
       <w:r>
+        <w:rPr>
+          <w:lang w:val="hi_IN" w:bidi="hi_IN"/>
+        </w:rPr>
         <w:t xml:space="preserve"> “वैसे ही जो पथरीली भूमि पर बोए जाते है, ये वह है जो वचन को सुनकर तुरन्त </w:t>
       </w:r>
       <w:r>
         <w:rPr>
           <w:b/>
+          <w:lang w:val="hi_IN" w:bidi="hi_IN"/>
         </w:rPr>
         <w:t>आनन्द</w:t>
       </w:r>
       <w:r>
+        <w:rPr>
+          <w:lang w:val="hi_IN" w:bidi="hi_IN"/>
+        </w:rPr>
         <w:t xml:space="preserve"> से ग्रहण कर लेते है।”</w:t>
       </w:r>
     </w:p>
@@ -2861,23 +4581,35 @@
         <w:spacing w:line="240" w:lineRule="auto"/>
         <w:ind w:left="720"/>
       </w:pPr>
-      <w:r/>
+      <w:r>
+        <w:rPr>
+          <w:lang w:val="hi_IN" w:bidi="hi_IN"/>
+        </w:rPr>
+      </w:r>
       <w:r>
         <w:rPr>
           <w:b/>
+          <w:lang w:val="hi_IN" w:bidi="hi_IN"/>
         </w:rPr>
         <w:t>34:04</w:t>
       </w:r>
       <w:r>
+        <w:rPr>
+          <w:lang w:val="hi_IN" w:bidi="hi_IN"/>
+        </w:rPr>
         <w:t xml:space="preserve"> “स्वर्ग का राज्य खेत में छिपे हुए धन के समान है, जिसे किसी व्यक्ति ने छिपाया। एक दुसरे व्यक्ति को वो धन मिला और उसने भी उसे वापस छिपा दिया। वह बहुत </w:t>
       </w:r>
       <w:r>
         <w:rPr>
           <w:b/>
+          <w:lang w:val="hi_IN" w:bidi="hi_IN"/>
         </w:rPr>
         <w:t>आनन्द</w:t>
       </w:r>
       <w:r>
+        <w:rPr>
+          <w:lang w:val="hi_IN" w:bidi="hi_IN"/>
+        </w:rPr>
         <w:t xml:space="preserve"> से भर गया और जाकर अपना सब कुछ बेच दिया और उस खेत को मोल ले लिया।”</w:t>
       </w:r>
     </w:p>
@@ -2887,23 +4619,35 @@
         <w:spacing w:line="240" w:lineRule="auto"/>
         <w:ind w:left="720"/>
       </w:pPr>
-      <w:r/>
+      <w:r>
+        <w:rPr>
+          <w:lang w:val="hi_IN" w:bidi="hi_IN"/>
+        </w:rPr>
+      </w:r>
       <w:r>
         <w:rPr>
           <w:b/>
+          <w:lang w:val="hi_IN" w:bidi="hi_IN"/>
         </w:rPr>
         <w:t>41:07</w:t>
       </w:r>
       <w:r>
+        <w:rPr>
+          <w:lang w:val="hi_IN" w:bidi="hi_IN"/>
+        </w:rPr>
         <w:t xml:space="preserve"> वे स्त्रियाँ भय और बड़े </w:t>
       </w:r>
       <w:r>
         <w:rPr>
           <w:b/>
+          <w:lang w:val="hi_IN" w:bidi="hi_IN"/>
         </w:rPr>
         <w:t>आनन्द</w:t>
       </w:r>
       <w:r>
+        <w:rPr>
+          <w:lang w:val="hi_IN" w:bidi="hi_IN"/>
+        </w:rPr>
         <w:t xml:space="preserve"> से भर गई। वे चेलो को यह आनन्द का समाचार देने के लिये दौड़ गई।</w:t>
       </w:r>
     </w:p>
@@ -2912,6 +4656,9 @@
         <w:pStyle w:val="Heading3"/>
       </w:pPr>
       <w:r>
+        <w:rPr>
+          <w:lang w:val="hi_IN" w:bidi="hi_IN"/>
+        </w:rPr>
         <w:t>शब्द तथ्य:</w:t>
       </w:r>
     </w:p>
@@ -2921,36 +4668,74 @@
         <w:spacing w:line="240" w:lineRule="auto"/>
         <w:ind w:left="720"/>
       </w:pPr>
-      <w:r/>
-      <w:r>
+      <w:r>
+        <w:rPr>
+          <w:lang w:val="hi_IN" w:bidi="hi_IN"/>
+        </w:rPr>
+      </w:r>
+      <w:r>
+        <w:rPr>
+          <w:lang w:val="hi_IN" w:bidi="hi_IN"/>
+        </w:rPr>
         <w:t>Strong's: H1523, H1524, H1525, H1750, H2304, H2305, H2898, H4885, H5937, H5947, H5970, H7440, H7442, H7444, H7445, H7797, H8055, H8056, H8057, H8342, H8643, G20, G21, G2167, G2744, G3685, G4640, G5463, G5479</w:t>
       </w:r>
-      <w:r/>
-      <w:r/>
-    </w:p>
-    <w:p>
-      <w:r/>
+      <w:r>
+        <w:rPr>
+          <w:lang w:val="hi_IN" w:bidi="hi_IN"/>
+        </w:rPr>
+      </w:r>
+      <w:r>
+        <w:rPr>
+          <w:lang w:val="hi_IN" w:bidi="hi_IN"/>
+        </w:rPr>
+      </w:r>
+    </w:p>
+    <w:p>
+      <w:pPr/>
+      <w:r>
+        <w:rPr>
+          <w:lang w:val="hi_IN" w:bidi="hi_IN"/>
+        </w:rPr>
+      </w:r>
     </w:p>
     <w:p>
       <w:pPr>
         <w:pStyle w:val="Heading2"/>
       </w:pPr>
       <w:r>
+        <w:rPr>
+          <w:lang w:val="hi_IN" w:bidi="hi_IN"/>
+        </w:rPr>
         <w:t>आमीन</w:t>
       </w:r>
-      <w:r/>
+      <w:r>
+        <w:rPr>
+          <w:lang w:val="hi_IN" w:bidi="hi_IN"/>
+        </w:rPr>
+      </w:r>
     </w:p>
     <w:p>
       <w:pPr>
         <w:pStyle w:val="Heading3"/>
       </w:pPr>
       <w:r>
+        <w:rPr>
+          <w:lang w:val="hi_IN" w:bidi="hi_IN"/>
+        </w:rPr>
         <w:t>परिभाषा:</w:t>
       </w:r>
     </w:p>
     <w:p>
-      <w:r/>
-      <w:r>
+      <w:pPr/>
+      <w:r>
+        <w:rPr>
+          <w:lang w:val="hi_IN" w:bidi="hi_IN"/>
+        </w:rPr>
+      </w:r>
+      <w:r>
+        <w:rPr>
+          <w:lang w:val="hi_IN" w:bidi="hi_IN"/>
+        </w:rPr>
         <w:t>“आमीन” शब्द किसी की बात पर बल देना या ध्यान आकर्षित करना दर्शाता है। इसका उपयोग प्रायः प्रार्थना के अन्त में होता है। कभी-कभी इसका अनुवाद “सच में” किया जाता है।</w:t>
       </w:r>
     </w:p>
@@ -2960,8 +4745,15 @@
         <w:spacing w:line="240" w:lineRule="auto"/>
         <w:ind w:left="720"/>
       </w:pPr>
-      <w:r/>
-      <w:r>
+      <w:r>
+        <w:rPr>
+          <w:lang w:val="hi_IN" w:bidi="hi_IN"/>
+        </w:rPr>
+      </w:r>
+      <w:r>
+        <w:rPr>
+          <w:lang w:val="hi_IN" w:bidi="hi_IN"/>
+        </w:rPr>
         <w:t>प्रार्थना के अन्त में “आमीन” शब्द प्रार्थना के साथ सहमति या प्रार्थना पूरी होने की इच्छा प्रकट करता है।</w:t>
       </w:r>
     </w:p>
@@ -2971,8 +4763,15 @@
         <w:spacing w:line="240" w:lineRule="auto"/>
         <w:ind w:left="720"/>
       </w:pPr>
-      <w:r/>
-      <w:r>
+      <w:r>
+        <w:rPr>
+          <w:lang w:val="hi_IN" w:bidi="hi_IN"/>
+        </w:rPr>
+      </w:r>
+      <w:r>
+        <w:rPr>
+          <w:lang w:val="hi_IN" w:bidi="hi_IN"/>
+        </w:rPr>
         <w:t>अपनी शिक्षाओं में यीशु ने “आमीन” शब्द के उपयोग द्वारा अपनी बात के सत्य पर बल दिया था। इस शब्द के बाद उसने सदैव कहा, “और मैं तुमसे कहता हूं” कि वह पहले की बात से संबंधित एक और बात कहे।</w:t>
       </w:r>
     </w:p>
@@ -2982,8 +4781,15 @@
         <w:spacing w:line="240" w:lineRule="auto"/>
         <w:ind w:left="720"/>
       </w:pPr>
-      <w:r/>
-      <w:r>
+      <w:r>
+        <w:rPr>
+          <w:lang w:val="hi_IN" w:bidi="hi_IN"/>
+        </w:rPr>
+      </w:r>
+      <w:r>
+        <w:rPr>
+          <w:lang w:val="hi_IN" w:bidi="hi_IN"/>
+        </w:rPr>
         <w:t>जब यीशु “आमीन” शब्द का उपयोग इस प्रकार करता है तो कुछ अंग्रेजी बाइबल (यू. एल. बी. भी) इसका अनुवाद “वास्तव में” या “सच कहता हूं” करती हैं।</w:t>
       </w:r>
     </w:p>
@@ -2993,8 +4799,15 @@
         <w:spacing w:line="240" w:lineRule="auto"/>
         <w:ind w:left="720"/>
       </w:pPr>
-      <w:r/>
-      <w:r>
+      <w:r>
+        <w:rPr>
+          <w:lang w:val="hi_IN" w:bidi="hi_IN"/>
+        </w:rPr>
+      </w:r>
+      <w:r>
+        <w:rPr>
+          <w:lang w:val="hi_IN" w:bidi="hi_IN"/>
+        </w:rPr>
         <w:t>एक और शब्द “सच-सच” का अनुवाद “निश्चय” या “यथा-तथ्य” किया जा सकता है।</w:t>
       </w:r>
     </w:p>
@@ -3003,6 +4816,9 @@
         <w:pStyle w:val="Heading3"/>
       </w:pPr>
       <w:r>
+        <w:rPr>
+          <w:lang w:val="hi_IN" w:bidi="hi_IN"/>
+        </w:rPr>
         <w:t>अनुवाद के लिए सुझाव:</w:t>
       </w:r>
     </w:p>
@@ -3012,8 +4828,15 @@
         <w:spacing w:line="240" w:lineRule="auto"/>
         <w:ind w:left="720"/>
       </w:pPr>
-      <w:r/>
-      <w:r>
+      <w:r>
+        <w:rPr>
+          <w:lang w:val="hi_IN" w:bidi="hi_IN"/>
+        </w:rPr>
+      </w:r>
+      <w:r>
+        <w:rPr>
+          <w:lang w:val="hi_IN" w:bidi="hi_IN"/>
+        </w:rPr>
         <w:t>देखें कि लक्षित भाषा में से कोई विशेष शब्द या कोई वाक्य है जो किसी कही गई बात पर बल देने के काम में ली जाती है।</w:t>
       </w:r>
     </w:p>
@@ -3023,8 +4846,15 @@
         <w:spacing w:line="240" w:lineRule="auto"/>
         <w:ind w:left="720"/>
       </w:pPr>
-      <w:r/>
-      <w:r>
+      <w:r>
+        <w:rPr>
+          <w:lang w:val="hi_IN" w:bidi="hi_IN"/>
+        </w:rPr>
+      </w:r>
+      <w:r>
+        <w:rPr>
+          <w:lang w:val="hi_IN" w:bidi="hi_IN"/>
+        </w:rPr>
         <w:t>प्रार्थना के अन्त में या किसी बात के समर्थन में, “आमीन” अनुवाद किया जा सकता है, “ऐसा ही हो”, या “ऐसा होने दे”, या “यह सच है”।</w:t>
       </w:r>
     </w:p>
@@ -3034,8 +4864,15 @@
         <w:spacing w:line="240" w:lineRule="auto"/>
         <w:ind w:left="720"/>
       </w:pPr>
-      <w:r/>
-      <w:r>
+      <w:r>
+        <w:rPr>
+          <w:lang w:val="hi_IN" w:bidi="hi_IN"/>
+        </w:rPr>
+      </w:r>
+      <w:r>
+        <w:rPr>
+          <w:lang w:val="hi_IN" w:bidi="hi_IN"/>
+        </w:rPr>
         <w:t>जब यीशु कहता है, “ मैं तुमसे सच सच कहता हूं” तो इसका अनुवाद हो सकता है, “हां, मैं सच कहता हूं” या “यह सच है और मैं कहता हूं”।</w:t>
       </w:r>
     </w:p>
@@ -3045,26 +4882,53 @@
         <w:spacing w:line="240" w:lineRule="auto"/>
         <w:ind w:left="720"/>
       </w:pPr>
-      <w:r/>
-      <w:r>
+      <w:r>
+        <w:rPr>
+          <w:lang w:val="hi_IN" w:bidi="hi_IN"/>
+        </w:rPr>
+      </w:r>
+      <w:r>
+        <w:rPr>
+          <w:lang w:val="hi_IN" w:bidi="hi_IN"/>
+        </w:rPr>
         <w:t>“मैं तुमसे सच-सच कहता हूं” का अनुवाद हो सकता है, “मैं तुमसे सच्ची बात कहता हूं” या “मैं सच्ची भावना से तुमसे कहता हूं” या “मैं जो तुमसे कहता हूं वह सच है”</w:t>
       </w:r>
     </w:p>
     <w:p>
-      <w:r/>
-      <w:r>
+      <w:pPr/>
+      <w:r>
+        <w:rPr>
+          <w:lang w:val="hi_IN" w:bidi="hi_IN"/>
+        </w:rPr>
+      </w:r>
+      <w:r>
+        <w:rPr>
+          <w:lang w:val="hi_IN" w:bidi="hi_IN"/>
+        </w:rPr>
         <w:t xml:space="preserve">(यह भी देखें: </w:t>
       </w:r>
       <w:r>
+        <w:rPr>
+          <w:lang w:val="hi_IN" w:bidi="hi_IN"/>
+        </w:rPr>
         <w:t>पूरा करना</w:t>
       </w:r>
       <w:r>
+        <w:rPr>
+          <w:lang w:val="hi_IN" w:bidi="hi_IN"/>
+        </w:rPr>
         <w:t xml:space="preserve">, </w:t>
       </w:r>
       <w:r>
+        <w:rPr>
+          <w:lang w:val="hi_IN" w:bidi="hi_IN"/>
+        </w:rPr>
         <w:t>सत्य</w:t>
       </w:r>
       <w:r>
+        <w:rPr>
+          <w:lang w:val="hi_IN" w:bidi="hi_IN"/>
+        </w:rPr>
         <w:t>)</w:t>
       </w:r>
     </w:p>
@@ -3073,6 +4937,9 @@
         <w:pStyle w:val="Heading3"/>
       </w:pPr>
       <w:r>
+        <w:rPr>
+          <w:lang w:val="hi_IN" w:bidi="hi_IN"/>
+        </w:rPr>
         <w:t>बाइबल सन्दर्भ:</w:t>
       </w:r>
     </w:p>
@@ -3082,9 +4949,16 @@
         <w:spacing w:line="240" w:lineRule="auto"/>
         <w:ind w:left="720"/>
       </w:pPr>
-      <w:r/>
+      <w:r>
+        <w:rPr>
+          <w:lang w:val="hi_IN" w:bidi="hi_IN"/>
+        </w:rPr>
+      </w:r>
       <w:hyperlink r:id="rId64">
         <w:r>
+          <w:rPr>
+            <w:lang w:val="hi_IN" w:bidi="hi_IN"/>
+          </w:rPr>
           <w:rPr>
             <w:color w:val="0000EE"/>
             <w:u w:val="single"/>
@@ -3099,9 +4973,16 @@
         <w:spacing w:line="240" w:lineRule="auto"/>
         <w:ind w:left="720"/>
       </w:pPr>
-      <w:r/>
+      <w:r>
+        <w:rPr>
+          <w:lang w:val="hi_IN" w:bidi="hi_IN"/>
+        </w:rPr>
+      </w:r>
       <w:hyperlink r:id="rId65">
         <w:r>
+          <w:rPr>
+            <w:lang w:val="hi_IN" w:bidi="hi_IN"/>
+          </w:rPr>
           <w:rPr>
             <w:color w:val="0000EE"/>
             <w:u w:val="single"/>
@@ -3116,9 +4997,16 @@
         <w:spacing w:line="240" w:lineRule="auto"/>
         <w:ind w:left="720"/>
       </w:pPr>
-      <w:r/>
+      <w:r>
+        <w:rPr>
+          <w:lang w:val="hi_IN" w:bidi="hi_IN"/>
+        </w:rPr>
+      </w:r>
       <w:hyperlink r:id="rId66">
         <w:r>
+          <w:rPr>
+            <w:lang w:val="hi_IN" w:bidi="hi_IN"/>
+          </w:rPr>
           <w:rPr>
             <w:color w:val="0000EE"/>
             <w:u w:val="single"/>
@@ -3133,9 +5021,16 @@
         <w:spacing w:line="240" w:lineRule="auto"/>
         <w:ind w:left="720"/>
       </w:pPr>
-      <w:r/>
+      <w:r>
+        <w:rPr>
+          <w:lang w:val="hi_IN" w:bidi="hi_IN"/>
+        </w:rPr>
+      </w:r>
       <w:hyperlink r:id="rId67">
         <w:r>
+          <w:rPr>
+            <w:lang w:val="hi_IN" w:bidi="hi_IN"/>
+          </w:rPr>
           <w:rPr>
             <w:color w:val="0000EE"/>
             <w:u w:val="single"/>
@@ -3150,9 +5045,16 @@
         <w:spacing w:line="240" w:lineRule="auto"/>
         <w:ind w:left="720"/>
       </w:pPr>
-      <w:r/>
+      <w:r>
+        <w:rPr>
+          <w:lang w:val="hi_IN" w:bidi="hi_IN"/>
+        </w:rPr>
+      </w:r>
       <w:hyperlink r:id="rId68">
         <w:r>
+          <w:rPr>
+            <w:lang w:val="hi_IN" w:bidi="hi_IN"/>
+          </w:rPr>
           <w:rPr>
             <w:color w:val="0000EE"/>
             <w:u w:val="single"/>
@@ -3167,9 +5069,16 @@
         <w:spacing w:line="240" w:lineRule="auto"/>
         <w:ind w:left="720"/>
       </w:pPr>
-      <w:r/>
+      <w:r>
+        <w:rPr>
+          <w:lang w:val="hi_IN" w:bidi="hi_IN"/>
+        </w:rPr>
+      </w:r>
       <w:hyperlink r:id="rId69">
         <w:r>
+          <w:rPr>
+            <w:lang w:val="hi_IN" w:bidi="hi_IN"/>
+          </w:rPr>
           <w:rPr>
             <w:color w:val="0000EE"/>
             <w:u w:val="single"/>
@@ -3183,6 +5092,9 @@
         <w:pStyle w:val="Heading3"/>
       </w:pPr>
       <w:r>
+        <w:rPr>
+          <w:lang w:val="hi_IN" w:bidi="hi_IN"/>
+        </w:rPr>
         <w:t>शब्द तथ्य:</w:t>
       </w:r>
     </w:p>
@@ -3192,36 +5104,74 @@
         <w:spacing w:line="240" w:lineRule="auto"/>
         <w:ind w:left="720"/>
       </w:pPr>
-      <w:r/>
-      <w:r>
+      <w:r>
+        <w:rPr>
+          <w:lang w:val="hi_IN" w:bidi="hi_IN"/>
+        </w:rPr>
+      </w:r>
+      <w:r>
+        <w:rPr>
+          <w:lang w:val="hi_IN" w:bidi="hi_IN"/>
+        </w:rPr>
         <w:t>Strong's: H543, G281</w:t>
       </w:r>
-      <w:r/>
-      <w:r/>
-    </w:p>
-    <w:p>
-      <w:r/>
+      <w:r>
+        <w:rPr>
+          <w:lang w:val="hi_IN" w:bidi="hi_IN"/>
+        </w:rPr>
+      </w:r>
+      <w:r>
+        <w:rPr>
+          <w:lang w:val="hi_IN" w:bidi="hi_IN"/>
+        </w:rPr>
+      </w:r>
+    </w:p>
+    <w:p>
+      <w:pPr/>
+      <w:r>
+        <w:rPr>
+          <w:lang w:val="hi_IN" w:bidi="hi_IN"/>
+        </w:rPr>
+      </w:r>
     </w:p>
     <w:p>
       <w:pPr>
         <w:pStyle w:val="Heading2"/>
       </w:pPr>
       <w:r>
+        <w:rPr>
+          <w:lang w:val="hi_IN" w:bidi="hi_IN"/>
+        </w:rPr>
         <w:t>आमोस</w:t>
       </w:r>
-      <w:r/>
+      <w:r>
+        <w:rPr>
+          <w:lang w:val="hi_IN" w:bidi="hi_IN"/>
+        </w:rPr>
+      </w:r>
     </w:p>
     <w:p>
       <w:pPr>
         <w:pStyle w:val="Heading3"/>
       </w:pPr>
       <w:r>
+        <w:rPr>
+          <w:lang w:val="hi_IN" w:bidi="hi_IN"/>
+        </w:rPr>
         <w:t>तथ्य:</w:t>
       </w:r>
     </w:p>
     <w:p>
-      <w:r/>
-      <w:r>
+      <w:pPr/>
+      <w:r>
+        <w:rPr>
+          <w:lang w:val="hi_IN" w:bidi="hi_IN"/>
+        </w:rPr>
+      </w:r>
+      <w:r>
+        <w:rPr>
+          <w:lang w:val="hi_IN" w:bidi="hi_IN"/>
+        </w:rPr>
         <w:t>आमोस परमेश्वर का भविष्यद्वक्ता था जो यहूदा के राजा उज्जिय्याह के राज्य काल में था।</w:t>
       </w:r>
     </w:p>
@@ -3231,8 +5181,15 @@
         <w:spacing w:line="240" w:lineRule="auto"/>
         <w:ind w:left="720"/>
       </w:pPr>
-      <w:r/>
-      <w:r>
+      <w:r>
+        <w:rPr>
+          <w:lang w:val="hi_IN" w:bidi="hi_IN"/>
+        </w:rPr>
+      </w:r>
+      <w:r>
+        <w:rPr>
+          <w:lang w:val="hi_IN" w:bidi="hi_IN"/>
+        </w:rPr>
         <w:t>भविष्यद्वाणी के लिए परमेश्वर द्वारा बुलाए जाने से पहले आमोस यहूदा में एक चरवाहा और अंजीर की खेती करनेवाला था।</w:t>
       </w:r>
     </w:p>
@@ -3242,50 +5199,103 @@
         <w:spacing w:line="240" w:lineRule="auto"/>
         <w:ind w:left="720"/>
       </w:pPr>
-      <w:r/>
-      <w:r>
+      <w:r>
+        <w:rPr>
+          <w:lang w:val="hi_IN" w:bidi="hi_IN"/>
+        </w:rPr>
+      </w:r>
+      <w:r>
+        <w:rPr>
+          <w:lang w:val="hi_IN" w:bidi="hi_IN"/>
+        </w:rPr>
         <w:t>आमोस ने समृद्ध उत्तरी राज्य के लिए भविष्यद्वाणी की थी जो मनुष्यों के साथ उनके अनुचित व्यवहार के विरूद्ध थी।</w:t>
       </w:r>
     </w:p>
     <w:p>
-      <w:r/>
-      <w:r>
+      <w:pPr/>
+      <w:r>
+        <w:rPr>
+          <w:lang w:val="hi_IN" w:bidi="hi_IN"/>
+        </w:rPr>
+      </w:r>
+      <w:r>
+        <w:rPr>
+          <w:lang w:val="hi_IN" w:bidi="hi_IN"/>
+        </w:rPr>
         <w:t>(अनुवाद के सुझाव नामों का अनुवाद)</w:t>
       </w:r>
     </w:p>
     <w:p>
-      <w:r/>
-      <w:r>
+      <w:pPr/>
+      <w:r>
+        <w:rPr>
+          <w:lang w:val="hi_IN" w:bidi="hi_IN"/>
+        </w:rPr>
+      </w:r>
+      <w:r>
+        <w:rPr>
+          <w:lang w:val="hi_IN" w:bidi="hi_IN"/>
+        </w:rPr>
         <w:t xml:space="preserve">(यह भी देखें: </w:t>
       </w:r>
       <w:r>
+        <w:rPr>
+          <w:lang w:val="hi_IN" w:bidi="hi_IN"/>
+        </w:rPr>
         <w:t>अंजीर</w:t>
       </w:r>
       <w:r>
+        <w:rPr>
+          <w:lang w:val="hi_IN" w:bidi="hi_IN"/>
+        </w:rPr>
         <w:t xml:space="preserve">, </w:t>
       </w:r>
       <w:r>
+        <w:rPr>
+          <w:lang w:val="hi_IN" w:bidi="hi_IN"/>
+        </w:rPr>
         <w:t>यहूदा</w:t>
       </w:r>
       <w:r>
+        <w:rPr>
+          <w:lang w:val="hi_IN" w:bidi="hi_IN"/>
+        </w:rPr>
         <w:t xml:space="preserve">, </w:t>
       </w:r>
       <w:r>
+        <w:rPr>
+          <w:lang w:val="hi_IN" w:bidi="hi_IN"/>
+        </w:rPr>
         <w:t>इस्त्राएल राज्य</w:t>
       </w:r>
       <w:r>
+        <w:rPr>
+          <w:lang w:val="hi_IN" w:bidi="hi_IN"/>
+        </w:rPr>
         <w:t xml:space="preserve">, </w:t>
       </w:r>
       <w:r>
+        <w:rPr>
+          <w:lang w:val="hi_IN" w:bidi="hi_IN"/>
+        </w:rPr>
         <w:t>चरवाहा</w:t>
       </w:r>
       <w:r>
+        <w:rPr>
+          <w:lang w:val="hi_IN" w:bidi="hi_IN"/>
+        </w:rPr>
         <w:t xml:space="preserve">, </w:t>
       </w:r>
       <w:r>
+        <w:rPr>
+          <w:lang w:val="hi_IN" w:bidi="hi_IN"/>
+        </w:rPr>
         <w:t>उज्जिय्याह</w:t>
       </w:r>
       <w:r>
+        <w:rPr>
+          <w:lang w:val="hi_IN" w:bidi="hi_IN"/>
+        </w:rPr>
         <w:t>)</w:t>
       </w:r>
     </w:p>
@@ -3294,6 +5304,9 @@
         <w:pStyle w:val="Heading3"/>
       </w:pPr>
       <w:r>
+        <w:rPr>
+          <w:lang w:val="hi_IN" w:bidi="hi_IN"/>
+        </w:rPr>
         <w:t>बाइबल सन्दर्भ:</w:t>
       </w:r>
     </w:p>
@@ -3303,9 +5316,16 @@
         <w:spacing w:line="240" w:lineRule="auto"/>
         <w:ind w:left="720"/>
       </w:pPr>
-      <w:r/>
+      <w:r>
+        <w:rPr>
+          <w:lang w:val="hi_IN" w:bidi="hi_IN"/>
+        </w:rPr>
+      </w:r>
       <w:hyperlink r:id="rId70">
         <w:r>
+          <w:rPr>
+            <w:lang w:val="hi_IN" w:bidi="hi_IN"/>
+          </w:rPr>
           <w:rPr>
             <w:color w:val="0000EE"/>
             <w:u w:val="single"/>
@@ -3319,6 +5339,9 @@
         <w:pStyle w:val="Heading3"/>
       </w:pPr>
       <w:r>
+        <w:rPr>
+          <w:lang w:val="hi_IN" w:bidi="hi_IN"/>
+        </w:rPr>
         <w:t>शब्द तथ्य:</w:t>
       </w:r>
     </w:p>
@@ -3328,36 +5351,74 @@
         <w:spacing w:line="240" w:lineRule="auto"/>
         <w:ind w:left="720"/>
       </w:pPr>
-      <w:r/>
-      <w:r>
+      <w:r>
+        <w:rPr>
+          <w:lang w:val="hi_IN" w:bidi="hi_IN"/>
+        </w:rPr>
+      </w:r>
+      <w:r>
+        <w:rPr>
+          <w:lang w:val="hi_IN" w:bidi="hi_IN"/>
+        </w:rPr>
         <w:t>Strong's: H5986</w:t>
       </w:r>
-      <w:r/>
-      <w:r/>
-    </w:p>
-    <w:p>
-      <w:r/>
+      <w:r>
+        <w:rPr>
+          <w:lang w:val="hi_IN" w:bidi="hi_IN"/>
+        </w:rPr>
+      </w:r>
+      <w:r>
+        <w:rPr>
+          <w:lang w:val="hi_IN" w:bidi="hi_IN"/>
+        </w:rPr>
+      </w:r>
+    </w:p>
+    <w:p>
+      <w:pPr/>
+      <w:r>
+        <w:rPr>
+          <w:lang w:val="hi_IN" w:bidi="hi_IN"/>
+        </w:rPr>
+      </w:r>
     </w:p>
     <w:p>
       <w:pPr>
         <w:pStyle w:val="Heading2"/>
       </w:pPr>
       <w:r>
+        <w:rPr>
+          <w:lang w:val="hi_IN" w:bidi="hi_IN"/>
+        </w:rPr>
         <w:t>आमोस</w:t>
       </w:r>
-      <w:r/>
+      <w:r>
+        <w:rPr>
+          <w:lang w:val="hi_IN" w:bidi="hi_IN"/>
+        </w:rPr>
+      </w:r>
     </w:p>
     <w:p>
       <w:pPr>
         <w:pStyle w:val="Heading3"/>
       </w:pPr>
       <w:r>
+        <w:rPr>
+          <w:lang w:val="hi_IN" w:bidi="hi_IN"/>
+        </w:rPr>
         <w:t>तथ्य:</w:t>
       </w:r>
     </w:p>
     <w:p>
-      <w:r/>
-      <w:r>
+      <w:pPr/>
+      <w:r>
+        <w:rPr>
+          <w:lang w:val="hi_IN" w:bidi="hi_IN"/>
+        </w:rPr>
+      </w:r>
+      <w:r>
+        <w:rPr>
+          <w:lang w:val="hi_IN" w:bidi="hi_IN"/>
+        </w:rPr>
         <w:t>आमोस भविष्यद्वक्ता यशायाह के पिता का नाम था।</w:t>
       </w:r>
     </w:p>
@@ -3367,8 +5428,15 @@
         <w:spacing w:line="240" w:lineRule="auto"/>
         <w:ind w:left="720"/>
       </w:pPr>
-      <w:r/>
-      <w:r>
+      <w:r>
+        <w:rPr>
+          <w:lang w:val="hi_IN" w:bidi="hi_IN"/>
+        </w:rPr>
+      </w:r>
+      <w:r>
+        <w:rPr>
+          <w:lang w:val="hi_IN" w:bidi="hi_IN"/>
+        </w:rPr>
         <w:t>एकमात्र स्थान जहां उसके नाम का उल्लेख किया गया है वह यशायाह की पहचान के लिए है कि वह “अमोस का पुत्र” था।</w:t>
       </w:r>
     </w:p>
@@ -3378,32 +5446,67 @@
         <w:spacing w:line="240" w:lineRule="auto"/>
         <w:ind w:left="720"/>
       </w:pPr>
-      <w:r/>
-      <w:r>
+      <w:r>
+        <w:rPr>
+          <w:lang w:val="hi_IN" w:bidi="hi_IN"/>
+        </w:rPr>
+      </w:r>
+      <w:r>
+        <w:rPr>
+          <w:lang w:val="hi_IN" w:bidi="hi_IN"/>
+        </w:rPr>
         <w:t>यह नाम भविष्यद्वक्ता आमोस से भिन्न है जिसका स्पष्टीकरण अनिवार्य है।</w:t>
       </w:r>
     </w:p>
     <w:p>
-      <w:r/>
-      <w:r>
+      <w:pPr/>
+      <w:r>
+        <w:rPr>
+          <w:lang w:val="hi_IN" w:bidi="hi_IN"/>
+        </w:rPr>
+      </w:r>
+      <w:r>
+        <w:rPr>
+          <w:lang w:val="hi_IN" w:bidi="hi_IN"/>
+        </w:rPr>
         <w:t>(अनुवाद के सुझाव: नामों का अनुवाद कैसे करें)</w:t>
       </w:r>
     </w:p>
     <w:p>
-      <w:r/>
-      <w:r>
+      <w:pPr/>
+      <w:r>
+        <w:rPr>
+          <w:lang w:val="hi_IN" w:bidi="hi_IN"/>
+        </w:rPr>
+      </w:r>
+      <w:r>
+        <w:rPr>
+          <w:lang w:val="hi_IN" w:bidi="hi_IN"/>
+        </w:rPr>
         <w:t xml:space="preserve">(यह भी देखें: </w:t>
       </w:r>
       <w:r>
+        <w:rPr>
+          <w:lang w:val="hi_IN" w:bidi="hi_IN"/>
+        </w:rPr>
         <w:t>आमोस</w:t>
       </w:r>
       <w:r>
+        <w:rPr>
+          <w:lang w:val="hi_IN" w:bidi="hi_IN"/>
+        </w:rPr>
         <w:t xml:space="preserve">, </w:t>
       </w:r>
       <w:r>
+        <w:rPr>
+          <w:lang w:val="hi_IN" w:bidi="hi_IN"/>
+        </w:rPr>
         <w:t>यशायाह</w:t>
       </w:r>
       <w:r>
+        <w:rPr>
+          <w:lang w:val="hi_IN" w:bidi="hi_IN"/>
+        </w:rPr>
         <w:t>)</w:t>
       </w:r>
     </w:p>
@@ -3412,6 +5515,9 @@
         <w:pStyle w:val="Heading3"/>
       </w:pPr>
       <w:r>
+        <w:rPr>
+          <w:lang w:val="hi_IN" w:bidi="hi_IN"/>
+        </w:rPr>
         <w:t>बाइबल सन्दर्भ:</w:t>
       </w:r>
     </w:p>
@@ -3421,9 +5527,16 @@
         <w:spacing w:line="240" w:lineRule="auto"/>
         <w:ind w:left="720"/>
       </w:pPr>
-      <w:r/>
+      <w:r>
+        <w:rPr>
+          <w:lang w:val="hi_IN" w:bidi="hi_IN"/>
+        </w:rPr>
+      </w:r>
       <w:hyperlink r:id="rId15">
         <w:r>
+          <w:rPr>
+            <w:lang w:val="hi_IN" w:bidi="hi_IN"/>
+          </w:rPr>
           <w:rPr>
             <w:color w:val="0000EE"/>
             <w:u w:val="single"/>
@@ -3438,9 +5551,16 @@
         <w:spacing w:line="240" w:lineRule="auto"/>
         <w:ind w:left="720"/>
       </w:pPr>
-      <w:r/>
+      <w:r>
+        <w:rPr>
+          <w:lang w:val="hi_IN" w:bidi="hi_IN"/>
+        </w:rPr>
+      </w:r>
       <w:hyperlink r:id="rId71">
         <w:r>
+          <w:rPr>
+            <w:lang w:val="hi_IN" w:bidi="hi_IN"/>
+          </w:rPr>
           <w:rPr>
             <w:color w:val="0000EE"/>
             <w:u w:val="single"/>
@@ -3455,9 +5575,16 @@
         <w:spacing w:line="240" w:lineRule="auto"/>
         <w:ind w:left="720"/>
       </w:pPr>
-      <w:r/>
+      <w:r>
+        <w:rPr>
+          <w:lang w:val="hi_IN" w:bidi="hi_IN"/>
+        </w:rPr>
+      </w:r>
       <w:hyperlink r:id="rId72">
         <w:r>
+          <w:rPr>
+            <w:lang w:val="hi_IN" w:bidi="hi_IN"/>
+          </w:rPr>
           <w:rPr>
             <w:color w:val="0000EE"/>
             <w:u w:val="single"/>
@@ -3471,6 +5598,9 @@
         <w:pStyle w:val="Heading3"/>
       </w:pPr>
       <w:r>
+        <w:rPr>
+          <w:lang w:val="hi_IN" w:bidi="hi_IN"/>
+        </w:rPr>
         <w:t>शब्द तथ्य:</w:t>
       </w:r>
     </w:p>
@@ -3480,36 +5610,74 @@
         <w:spacing w:line="240" w:lineRule="auto"/>
         <w:ind w:left="720"/>
       </w:pPr>
-      <w:r/>
-      <w:r>
+      <w:r>
+        <w:rPr>
+          <w:lang w:val="hi_IN" w:bidi="hi_IN"/>
+        </w:rPr>
+      </w:r>
+      <w:r>
+        <w:rPr>
+          <w:lang w:val="hi_IN" w:bidi="hi_IN"/>
+        </w:rPr>
         <w:t>Strong's: H531</w:t>
       </w:r>
-      <w:r/>
-      <w:r/>
-    </w:p>
-    <w:p>
-      <w:r/>
+      <w:r>
+        <w:rPr>
+          <w:lang w:val="hi_IN" w:bidi="hi_IN"/>
+        </w:rPr>
+      </w:r>
+      <w:r>
+        <w:rPr>
+          <w:lang w:val="hi_IN" w:bidi="hi_IN"/>
+        </w:rPr>
+      </w:r>
+    </w:p>
+    <w:p>
+      <w:pPr/>
+      <w:r>
+        <w:rPr>
+          <w:lang w:val="hi_IN" w:bidi="hi_IN"/>
+        </w:rPr>
+      </w:r>
     </w:p>
     <w:p>
       <w:pPr>
         <w:pStyle w:val="Heading2"/>
       </w:pPr>
       <w:r>
+        <w:rPr>
+          <w:lang w:val="hi_IN" w:bidi="hi_IN"/>
+        </w:rPr>
         <w:t>आयु</w:t>
       </w:r>
-      <w:r/>
+      <w:r>
+        <w:rPr>
+          <w:lang w:val="hi_IN" w:bidi="hi_IN"/>
+        </w:rPr>
+      </w:r>
     </w:p>
     <w:p>
       <w:pPr>
         <w:pStyle w:val="Heading3"/>
       </w:pPr>
       <w:r>
+        <w:rPr>
+          <w:lang w:val="hi_IN" w:bidi="hi_IN"/>
+        </w:rPr>
         <w:t>परिभाषा:</w:t>
       </w:r>
     </w:p>
     <w:p>
-      <w:r/>
-      <w:r>
+      <w:pPr/>
+      <w:r>
+        <w:rPr>
+          <w:lang w:val="hi_IN" w:bidi="hi_IN"/>
+        </w:rPr>
+      </w:r>
+      <w:r>
+        <w:rPr>
+          <w:lang w:val="hi_IN" w:bidi="hi_IN"/>
+        </w:rPr>
         <w:t>“आयु” अर्थात मनुष्य का जीवनकाल। इसका उपयोग सामान्य तौर पर समय की अवधि के संदर्भ में भी होता है।</w:t>
       </w:r>
     </w:p>
@@ -3519,8 +5687,15 @@
         <w:spacing w:line="240" w:lineRule="auto"/>
         <w:ind w:left="720"/>
       </w:pPr>
-      <w:r/>
-      <w:r>
+      <w:r>
+        <w:rPr>
+          <w:lang w:val="hi_IN" w:bidi="hi_IN"/>
+        </w:rPr>
+      </w:r>
+      <w:r>
+        <w:rPr>
+          <w:lang w:val="hi_IN" w:bidi="hi_IN"/>
+        </w:rPr>
         <w:t>विस्तारित अवधि को व्यक्त करने के लिए प्रयोग किए जाने वाले दूसरे शब्दों में "काल" और "ऋतु" शामिल हैं।</w:t>
       </w:r>
     </w:p>
@@ -3530,8 +5705,15 @@
         <w:spacing w:line="240" w:lineRule="auto"/>
         <w:ind w:left="720"/>
       </w:pPr>
-      <w:r/>
-      <w:r>
+      <w:r>
+        <w:rPr>
+          <w:lang w:val="hi_IN" w:bidi="hi_IN"/>
+        </w:rPr>
+      </w:r>
+      <w:r>
+        <w:rPr>
+          <w:lang w:val="hi_IN" w:bidi="hi_IN"/>
+        </w:rPr>
         <w:t>यीशु ने वर्तमान समय को जब पृथ्वी पर पाप, बुराई और अवज्ञा बहुत अधिक हो जाएगी, “यह युग” कहा था।</w:t>
       </w:r>
     </w:p>
@@ -3541,8 +5723,15 @@
         <w:spacing w:line="240" w:lineRule="auto"/>
         <w:ind w:left="720"/>
       </w:pPr>
-      <w:r/>
-      <w:r>
+      <w:r>
+        <w:rPr>
+          <w:lang w:val="hi_IN" w:bidi="hi_IN"/>
+        </w:rPr>
+      </w:r>
+      <w:r>
+        <w:rPr>
+          <w:lang w:val="hi_IN" w:bidi="hi_IN"/>
+        </w:rPr>
         <w:t>एक भावी युग भी होगा जब नए आकाश और नई पृथ्वी पर धार्मिकता का राज होगा।</w:t>
       </w:r>
     </w:p>
@@ -3551,6 +5740,9 @@
         <w:pStyle w:val="Heading3"/>
       </w:pPr>
       <w:r>
+        <w:rPr>
+          <w:lang w:val="hi_IN" w:bidi="hi_IN"/>
+        </w:rPr>
         <w:t>अनुवाद सुझाव:</w:t>
       </w:r>
     </w:p>
@@ -3560,8 +5752,15 @@
         <w:spacing w:line="240" w:lineRule="auto"/>
         <w:ind w:left="720"/>
       </w:pPr>
-      <w:r/>
-      <w:r>
+      <w:r>
+        <w:rPr>
+          <w:lang w:val="hi_IN" w:bidi="hi_IN"/>
+        </w:rPr>
+      </w:r>
+      <w:r>
+        <w:rPr>
+          <w:lang w:val="hi_IN" w:bidi="hi_IN"/>
+        </w:rPr>
         <w:t>प्रकरण के अनुसार “युग” शब्द का अनुवाद, “काल” या “इतने वर्ष की आयु” या “समय सीमा” या “समय” हो सकता है।</w:t>
       </w:r>
     </w:p>
@@ -3571,8 +5770,15 @@
         <w:spacing w:line="240" w:lineRule="auto"/>
         <w:ind w:left="720"/>
       </w:pPr>
-      <w:r/>
-      <w:r>
+      <w:r>
+        <w:rPr>
+          <w:lang w:val="hi_IN" w:bidi="hi_IN"/>
+        </w:rPr>
+      </w:r>
+      <w:r>
+        <w:rPr>
+          <w:lang w:val="hi_IN" w:bidi="hi_IN"/>
+        </w:rPr>
         <w:t>“बहुत अधिक आयु” इस उक्ति का अनुवाद, “कई वर्ष का होकर” या “जब वह बहुत वृद्ध हो गया” या “जब वह बहुत समय जी चुका” हो सकता है।</w:t>
       </w:r>
     </w:p>
@@ -3582,8 +5788,15 @@
         <w:spacing w:line="240" w:lineRule="auto"/>
         <w:ind w:left="720"/>
       </w:pPr>
-      <w:r/>
-      <w:r>
+      <w:r>
+        <w:rPr>
+          <w:lang w:val="hi_IN" w:bidi="hi_IN"/>
+        </w:rPr>
+      </w:r>
+      <w:r>
+        <w:rPr>
+          <w:lang w:val="hi_IN" w:bidi="hi_IN"/>
+        </w:rPr>
         <w:t>“यह वर्तमान बुरा युग” अर्थात “वर्तमान में इस समय के दौरान जब लोग बहुत बुरे हैं”।</w:t>
       </w:r>
     </w:p>
@@ -3592,6 +5805,9 @@
         <w:pStyle w:val="Heading3"/>
       </w:pPr>
       <w:r>
+        <w:rPr>
+          <w:lang w:val="hi_IN" w:bidi="hi_IN"/>
+        </w:rPr>
         <w:t>बाइबल संदर्भ:</w:t>
       </w:r>
     </w:p>
@@ -3601,9 +5817,16 @@
         <w:spacing w:line="240" w:lineRule="auto"/>
         <w:ind w:left="720"/>
       </w:pPr>
-      <w:r/>
+      <w:r>
+        <w:rPr>
+          <w:lang w:val="hi_IN" w:bidi="hi_IN"/>
+        </w:rPr>
+      </w:r>
       <w:hyperlink r:id="rId25">
         <w:r>
+          <w:rPr>
+            <w:lang w:val="hi_IN" w:bidi="hi_IN"/>
+          </w:rPr>
           <w:rPr>
             <w:color w:val="0000EE"/>
             <w:u w:val="single"/>
@@ -3618,9 +5841,16 @@
         <w:spacing w:line="240" w:lineRule="auto"/>
         <w:ind w:left="720"/>
       </w:pPr>
-      <w:r/>
+      <w:r>
+        <w:rPr>
+          <w:lang w:val="hi_IN" w:bidi="hi_IN"/>
+        </w:rPr>
+      </w:r>
       <w:hyperlink r:id="rId31">
         <w:r>
+          <w:rPr>
+            <w:lang w:val="hi_IN" w:bidi="hi_IN"/>
+          </w:rPr>
           <w:rPr>
             <w:color w:val="0000EE"/>
             <w:u w:val="single"/>
@@ -3635,9 +5865,16 @@
         <w:spacing w:line="240" w:lineRule="auto"/>
         <w:ind w:left="720"/>
       </w:pPr>
-      <w:r/>
+      <w:r>
+        <w:rPr>
+          <w:lang w:val="hi_IN" w:bidi="hi_IN"/>
+        </w:rPr>
+      </w:r>
       <w:hyperlink r:id="rId73">
         <w:r>
+          <w:rPr>
+            <w:lang w:val="hi_IN" w:bidi="hi_IN"/>
+          </w:rPr>
           <w:rPr>
             <w:color w:val="0000EE"/>
             <w:u w:val="single"/>
@@ -3652,9 +5889,16 @@
         <w:spacing w:line="240" w:lineRule="auto"/>
         <w:ind w:left="720"/>
       </w:pPr>
-      <w:r/>
+      <w:r>
+        <w:rPr>
+          <w:lang w:val="hi_IN" w:bidi="hi_IN"/>
+        </w:rPr>
+      </w:r>
       <w:hyperlink r:id="rId74">
         <w:r>
+          <w:rPr>
+            <w:lang w:val="hi_IN" w:bidi="hi_IN"/>
+          </w:rPr>
           <w:rPr>
             <w:color w:val="0000EE"/>
             <w:u w:val="single"/>
@@ -3668,6 +5912,9 @@
         <w:pStyle w:val="Heading3"/>
       </w:pPr>
       <w:r>
+        <w:rPr>
+          <w:lang w:val="hi_IN" w:bidi="hi_IN"/>
+        </w:rPr>
         <w:t>शब्द तथ्य:</w:t>
       </w:r>
     </w:p>
@@ -3677,36 +5924,74 @@
         <w:spacing w:line="240" w:lineRule="auto"/>
         <w:ind w:left="720"/>
       </w:pPr>
-      <w:r/>
-      <w:r>
+      <w:r>
+        <w:rPr>
+          <w:lang w:val="hi_IN" w:bidi="hi_IN"/>
+        </w:rPr>
+      </w:r>
+      <w:r>
+        <w:rPr>
+          <w:lang w:val="hi_IN" w:bidi="hi_IN"/>
+        </w:rPr>
         <w:t>स्ट्रोंग्स: G01650 , G10740</w:t>
       </w:r>
-      <w:r/>
-      <w:r/>
-    </w:p>
-    <w:p>
-      <w:r/>
+      <w:r>
+        <w:rPr>
+          <w:lang w:val="hi_IN" w:bidi="hi_IN"/>
+        </w:rPr>
+      </w:r>
+      <w:r>
+        <w:rPr>
+          <w:lang w:val="hi_IN" w:bidi="hi_IN"/>
+        </w:rPr>
+      </w:r>
+    </w:p>
+    <w:p>
+      <w:pPr/>
+      <w:r>
+        <w:rPr>
+          <w:lang w:val="hi_IN" w:bidi="hi_IN"/>
+        </w:rPr>
+      </w:r>
     </w:p>
     <w:p>
       <w:pPr>
         <w:pStyle w:val="Heading2"/>
       </w:pPr>
       <w:r>
+        <w:rPr>
+          <w:lang w:val="hi_IN" w:bidi="hi_IN"/>
+        </w:rPr>
         <w:t>आराधनालय</w:t>
       </w:r>
-      <w:r/>
+      <w:r>
+        <w:rPr>
+          <w:lang w:val="hi_IN" w:bidi="hi_IN"/>
+        </w:rPr>
+      </w:r>
     </w:p>
     <w:p>
       <w:pPr>
         <w:pStyle w:val="Heading3"/>
       </w:pPr>
       <w:r>
+        <w:rPr>
+          <w:lang w:val="hi_IN" w:bidi="hi_IN"/>
+        </w:rPr>
         <w:t>परिभाषा:</w:t>
       </w:r>
     </w:p>
     <w:p>
-      <w:r/>
-      <w:r>
+      <w:pPr/>
+      <w:r>
+        <w:rPr>
+          <w:lang w:val="hi_IN" w:bidi="hi_IN"/>
+        </w:rPr>
+      </w:r>
+      <w:r>
+        <w:rPr>
+          <w:lang w:val="hi_IN" w:bidi="hi_IN"/>
+        </w:rPr>
         <w:t>“आराधनालय” वह स्थान था जहां यहूदी लोग परमेश्वर की आराधना हेतु एकत्र होते थे।</w:t>
       </w:r>
     </w:p>
@@ -3716,8 +6001,15 @@
         <w:spacing w:line="240" w:lineRule="auto"/>
         <w:ind w:left="720"/>
       </w:pPr>
-      <w:r/>
-      <w:r>
+      <w:r>
+        <w:rPr>
+          <w:lang w:val="hi_IN" w:bidi="hi_IN"/>
+        </w:rPr>
+      </w:r>
+      <w:r>
+        <w:rPr>
+          <w:lang w:val="hi_IN" w:bidi="hi_IN"/>
+        </w:rPr>
         <w:t>प्राचीन काल से ही, इन आराधनालयों की आराधनाओं में प्रार्थनाओं, धर्मशास्त्र पढ़ना, और शास्त्रों के बारे में शिक्षण का समय होता था।</w:t>
       </w:r>
     </w:p>
@@ -3727,8 +6019,15 @@
         <w:spacing w:line="240" w:lineRule="auto"/>
         <w:ind w:left="720"/>
       </w:pPr>
-      <w:r/>
-      <w:r>
+      <w:r>
+        <w:rPr>
+          <w:lang w:val="hi_IN" w:bidi="hi_IN"/>
+        </w:rPr>
+      </w:r>
+      <w:r>
+        <w:rPr>
+          <w:lang w:val="hi_IN" w:bidi="hi_IN"/>
+        </w:rPr>
         <w:t>यहूदियों ने परमेश्वर से प्रार्थना करने और उसकी उपासना करने के लिए अपने-अपने नगरों में आराधनालयों का निर्माण करना आरम्भ कर दिया था क्योंकि अनेक यहूदी यरूशलेम के मंदिर से बहुत दूर रहते थे।</w:t>
       </w:r>
     </w:p>
@@ -3738,8 +6037,15 @@
         <w:spacing w:line="240" w:lineRule="auto"/>
         <w:ind w:left="720"/>
       </w:pPr>
-      <w:r/>
-      <w:r>
+      <w:r>
+        <w:rPr>
+          <w:lang w:val="hi_IN" w:bidi="hi_IN"/>
+        </w:rPr>
+      </w:r>
+      <w:r>
+        <w:rPr>
+          <w:lang w:val="hi_IN" w:bidi="hi_IN"/>
+        </w:rPr>
         <w:t>यीशु प्रायः आराधनालयों में शिक्षा देता था और लोंगों को चंगा करता था।</w:t>
       </w:r>
     </w:p>
@@ -3749,56 +6055,113 @@
         <w:spacing w:line="240" w:lineRule="auto"/>
         <w:ind w:left="720"/>
       </w:pPr>
-      <w:r/>
-      <w:r>
+      <w:r>
+        <w:rPr>
+          <w:lang w:val="hi_IN" w:bidi="hi_IN"/>
+        </w:rPr>
+      </w:r>
+      <w:r>
+        <w:rPr>
+          <w:lang w:val="hi_IN" w:bidi="hi_IN"/>
+        </w:rPr>
         <w:t>“आराधनालय” शब्द का उपयोग लाक्षणिक भाषा में भी किया गया है जिसका सन्दर्भ वहाँ एकत्र होने वालर आराधकों से है।</w:t>
       </w:r>
     </w:p>
     <w:p>
-      <w:r/>
-      <w:r>
+      <w:pPr/>
+      <w:r>
+        <w:rPr>
+          <w:lang w:val="hi_IN" w:bidi="hi_IN"/>
+        </w:rPr>
+      </w:r>
+      <w:r>
+        <w:rPr>
+          <w:lang w:val="hi_IN" w:bidi="hi_IN"/>
+        </w:rPr>
         <w:t xml:space="preserve">(यह भी देखें: </w:t>
       </w:r>
       <w:r>
+        <w:rPr>
+          <w:lang w:val="hi_IN" w:bidi="hi_IN"/>
+        </w:rPr>
         <w:t>चंगा करना</w:t>
       </w:r>
       <w:r>
+        <w:rPr>
+          <w:lang w:val="hi_IN" w:bidi="hi_IN"/>
+        </w:rPr>
         <w:t xml:space="preserve">, </w:t>
       </w:r>
       <w:r>
+        <w:rPr>
+          <w:lang w:val="hi_IN" w:bidi="hi_IN"/>
+        </w:rPr>
         <w:t>यरूशलेम</w:t>
       </w:r>
       <w:r>
+        <w:rPr>
+          <w:lang w:val="hi_IN" w:bidi="hi_IN"/>
+        </w:rPr>
         <w:t xml:space="preserve">, </w:t>
       </w:r>
       <w:r>
+        <w:rPr>
+          <w:lang w:val="hi_IN" w:bidi="hi_IN"/>
+        </w:rPr>
         <w:t>यहूदी</w:t>
       </w:r>
       <w:r>
+        <w:rPr>
+          <w:lang w:val="hi_IN" w:bidi="hi_IN"/>
+        </w:rPr>
         <w:t xml:space="preserve">, </w:t>
       </w:r>
       <w:r>
+        <w:rPr>
+          <w:lang w:val="hi_IN" w:bidi="hi_IN"/>
+        </w:rPr>
         <w:t>प्रार्थना करना</w:t>
       </w:r>
       <w:r>
+        <w:rPr>
+          <w:lang w:val="hi_IN" w:bidi="hi_IN"/>
+        </w:rPr>
         <w:t xml:space="preserve">, </w:t>
       </w:r>
       <w:r>
+        <w:rPr>
+          <w:lang w:val="hi_IN" w:bidi="hi_IN"/>
+        </w:rPr>
         <w:t>मन्दिर</w:t>
       </w:r>
       <w:r>
+        <w:rPr>
+          <w:lang w:val="hi_IN" w:bidi="hi_IN"/>
+        </w:rPr>
         <w:t xml:space="preserve">, </w:t>
       </w:r>
       <w:r>
+        <w:rPr>
+          <w:lang w:val="hi_IN" w:bidi="hi_IN"/>
+        </w:rPr>
         <w:t>परमेश्वर का वचन</w:t>
       </w:r>
       <w:r>
+        <w:rPr>
+          <w:lang w:val="hi_IN" w:bidi="hi_IN"/>
+        </w:rPr>
         <w:t xml:space="preserve">, </w:t>
       </w:r>
       <w:r>
+        <w:rPr>
+          <w:lang w:val="hi_IN" w:bidi="hi_IN"/>
+        </w:rPr>
         <w:t>आराधना</w:t>
       </w:r>
       <w:r>
+        <w:rPr>
+          <w:lang w:val="hi_IN" w:bidi="hi_IN"/>
+        </w:rPr>
         <w:t>)</w:t>
       </w:r>
     </w:p>
@@ -3807,6 +6170,9 @@
         <w:pStyle w:val="Heading3"/>
       </w:pPr>
       <w:r>
+        <w:rPr>
+          <w:lang w:val="hi_IN" w:bidi="hi_IN"/>
+        </w:rPr>
         <w:t>बाइबल सन्दर्भ:</w:t>
       </w:r>
     </w:p>
@@ -3816,9 +6182,16 @@
         <w:spacing w:line="240" w:lineRule="auto"/>
         <w:ind w:left="720"/>
       </w:pPr>
-      <w:r/>
+      <w:r>
+        <w:rPr>
+          <w:lang w:val="hi_IN" w:bidi="hi_IN"/>
+        </w:rPr>
+      </w:r>
       <w:hyperlink r:id="rId75">
         <w:r>
+          <w:rPr>
+            <w:lang w:val="hi_IN" w:bidi="hi_IN"/>
+          </w:rPr>
           <w:rPr>
             <w:color w:val="0000EE"/>
             <w:u w:val="single"/>
@@ -3833,9 +6206,16 @@
         <w:spacing w:line="240" w:lineRule="auto"/>
         <w:ind w:left="720"/>
       </w:pPr>
-      <w:r/>
+      <w:r>
+        <w:rPr>
+          <w:lang w:val="hi_IN" w:bidi="hi_IN"/>
+        </w:rPr>
+      </w:r>
       <w:hyperlink r:id="rId76">
         <w:r>
+          <w:rPr>
+            <w:lang w:val="hi_IN" w:bidi="hi_IN"/>
+          </w:rPr>
           <w:rPr>
             <w:color w:val="0000EE"/>
             <w:u w:val="single"/>
@@ -3850,9 +6230,16 @@
         <w:spacing w:line="240" w:lineRule="auto"/>
         <w:ind w:left="720"/>
       </w:pPr>
-      <w:r/>
+      <w:r>
+        <w:rPr>
+          <w:lang w:val="hi_IN" w:bidi="hi_IN"/>
+        </w:rPr>
+      </w:r>
       <w:hyperlink r:id="rId77">
         <w:r>
+          <w:rPr>
+            <w:lang w:val="hi_IN" w:bidi="hi_IN"/>
+          </w:rPr>
           <w:rPr>
             <w:color w:val="0000EE"/>
             <w:u w:val="single"/>
@@ -3867,9 +6254,16 @@
         <w:spacing w:line="240" w:lineRule="auto"/>
         <w:ind w:left="720"/>
       </w:pPr>
-      <w:r/>
+      <w:r>
+        <w:rPr>
+          <w:lang w:val="hi_IN" w:bidi="hi_IN"/>
+        </w:rPr>
+      </w:r>
       <w:hyperlink r:id="rId78">
         <w:r>
+          <w:rPr>
+            <w:lang w:val="hi_IN" w:bidi="hi_IN"/>
+          </w:rPr>
           <w:rPr>
             <w:color w:val="0000EE"/>
             <w:u w:val="single"/>
@@ -3884,9 +6278,16 @@
         <w:spacing w:line="240" w:lineRule="auto"/>
         <w:ind w:left="720"/>
       </w:pPr>
-      <w:r/>
+      <w:r>
+        <w:rPr>
+          <w:lang w:val="hi_IN" w:bidi="hi_IN"/>
+        </w:rPr>
+      </w:r>
       <w:hyperlink r:id="rId79">
         <w:r>
+          <w:rPr>
+            <w:lang w:val="hi_IN" w:bidi="hi_IN"/>
+          </w:rPr>
           <w:rPr>
             <w:color w:val="0000EE"/>
             <w:u w:val="single"/>
@@ -3901,9 +6302,16 @@
         <w:spacing w:line="240" w:lineRule="auto"/>
         <w:ind w:left="720"/>
       </w:pPr>
-      <w:r/>
+      <w:r>
+        <w:rPr>
+          <w:lang w:val="hi_IN" w:bidi="hi_IN"/>
+        </w:rPr>
+      </w:r>
       <w:hyperlink r:id="rId80">
         <w:r>
+          <w:rPr>
+            <w:lang w:val="hi_IN" w:bidi="hi_IN"/>
+          </w:rPr>
           <w:rPr>
             <w:color w:val="0000EE"/>
             <w:u w:val="single"/>
@@ -3918,9 +6326,16 @@
         <w:spacing w:line="240" w:lineRule="auto"/>
         <w:ind w:left="720"/>
       </w:pPr>
-      <w:r/>
+      <w:r>
+        <w:rPr>
+          <w:lang w:val="hi_IN" w:bidi="hi_IN"/>
+        </w:rPr>
+      </w:r>
       <w:hyperlink r:id="rId81">
         <w:r>
+          <w:rPr>
+            <w:lang w:val="hi_IN" w:bidi="hi_IN"/>
+          </w:rPr>
           <w:rPr>
             <w:color w:val="0000EE"/>
             <w:u w:val="single"/>
@@ -3935,9 +6350,16 @@
         <w:spacing w:line="240" w:lineRule="auto"/>
         <w:ind w:left="720"/>
       </w:pPr>
-      <w:r/>
+      <w:r>
+        <w:rPr>
+          <w:lang w:val="hi_IN" w:bidi="hi_IN"/>
+        </w:rPr>
+      </w:r>
       <w:hyperlink r:id="rId82">
         <w:r>
+          <w:rPr>
+            <w:lang w:val="hi_IN" w:bidi="hi_IN"/>
+          </w:rPr>
           <w:rPr>
             <w:color w:val="0000EE"/>
             <w:u w:val="single"/>
@@ -3952,9 +6374,16 @@
         <w:spacing w:line="240" w:lineRule="auto"/>
         <w:ind w:left="720"/>
       </w:pPr>
-      <w:r/>
+      <w:r>
+        <w:rPr>
+          <w:lang w:val="hi_IN" w:bidi="hi_IN"/>
+        </w:rPr>
+      </w:r>
       <w:hyperlink r:id="rId83">
         <w:r>
+          <w:rPr>
+            <w:lang w:val="hi_IN" w:bidi="hi_IN"/>
+          </w:rPr>
           <w:rPr>
             <w:color w:val="0000EE"/>
             <w:u w:val="single"/>
@@ -3968,6 +6397,9 @@
         <w:pStyle w:val="Heading3"/>
       </w:pPr>
       <w:r>
+        <w:rPr>
+          <w:lang w:val="hi_IN" w:bidi="hi_IN"/>
+        </w:rPr>
         <w:t>शब्द तथ्य:</w:t>
       </w:r>
     </w:p>
@@ -3977,36 +6409,74 @@
         <w:spacing w:line="240" w:lineRule="auto"/>
         <w:ind w:left="720"/>
       </w:pPr>
-      <w:r/>
-      <w:r>
+      <w:r>
+        <w:rPr>
+          <w:lang w:val="hi_IN" w:bidi="hi_IN"/>
+        </w:rPr>
+      </w:r>
+      <w:r>
+        <w:rPr>
+          <w:lang w:val="hi_IN" w:bidi="hi_IN"/>
+        </w:rPr>
         <w:t>स्ट्रोंग्स: H4150, G06560, G07520, G48640</w:t>
       </w:r>
-      <w:r/>
-      <w:r/>
-    </w:p>
-    <w:p>
-      <w:r/>
+      <w:r>
+        <w:rPr>
+          <w:lang w:val="hi_IN" w:bidi="hi_IN"/>
+        </w:rPr>
+      </w:r>
+      <w:r>
+        <w:rPr>
+          <w:lang w:val="hi_IN" w:bidi="hi_IN"/>
+        </w:rPr>
+      </w:r>
+    </w:p>
+    <w:p>
+      <w:pPr/>
+      <w:r>
+        <w:rPr>
+          <w:lang w:val="hi_IN" w:bidi="hi_IN"/>
+        </w:rPr>
+      </w:r>
     </w:p>
     <w:p>
       <w:pPr>
         <w:pStyle w:val="Heading2"/>
       </w:pPr>
       <w:r>
+        <w:rPr>
+          <w:lang w:val="hi_IN" w:bidi="hi_IN"/>
+        </w:rPr>
         <w:t>आशा</w:t>
       </w:r>
-      <w:r/>
+      <w:r>
+        <w:rPr>
+          <w:lang w:val="hi_IN" w:bidi="hi_IN"/>
+        </w:rPr>
+      </w:r>
     </w:p>
     <w:p>
       <w:pPr>
         <w:pStyle w:val="Heading3"/>
       </w:pPr>
       <w:r>
+        <w:rPr>
+          <w:lang w:val="hi_IN" w:bidi="hi_IN"/>
+        </w:rPr>
         <w:t>परिभाषा:</w:t>
       </w:r>
     </w:p>
     <w:p>
-      <w:r/>
-      <w:r>
+      <w:pPr/>
+      <w:r>
+        <w:rPr>
+          <w:lang w:val="hi_IN" w:bidi="hi_IN"/>
+        </w:rPr>
+      </w:r>
+      <w:r>
+        <w:rPr>
+          <w:lang w:val="hi_IN" w:bidi="hi_IN"/>
+        </w:rPr>
         <w:t>आशा का अर्थ है, किसी बात के होने की उत्कट अभिलाषा। आशा में निहित अभिप्राय हो सकता है, किसी भावी घटना की निश्चितता या अनिश्चितता|</w:t>
       </w:r>
     </w:p>
@@ -4016,8 +6486,15 @@
         <w:spacing w:line="240" w:lineRule="auto"/>
         <w:ind w:left="720"/>
       </w:pPr>
-      <w:r/>
-      <w:r>
+      <w:r>
+        <w:rPr>
+          <w:lang w:val="hi_IN" w:bidi="hi_IN"/>
+        </w:rPr>
+      </w:r>
+      <w:r>
+        <w:rPr>
+          <w:lang w:val="hi_IN" w:bidi="hi_IN"/>
+        </w:rPr>
         <w:t>बाइबल में, "आशा" शब्द का एक भावार्थ "भरोसा" भी है, जैसा कि "मेरी आशा प्रभु में है।" इसका सन्दर्भ परमेश्वर की प्रतिज्ञा की प्राप्ति की निश्चित प्रत्याशा से है जो उसने अपने लोगों से की है|</w:t>
       </w:r>
     </w:p>
@@ -4027,8 +6504,15 @@
         <w:spacing w:line="240" w:lineRule="auto"/>
         <w:ind w:left="720"/>
       </w:pPr>
-      <w:r/>
-      <w:r>
+      <w:r>
+        <w:rPr>
+          <w:lang w:val="hi_IN" w:bidi="hi_IN"/>
+        </w:rPr>
+      </w:r>
+      <w:r>
+        <w:rPr>
+          <w:lang w:val="hi_IN" w:bidi="hi_IN"/>
+        </w:rPr>
         <w:t>कभी-कभी ULT में इस शब्द का शब्दानुवाद मूल भाषा में, "आत्मविश्वास" किया गया है। ऐसा अधिकतर नए नियम में उन परिस्थितियों में होता है, जहां लोग यीशु में उद्धारकर्ता होने का विश्वास करते हैं, उनमें पूर्ण विश्वास (आत्मविश्वास या भरोसा) है कि परमेश्वर ने जो प्रतिज्ञा की है उसको वे निश्चय ही प्राप्त करेंगे।</w:t>
       </w:r>
     </w:p>
@@ -4038,8 +6522,15 @@
         <w:spacing w:line="240" w:lineRule="auto"/>
         <w:ind w:left="720"/>
       </w:pPr>
-      <w:r/>
-      <w:r>
+      <w:r>
+        <w:rPr>
+          <w:lang w:val="hi_IN" w:bidi="hi_IN"/>
+        </w:rPr>
+      </w:r>
+      <w:r>
+        <w:rPr>
+          <w:lang w:val="hi_IN" w:bidi="hi_IN"/>
+        </w:rPr>
         <w:t>“कोई आशा नहीं” अर्थात किसी अच्छी बात के होने का विश्वास नहीं। इसका अर्थ है कि यह वास्तव में पूर्ण निश्चित है कि ऐसा नहीं होगा।</w:t>
       </w:r>
     </w:p>
@@ -4048,6 +6539,9 @@
         <w:pStyle w:val="Heading3"/>
       </w:pPr>
       <w:r>
+        <w:rPr>
+          <w:lang w:val="hi_IN" w:bidi="hi_IN"/>
+        </w:rPr>
         <w:t>अनुवाद के सुझाव:</w:t>
       </w:r>
     </w:p>
@@ -4057,8 +6551,15 @@
         <w:spacing w:line="240" w:lineRule="auto"/>
         <w:ind w:left="720"/>
       </w:pPr>
-      <w:r/>
-      <w:r>
+      <w:r>
+        <w:rPr>
+          <w:lang w:val="hi_IN" w:bidi="hi_IN"/>
+        </w:rPr>
+      </w:r>
+      <w:r>
+        <w:rPr>
+          <w:lang w:val="hi_IN" w:bidi="hi_IN"/>
+        </w:rPr>
         <w:t>अधिकांश संदर्भों में आशा करना का अनुवाद हो सकता है, “इच्छा करना” या “मनोकामना” या “अपेक्षा करना।”</w:t>
       </w:r>
     </w:p>
@@ -4068,8 +6569,15 @@
         <w:spacing w:line="240" w:lineRule="auto"/>
         <w:ind w:left="720"/>
       </w:pPr>
-      <w:r/>
-      <w:r>
+      <w:r>
+        <w:rPr>
+          <w:lang w:val="hi_IN" w:bidi="hi_IN"/>
+        </w:rPr>
+      </w:r>
+      <w:r>
+        <w:rPr>
+          <w:lang w:val="hi_IN" w:bidi="hi_IN"/>
+        </w:rPr>
         <w:t>"आशा करने के लिए कुछ नहीं", इस अभिव्यक्ति का अनुवाद हो सकता है, "भरोसा करने के लिए कुछ नहीं" या "किसी भी अच्छी बात की प्रत्याशा नहीं है"</w:t>
       </w:r>
     </w:p>
@@ -4079,8 +6587,15 @@
         <w:spacing w:line="240" w:lineRule="auto"/>
         <w:ind w:left="720"/>
       </w:pPr>
-      <w:r/>
-      <w:r>
+      <w:r>
+        <w:rPr>
+          <w:lang w:val="hi_IN" w:bidi="hi_IN"/>
+        </w:rPr>
+      </w:r>
+      <w:r>
+        <w:rPr>
+          <w:lang w:val="hi_IN" w:bidi="hi_IN"/>
+        </w:rPr>
         <w:t>“आशा ही नहीं” का अनुवाद हो सकता है, “किसी भी अच्छी बात की अपेक्षा नहीं होना” या “सुरक्षा नहीं होना” या “निश्चित रूप से जान लेना कि कुछ भी अच्छा नहीं होगा।”</w:t>
       </w:r>
     </w:p>
@@ -4090,8 +6605,15 @@
         <w:spacing w:line="240" w:lineRule="auto"/>
         <w:ind w:left="720"/>
       </w:pPr>
-      <w:r/>
-      <w:r>
+      <w:r>
+        <w:rPr>
+          <w:lang w:val="hi_IN" w:bidi="hi_IN"/>
+        </w:rPr>
+      </w:r>
+      <w:r>
+        <w:rPr>
+          <w:lang w:val="hi_IN" w:bidi="hi_IN"/>
+        </w:rPr>
         <w:t>"की आशा की है"का अनुवाद हो सकता है, "में विश्वास रखा है" या "पर भरोसा रखे हुए है"</w:t>
       </w:r>
     </w:p>
@@ -4101,8 +6623,15 @@
         <w:spacing w:line="240" w:lineRule="auto"/>
         <w:ind w:left="720"/>
       </w:pPr>
-      <w:r/>
-      <w:r>
+      <w:r>
+        <w:rPr>
+          <w:lang w:val="hi_IN" w:bidi="hi_IN"/>
+        </w:rPr>
+      </w:r>
+      <w:r>
+        <w:rPr>
+          <w:lang w:val="hi_IN" w:bidi="hi_IN"/>
+        </w:rPr>
         <w:t>"मुझे आपकी बात सेआशा है" इसका अनुवाद हो सकता है, "मुझे पूरा भरोसा है कि आपका वचन सत्य है" या "आपकी बात मुझे आप पर भरोसा करने में सहायता करती है" या "जब मैं आपके वचन का पालन करता हूँ, तो मुझे धन्य होने का निश्चय हो जाता है"</w:t>
       </w:r>
     </w:p>
@@ -4112,50 +6641,101 @@
         <w:spacing w:line="240" w:lineRule="auto"/>
         <w:ind w:left="720"/>
       </w:pPr>
-      <w:r/>
-      <w:r>
+      <w:r>
+        <w:rPr>
+          <w:lang w:val="hi_IN" w:bidi="hi_IN"/>
+        </w:rPr>
+      </w:r>
+      <w:r>
+        <w:rPr>
+          <w:lang w:val="hi_IN" w:bidi="hi_IN"/>
+        </w:rPr>
         <w:t>परमेश्वर "में आशा" ऎसी उक्तियों का अनुवाद हो सकता है, "परमेश्वर पर भरोसा" या "निश्चित जानना के परमेश्वर ने जो प्रतिज्ञा की हैउसको वह पूरी करेगा" या "निश्चय हो जाना कि परमेश्वर विश्वासयोग्य है"</w:t>
       </w:r>
     </w:p>
     <w:p>
-      <w:r/>
-      <w:r>
+      <w:pPr/>
+      <w:r>
+        <w:rPr>
+          <w:lang w:val="hi_IN" w:bidi="hi_IN"/>
+        </w:rPr>
+      </w:r>
+      <w:r>
+        <w:rPr>
+          <w:lang w:val="hi_IN" w:bidi="hi_IN"/>
+        </w:rPr>
         <w:t xml:space="preserve">(यह भी देखें: </w:t>
       </w:r>
       <w:r>
+        <w:rPr>
+          <w:lang w:val="hi_IN" w:bidi="hi_IN"/>
+        </w:rPr>
         <w:t>आशीष देना</w:t>
       </w:r>
       <w:r>
+        <w:rPr>
+          <w:lang w:val="hi_IN" w:bidi="hi_IN"/>
+        </w:rPr>
         <w:t xml:space="preserve">, </w:t>
       </w:r>
       <w:r>
+        <w:rPr>
+          <w:lang w:val="hi_IN" w:bidi="hi_IN"/>
+        </w:rPr>
         <w:t>भरोसा</w:t>
       </w:r>
       <w:r>
+        <w:rPr>
+          <w:lang w:val="hi_IN" w:bidi="hi_IN"/>
+        </w:rPr>
         <w:t xml:space="preserve">, </w:t>
       </w:r>
       <w:r>
+        <w:rPr>
+          <w:lang w:val="hi_IN" w:bidi="hi_IN"/>
+        </w:rPr>
         <w:t>अच्छा</w:t>
       </w:r>
       <w:r>
+        <w:rPr>
+          <w:lang w:val="hi_IN" w:bidi="hi_IN"/>
+        </w:rPr>
         <w:t xml:space="preserve">, </w:t>
       </w:r>
       <w:r>
+        <w:rPr>
+          <w:lang w:val="hi_IN" w:bidi="hi_IN"/>
+        </w:rPr>
         <w:t>आज्ञा पालन</w:t>
       </w:r>
       <w:r>
+        <w:rPr>
+          <w:lang w:val="hi_IN" w:bidi="hi_IN"/>
+        </w:rPr>
         <w:t xml:space="preserve">, </w:t>
       </w:r>
       <w:r>
+        <w:rPr>
+          <w:lang w:val="hi_IN" w:bidi="hi_IN"/>
+        </w:rPr>
         <w:t>भरोसा</w:t>
       </w:r>
       <w:r>
+        <w:rPr>
+          <w:lang w:val="hi_IN" w:bidi="hi_IN"/>
+        </w:rPr>
         <w:t xml:space="preserve">, </w:t>
       </w:r>
       <w:r>
+        <w:rPr>
+          <w:lang w:val="hi_IN" w:bidi="hi_IN"/>
+        </w:rPr>
         <w:t>परमेश्वर का वचन</w:t>
       </w:r>
       <w:r>
+        <w:rPr>
+          <w:lang w:val="hi_IN" w:bidi="hi_IN"/>
+        </w:rPr>
         <w:t>)</w:t>
       </w:r>
     </w:p>
@@ -4164,6 +6744,9 @@
         <w:pStyle w:val="Heading3"/>
       </w:pPr>
       <w:r>
+        <w:rPr>
+          <w:lang w:val="hi_IN" w:bidi="hi_IN"/>
+        </w:rPr>
         <w:t>बाइबल सन्दर्भ:</w:t>
       </w:r>
     </w:p>
@@ -4173,9 +6756,16 @@
         <w:spacing w:line="240" w:lineRule="auto"/>
         <w:ind w:left="720"/>
       </w:pPr>
-      <w:r/>
+      <w:r>
+        <w:rPr>
+          <w:lang w:val="hi_IN" w:bidi="hi_IN"/>
+        </w:rPr>
+      </w:r>
       <w:hyperlink r:id="rId25">
         <w:r>
+          <w:rPr>
+            <w:lang w:val="hi_IN" w:bidi="hi_IN"/>
+          </w:rPr>
           <w:rPr>
             <w:color w:val="0000EE"/>
             <w:u w:val="single"/>
@@ -4190,9 +6780,16 @@
         <w:spacing w:line="240" w:lineRule="auto"/>
         <w:ind w:left="720"/>
       </w:pPr>
-      <w:r/>
+      <w:r>
+        <w:rPr>
+          <w:lang w:val="hi_IN" w:bidi="hi_IN"/>
+        </w:rPr>
+      </w:r>
       <w:hyperlink r:id="rId22">
         <w:r>
+          <w:rPr>
+            <w:lang w:val="hi_IN" w:bidi="hi_IN"/>
+          </w:rPr>
           <w:rPr>
             <w:color w:val="0000EE"/>
             <w:u w:val="single"/>
@@ -4207,9 +6804,16 @@
         <w:spacing w:line="240" w:lineRule="auto"/>
         <w:ind w:left="720"/>
       </w:pPr>
-      <w:r/>
+      <w:r>
+        <w:rPr>
+          <w:lang w:val="hi_IN" w:bidi="hi_IN"/>
+        </w:rPr>
+      </w:r>
       <w:hyperlink r:id="rId84">
         <w:r>
+          <w:rPr>
+            <w:lang w:val="hi_IN" w:bidi="hi_IN"/>
+          </w:rPr>
           <w:rPr>
             <w:color w:val="0000EE"/>
             <w:u w:val="single"/>
@@ -4224,9 +6828,16 @@
         <w:spacing w:line="240" w:lineRule="auto"/>
         <w:ind w:left="720"/>
       </w:pPr>
-      <w:r/>
+      <w:r>
+        <w:rPr>
+          <w:lang w:val="hi_IN" w:bidi="hi_IN"/>
+        </w:rPr>
+      </w:r>
       <w:hyperlink r:id="rId85">
         <w:r>
+          <w:rPr>
+            <w:lang w:val="hi_IN" w:bidi="hi_IN"/>
+          </w:rPr>
           <w:rPr>
             <w:color w:val="0000EE"/>
             <w:u w:val="single"/>
@@ -4241,9 +6852,16 @@
         <w:spacing w:line="240" w:lineRule="auto"/>
         <w:ind w:left="720"/>
       </w:pPr>
-      <w:r/>
+      <w:r>
+        <w:rPr>
+          <w:lang w:val="hi_IN" w:bidi="hi_IN"/>
+        </w:rPr>
+      </w:r>
       <w:hyperlink r:id="rId86">
         <w:r>
+          <w:rPr>
+            <w:lang w:val="hi_IN" w:bidi="hi_IN"/>
+          </w:rPr>
           <w:rPr>
             <w:color w:val="0000EE"/>
             <w:u w:val="single"/>
@@ -4258,9 +6876,16 @@
         <w:spacing w:line="240" w:lineRule="auto"/>
         <w:ind w:left="720"/>
       </w:pPr>
-      <w:r/>
+      <w:r>
+        <w:rPr>
+          <w:lang w:val="hi_IN" w:bidi="hi_IN"/>
+        </w:rPr>
+      </w:r>
       <w:hyperlink r:id="rId87">
         <w:r>
+          <w:rPr>
+            <w:lang w:val="hi_IN" w:bidi="hi_IN"/>
+          </w:rPr>
           <w:rPr>
             <w:color w:val="0000EE"/>
             <w:u w:val="single"/>
@@ -4275,9 +6900,16 @@
         <w:spacing w:line="240" w:lineRule="auto"/>
         <w:ind w:left="720"/>
       </w:pPr>
-      <w:r/>
+      <w:r>
+        <w:rPr>
+          <w:lang w:val="hi_IN" w:bidi="hi_IN"/>
+        </w:rPr>
+      </w:r>
       <w:hyperlink r:id="rId88">
         <w:r>
+          <w:rPr>
+            <w:lang w:val="hi_IN" w:bidi="hi_IN"/>
+          </w:rPr>
           <w:rPr>
             <w:color w:val="0000EE"/>
             <w:u w:val="single"/>
@@ -4291,6 +6923,9 @@
         <w:pStyle w:val="Heading3"/>
       </w:pPr>
       <w:r>
+        <w:rPr>
+          <w:lang w:val="hi_IN" w:bidi="hi_IN"/>
+        </w:rPr>
         <w:t>शब्द तथ्य:</w:t>
       </w:r>
     </w:p>
@@ -4300,36 +6935,74 @@
         <w:spacing w:line="240" w:lineRule="auto"/>
         <w:ind w:left="720"/>
       </w:pPr>
-      <w:r/>
-      <w:r>
+      <w:r>
+        <w:rPr>
+          <w:lang w:val="hi_IN" w:bidi="hi_IN"/>
+        </w:rPr>
+      </w:r>
+      <w:r>
+        <w:rPr>
+          <w:lang w:val="hi_IN" w:bidi="hi_IN"/>
+        </w:rPr>
         <w:t>स्ट्रोंग्स: H0982, H0983, H0986, H2620, H2976, H3175, H3176, H3689, H4009, H4268, H4723, H7663, H7664, H8431, H8615, G00910, G05600, G16790, G16800, G20700</w:t>
       </w:r>
-      <w:r/>
-      <w:r/>
-    </w:p>
-    <w:p>
-      <w:r/>
+      <w:r>
+        <w:rPr>
+          <w:lang w:val="hi_IN" w:bidi="hi_IN"/>
+        </w:rPr>
+      </w:r>
+      <w:r>
+        <w:rPr>
+          <w:lang w:val="hi_IN" w:bidi="hi_IN"/>
+        </w:rPr>
+      </w:r>
+    </w:p>
+    <w:p>
+      <w:pPr/>
+      <w:r>
+        <w:rPr>
+          <w:lang w:val="hi_IN" w:bidi="hi_IN"/>
+        </w:rPr>
+      </w:r>
     </w:p>
     <w:p>
       <w:pPr>
         <w:pStyle w:val="Heading2"/>
       </w:pPr>
       <w:r>
+        <w:rPr>
+          <w:lang w:val="hi_IN" w:bidi="hi_IN"/>
+        </w:rPr>
         <w:t>आशीष देना</w:t>
       </w:r>
-      <w:r/>
+      <w:r>
+        <w:rPr>
+          <w:lang w:val="hi_IN" w:bidi="hi_IN"/>
+        </w:rPr>
+      </w:r>
     </w:p>
     <w:p>
       <w:pPr>
         <w:pStyle w:val="Heading3"/>
       </w:pPr>
       <w:r>
+        <w:rPr>
+          <w:lang w:val="hi_IN" w:bidi="hi_IN"/>
+        </w:rPr>
         <w:t>परिभाषा:</w:t>
       </w:r>
     </w:p>
     <w:p>
-      <w:r/>
-      <w:r>
+      <w:pPr/>
+      <w:r>
+        <w:rPr>
+          <w:lang w:val="hi_IN" w:bidi="hi_IN"/>
+        </w:rPr>
+      </w:r>
+      <w:r>
+        <w:rPr>
+          <w:lang w:val="hi_IN" w:bidi="hi_IN"/>
+        </w:rPr>
         <w:t>किसी को “आशीष” देना अर्थात किसी व्यक्ति या वस्तु के लिए अच्छी एवं लाभकारी बात की कामना करना।</w:t>
       </w:r>
     </w:p>
@@ -4339,8 +7012,15 @@
         <w:spacing w:line="240" w:lineRule="auto"/>
         <w:ind w:left="720"/>
       </w:pPr>
-      <w:r/>
-      <w:r>
+      <w:r>
+        <w:rPr>
+          <w:lang w:val="hi_IN" w:bidi="hi_IN"/>
+        </w:rPr>
+      </w:r>
+      <w:r>
+        <w:rPr>
+          <w:lang w:val="hi_IN" w:bidi="hi_IN"/>
+        </w:rPr>
         <w:t>किसी को आशीष देने का अर्थ यह भी हो सकता है, मनुष्य विशेष के लिए अच्छी एवं लाभकारी बात की मनोकामना व्यक्त करना।</w:t>
       </w:r>
     </w:p>
@@ -4350,8 +7030,15 @@
         <w:spacing w:line="240" w:lineRule="auto"/>
         <w:ind w:left="720"/>
       </w:pPr>
-      <w:r/>
-      <w:r>
+      <w:r>
+        <w:rPr>
+          <w:lang w:val="hi_IN" w:bidi="hi_IN"/>
+        </w:rPr>
+      </w:r>
+      <w:r>
+        <w:rPr>
+          <w:lang w:val="hi_IN" w:bidi="hi_IN"/>
+        </w:rPr>
         <w:t>बाइबल के युग में पिता प्रायः अपनी सन्तान को विधिवत आशीष देते थे।</w:t>
       </w:r>
     </w:p>
@@ -4361,8 +7048,15 @@
         <w:spacing w:line="240" w:lineRule="auto"/>
         <w:ind w:left="720"/>
       </w:pPr>
-      <w:r/>
-      <w:r>
+      <w:r>
+        <w:rPr>
+          <w:lang w:val="hi_IN" w:bidi="hi_IN"/>
+        </w:rPr>
+      </w:r>
+      <w:r>
+        <w:rPr>
+          <w:lang w:val="hi_IN" w:bidi="hi_IN"/>
+        </w:rPr>
         <w:t>परन्तु मनुष्य जब परमेश्वर को “धन्य”कहते हैं या इच्छा प्रकट करते हैं किप्रमेश्वर धन्य हो, तो इसका अर्थ है कि वे उसकी स्तुति करते हैं| तब इस शब्द का अभिप्राय है, वे उसका गुणगान कर रहे हैं।</w:t>
       </w:r>
     </w:p>
@@ -4372,8 +7066,15 @@
         <w:spacing w:line="240" w:lineRule="auto"/>
         <w:ind w:left="720"/>
       </w:pPr>
-      <w:r/>
-      <w:r>
+      <w:r>
+        <w:rPr>
+          <w:lang w:val="hi_IN" w:bidi="hi_IN"/>
+        </w:rPr>
+      </w:r>
+      <w:r>
+        <w:rPr>
+          <w:lang w:val="hi_IN" w:bidi="hi_IN"/>
+        </w:rPr>
         <w:t>कभी-कभी “आशीष” शब्द भोजन को खाने से पहले उसे पवित्र करने की प्रक्रिया के लिए या भोजन के लिए परमेश्वर का धन्यवाद करने एवं स्तुति करने के लिए भी काम में लिया जाता है|</w:t>
       </w:r>
     </w:p>
@@ -4382,6 +7083,9 @@
         <w:pStyle w:val="Heading3"/>
       </w:pPr>
       <w:r>
+        <w:rPr>
+          <w:lang w:val="hi_IN" w:bidi="hi_IN"/>
+        </w:rPr>
         <w:t>अनुवाद के सुझाव:</w:t>
       </w:r>
     </w:p>
@@ -4391,8 +7095,15 @@
         <w:spacing w:line="240" w:lineRule="auto"/>
         <w:ind w:left="720"/>
       </w:pPr>
-      <w:r/>
-      <w:r>
+      <w:r>
+        <w:rPr>
+          <w:lang w:val="hi_IN" w:bidi="hi_IN"/>
+        </w:rPr>
+      </w:r>
+      <w:r>
+        <w:rPr>
+          <w:lang w:val="hi_IN" w:bidi="hi_IN"/>
+        </w:rPr>
         <w:t>“आशीष देना" का अनुवाद “उदारता से प्रदान करना” या किसी "पर अत्यधिक दया एवं कृपा प्रकट करना” भी हो सकता है।</w:t>
       </w:r>
     </w:p>
@@ -4402,8 +7113,15 @@
         <w:spacing w:line="240" w:lineRule="auto"/>
         <w:ind w:left="720"/>
       </w:pPr>
-      <w:r/>
-      <w:r>
+      <w:r>
+        <w:rPr>
+          <w:lang w:val="hi_IN" w:bidi="hi_IN"/>
+        </w:rPr>
+      </w:r>
+      <w:r>
+        <w:rPr>
+          <w:lang w:val="hi_IN" w:bidi="hi_IN"/>
+        </w:rPr>
         <w:t>“परमेश्वर ने बहुत आशीष दी” का अनुवाद हो सकता है, “परमेश्वर ने बहुत भली वस्तुएँ दी” या “परमेश्वर ने बहुतायत से दिया" या "परमेश्वर समृद्धि प्रदान करेगा”।</w:t>
       </w:r>
     </w:p>
@@ -4413,8 +7131,15 @@
         <w:spacing w:line="240" w:lineRule="auto"/>
         <w:ind w:left="720"/>
       </w:pPr>
-      <w:r/>
-      <w:r>
+      <w:r>
+        <w:rPr>
+          <w:lang w:val="hi_IN" w:bidi="hi_IN"/>
+        </w:rPr>
+      </w:r>
+      <w:r>
+        <w:rPr>
+          <w:lang w:val="hi_IN" w:bidi="hi_IN"/>
+        </w:rPr>
         <w:t>“वह आशीषित है” इसका अनुवाद हो सकता है, “वह बहुत लाभ उठाएगा” या “वह अच्छी-अच्छी वस्तुएँ प्राप्त करेगा” या “परमेश्वर उसे समृद्धि प्रदान करेगा”।</w:t>
       </w:r>
     </w:p>
@@ -4424,8 +7149,15 @@
         <w:spacing w:line="240" w:lineRule="auto"/>
         <w:ind w:left="720"/>
       </w:pPr>
-      <w:r/>
-      <w:r>
+      <w:r>
+        <w:rPr>
+          <w:lang w:val="hi_IN" w:bidi="hi_IN"/>
+        </w:rPr>
+      </w:r>
+      <w:r>
+        <w:rPr>
+          <w:lang w:val="hi_IN" w:bidi="hi_IN"/>
+        </w:rPr>
         <w:t>“धन्य है वह पुरूष जो” इसका अनुवाद हो सकता है, “उस मनुष्य के लिए कैसा भला है जो"</w:t>
       </w:r>
     </w:p>
@@ -4435,8 +7167,15 @@
         <w:spacing w:line="240" w:lineRule="auto"/>
         <w:ind w:left="720"/>
       </w:pPr>
-      <w:r/>
-      <w:r>
+      <w:r>
+        <w:rPr>
+          <w:lang w:val="hi_IN" w:bidi="hi_IN"/>
+        </w:rPr>
+      </w:r>
+      <w:r>
+        <w:rPr>
+          <w:lang w:val="hi_IN" w:bidi="hi_IN"/>
+        </w:rPr>
         <w:t>“धन्य है प्रभु परमेश्वर” ऐसी अभिव्यक्तियों का अनुवाद हो सकता है, “प्रभु की स्तुति हो” या “ यहोवा की स्तुति करो” या “मैं परमेश्वर की स्तुति करता हूं”।</w:t>
       </w:r>
     </w:p>
@@ -4446,20 +7185,41 @@
         <w:spacing w:line="240" w:lineRule="auto"/>
         <w:ind w:left="720"/>
       </w:pPr>
-      <w:r/>
-      <w:r>
+      <w:r>
+        <w:rPr>
+          <w:lang w:val="hi_IN" w:bidi="hi_IN"/>
+        </w:rPr>
+      </w:r>
+      <w:r>
+        <w:rPr>
+          <w:lang w:val="hi_IN" w:bidi="hi_IN"/>
+        </w:rPr>
         <w:t>भोजन को आशिष देने के संदर्भ में इसका अनुवाद किया जा सकता है, “भोजन के लिए परमेश्वर का धन्यवाद किया” या “भोजन के लिए परमेश्वर का गुणगान किया” या “परमेश्वर की स्तुति करके भोजन को पवित्र किया”।</w:t>
       </w:r>
     </w:p>
     <w:p>
-      <w:r/>
-      <w:r>
+      <w:pPr/>
+      <w:r>
+        <w:rPr>
+          <w:lang w:val="hi_IN" w:bidi="hi_IN"/>
+        </w:rPr>
+      </w:r>
+      <w:r>
+        <w:rPr>
+          <w:lang w:val="hi_IN" w:bidi="hi_IN"/>
+        </w:rPr>
         <w:t xml:space="preserve">(यह भी देखें: </w:t>
       </w:r>
       <w:r>
+        <w:rPr>
+          <w:lang w:val="hi_IN" w:bidi="hi_IN"/>
+        </w:rPr>
         <w:t>स्तुति करना</w:t>
       </w:r>
       <w:r>
+        <w:rPr>
+          <w:lang w:val="hi_IN" w:bidi="hi_IN"/>
+        </w:rPr>
         <w:t>)</w:t>
       </w:r>
     </w:p>
@@ -4468,6 +7228,9 @@
         <w:pStyle w:val="Heading3"/>
       </w:pPr>
       <w:r>
+        <w:rPr>
+          <w:lang w:val="hi_IN" w:bidi="hi_IN"/>
+        </w:rPr>
         <w:t>बाइबल सन्दर्भ:</w:t>
       </w:r>
     </w:p>
@@ -4477,9 +7240,16 @@
         <w:spacing w:line="240" w:lineRule="auto"/>
         <w:ind w:left="720"/>
       </w:pPr>
-      <w:r/>
+      <w:r>
+        <w:rPr>
+          <w:lang w:val="hi_IN" w:bidi="hi_IN"/>
+        </w:rPr>
+      </w:r>
       <w:hyperlink r:id="rId31">
         <w:r>
+          <w:rPr>
+            <w:lang w:val="hi_IN" w:bidi="hi_IN"/>
+          </w:rPr>
           <w:rPr>
             <w:color w:val="0000EE"/>
             <w:u w:val="single"/>
@@ -4494,9 +7264,16 @@
         <w:spacing w:line="240" w:lineRule="auto"/>
         <w:ind w:left="720"/>
       </w:pPr>
-      <w:r/>
+      <w:r>
+        <w:rPr>
+          <w:lang w:val="hi_IN" w:bidi="hi_IN"/>
+        </w:rPr>
+      </w:r>
       <w:hyperlink r:id="rId89">
         <w:r>
+          <w:rPr>
+            <w:lang w:val="hi_IN" w:bidi="hi_IN"/>
+          </w:rPr>
           <w:rPr>
             <w:color w:val="0000EE"/>
             <w:u w:val="single"/>
@@ -4511,9 +7288,16 @@
         <w:spacing w:line="240" w:lineRule="auto"/>
         <w:ind w:left="720"/>
       </w:pPr>
-      <w:r/>
+      <w:r>
+        <w:rPr>
+          <w:lang w:val="hi_IN" w:bidi="hi_IN"/>
+        </w:rPr>
+      </w:r>
       <w:hyperlink r:id="rId90">
         <w:r>
+          <w:rPr>
+            <w:lang w:val="hi_IN" w:bidi="hi_IN"/>
+          </w:rPr>
           <w:rPr>
             <w:color w:val="0000EE"/>
             <w:u w:val="single"/>
@@ -4528,9 +7312,16 @@
         <w:spacing w:line="240" w:lineRule="auto"/>
         <w:ind w:left="720"/>
       </w:pPr>
-      <w:r/>
+      <w:r>
+        <w:rPr>
+          <w:lang w:val="hi_IN" w:bidi="hi_IN"/>
+        </w:rPr>
+      </w:r>
       <w:hyperlink r:id="rId91">
         <w:r>
+          <w:rPr>
+            <w:lang w:val="hi_IN" w:bidi="hi_IN"/>
+          </w:rPr>
           <w:rPr>
             <w:color w:val="0000EE"/>
             <w:u w:val="single"/>
@@ -4545,9 +7336,16 @@
         <w:spacing w:line="240" w:lineRule="auto"/>
         <w:ind w:left="720"/>
       </w:pPr>
-      <w:r/>
+      <w:r>
+        <w:rPr>
+          <w:lang w:val="hi_IN" w:bidi="hi_IN"/>
+        </w:rPr>
+      </w:r>
       <w:hyperlink r:id="rId92">
         <w:r>
+          <w:rPr>
+            <w:lang w:val="hi_IN" w:bidi="hi_IN"/>
+          </w:rPr>
           <w:rPr>
             <w:color w:val="0000EE"/>
             <w:u w:val="single"/>
@@ -4562,9 +7360,16 @@
         <w:spacing w:line="240" w:lineRule="auto"/>
         <w:ind w:left="720"/>
       </w:pPr>
-      <w:r/>
+      <w:r>
+        <w:rPr>
+          <w:lang w:val="hi_IN" w:bidi="hi_IN"/>
+        </w:rPr>
+      </w:r>
       <w:hyperlink r:id="rId93">
         <w:r>
+          <w:rPr>
+            <w:lang w:val="hi_IN" w:bidi="hi_IN"/>
+          </w:rPr>
           <w:rPr>
             <w:color w:val="0000EE"/>
             <w:u w:val="single"/>
@@ -4579,9 +7384,16 @@
         <w:spacing w:line="240" w:lineRule="auto"/>
         <w:ind w:left="720"/>
       </w:pPr>
-      <w:r/>
+      <w:r>
+        <w:rPr>
+          <w:lang w:val="hi_IN" w:bidi="hi_IN"/>
+        </w:rPr>
+      </w:r>
       <w:hyperlink r:id="rId94">
         <w:r>
+          <w:rPr>
+            <w:lang w:val="hi_IN" w:bidi="hi_IN"/>
+          </w:rPr>
           <w:rPr>
             <w:color w:val="0000EE"/>
             <w:u w:val="single"/>
@@ -4596,9 +7408,16 @@
         <w:spacing w:line="240" w:lineRule="auto"/>
         <w:ind w:left="720"/>
       </w:pPr>
-      <w:r/>
+      <w:r>
+        <w:rPr>
+          <w:lang w:val="hi_IN" w:bidi="hi_IN"/>
+        </w:rPr>
+      </w:r>
       <w:hyperlink r:id="rId95">
         <w:r>
+          <w:rPr>
+            <w:lang w:val="hi_IN" w:bidi="hi_IN"/>
+          </w:rPr>
           <w:rPr>
             <w:color w:val="0000EE"/>
             <w:u w:val="single"/>
@@ -4613,9 +7432,16 @@
         <w:spacing w:line="240" w:lineRule="auto"/>
         <w:ind w:left="720"/>
       </w:pPr>
-      <w:r/>
+      <w:r>
+        <w:rPr>
+          <w:lang w:val="hi_IN" w:bidi="hi_IN"/>
+        </w:rPr>
+      </w:r>
       <w:hyperlink r:id="rId96">
         <w:r>
+          <w:rPr>
+            <w:lang w:val="hi_IN" w:bidi="hi_IN"/>
+          </w:rPr>
           <w:rPr>
             <w:color w:val="0000EE"/>
             <w:u w:val="single"/>
@@ -4630,9 +7456,16 @@
         <w:spacing w:line="240" w:lineRule="auto"/>
         <w:ind w:left="720"/>
       </w:pPr>
-      <w:r/>
+      <w:r>
+        <w:rPr>
+          <w:lang w:val="hi_IN" w:bidi="hi_IN"/>
+        </w:rPr>
+      </w:r>
       <w:hyperlink r:id="rId97">
         <w:r>
+          <w:rPr>
+            <w:lang w:val="hi_IN" w:bidi="hi_IN"/>
+          </w:rPr>
           <w:rPr>
             <w:color w:val="0000EE"/>
             <w:u w:val="single"/>
@@ -4646,6 +7479,9 @@
         <w:pStyle w:val="Heading3"/>
       </w:pPr>
       <w:r>
+        <w:rPr>
+          <w:lang w:val="hi_IN" w:bidi="hi_IN"/>
+        </w:rPr>
         <w:t>बाइबल की कहानियों के उदाहरण:</w:t>
       </w:r>
     </w:p>
@@ -4655,23 +7491,35 @@
         <w:spacing w:line="240" w:lineRule="auto"/>
         <w:ind w:left="720"/>
       </w:pPr>
-      <w:r/>
+      <w:r>
+        <w:rPr>
+          <w:lang w:val="hi_IN" w:bidi="hi_IN"/>
+        </w:rPr>
+      </w:r>
       <w:r>
         <w:rPr>
           <w:b/>
+          <w:lang w:val="hi_IN" w:bidi="hi_IN"/>
         </w:rPr>
         <w:t>1:7</w:t>
       </w:r>
       <w:r>
+        <w:rPr>
+          <w:lang w:val="hi_IN" w:bidi="hi_IN"/>
+        </w:rPr>
         <w:t xml:space="preserve"> परमेश्वर ने देखा कि यह अच्छा है और उसने उन्हें </w:t>
       </w:r>
       <w:r>
         <w:rPr>
           <w:b/>
+          <w:lang w:val="hi_IN" w:bidi="hi_IN"/>
         </w:rPr>
         <w:t>आशीर्वाद दिया</w:t>
       </w:r>
       <w:r>
+        <w:rPr>
+          <w:lang w:val="hi_IN" w:bidi="hi_IN"/>
+        </w:rPr>
         <w:t>।</w:t>
       </w:r>
     </w:p>
@@ -4681,23 +7529,35 @@
         <w:spacing w:line="240" w:lineRule="auto"/>
         <w:ind w:left="720"/>
       </w:pPr>
-      <w:r/>
+      <w:r>
+        <w:rPr>
+          <w:lang w:val="hi_IN" w:bidi="hi_IN"/>
+        </w:rPr>
+      </w:r>
       <w:r>
         <w:rPr>
           <w:b/>
+          <w:lang w:val="hi_IN" w:bidi="hi_IN"/>
         </w:rPr>
         <w:t>1:15</w:t>
       </w:r>
       <w:r>
+        <w:rPr>
+          <w:lang w:val="hi_IN" w:bidi="hi_IN"/>
+        </w:rPr>
         <w:t xml:space="preserve"> परमेश्वर ने अपने स्वरूप में आदम और हव्वा को बनाया। उस ने उन्हें </w:t>
       </w:r>
       <w:r>
         <w:rPr>
           <w:b/>
+          <w:lang w:val="hi_IN" w:bidi="hi_IN"/>
         </w:rPr>
         <w:t>आशीष दी</w:t>
       </w:r>
       <w:r>
+        <w:rPr>
+          <w:lang w:val="hi_IN" w:bidi="hi_IN"/>
+        </w:rPr>
         <w:t xml:space="preserve"> और उन से कहा, “अनेक संतान और पोतो को जन्म देकर पृथ्वी में भर जाओ!”</w:t>
       </w:r>
     </w:p>
@@ -4707,23 +7567,35 @@
         <w:spacing w:line="240" w:lineRule="auto"/>
         <w:ind w:left="720"/>
       </w:pPr>
-      <w:r/>
+      <w:r>
+        <w:rPr>
+          <w:lang w:val="hi_IN" w:bidi="hi_IN"/>
+        </w:rPr>
+      </w:r>
       <w:r>
         <w:rPr>
           <w:b/>
+          <w:lang w:val="hi_IN" w:bidi="hi_IN"/>
         </w:rPr>
         <w:t>1:16</w:t>
       </w:r>
       <w:r>
+        <w:rPr>
+          <w:lang w:val="hi_IN" w:bidi="hi_IN"/>
+        </w:rPr>
         <w:t xml:space="preserve"> इसलिये परमेश्वर जो कुछ वह कर रहा था उन सब से उसने विश्राम लिया। उस ने सातवें दिन को </w:t>
       </w:r>
       <w:r>
         <w:rPr>
           <w:b/>
+          <w:lang w:val="hi_IN" w:bidi="hi_IN"/>
         </w:rPr>
         <w:t>आशीष दी</w:t>
       </w:r>
       <w:r>
+        <w:rPr>
+          <w:lang w:val="hi_IN" w:bidi="hi_IN"/>
+        </w:rPr>
         <w:t xml:space="preserve"> और उसे पवित्र किया क्योंकि इस दिन परमेश्वर ने अपने काम से विश्राम किया था।</w:t>
       </w:r>
     </w:p>
@@ -4733,14 +7605,22 @@
         <w:spacing w:line="240" w:lineRule="auto"/>
         <w:ind w:left="720"/>
       </w:pPr>
-      <w:r/>
+      <w:r>
+        <w:rPr>
+          <w:lang w:val="hi_IN" w:bidi="hi_IN"/>
+        </w:rPr>
+      </w:r>
       <w:r>
         <w:rPr>
           <w:b/>
+          <w:lang w:val="hi_IN" w:bidi="hi_IN"/>
         </w:rPr>
         <w:t>4:4</w:t>
       </w:r>
       <w:r>
+        <w:rPr>
+          <w:lang w:val="hi_IN" w:bidi="hi_IN"/>
+        </w:rPr>
         <w:t xml:space="preserve"> "मैं तेरा नाम महान करूँगा। जो तुझे __आशीष__दे, उसको मैं आशीष दूंगा और जो तुझे कोसे, उसे मैं शाप दूँगा। तेरे कारण पृथ्वी के सब कुल __आशीष __ पाएंगे।"</w:t>
       </w:r>
     </w:p>
@@ -4750,14 +7630,22 @@
         <w:spacing w:line="240" w:lineRule="auto"/>
         <w:ind w:left="720"/>
       </w:pPr>
-      <w:r/>
+      <w:r>
+        <w:rPr>
+          <w:lang w:val="hi_IN" w:bidi="hi_IN"/>
+        </w:rPr>
+      </w:r>
       <w:r>
         <w:rPr>
           <w:b/>
+          <w:lang w:val="hi_IN" w:bidi="hi_IN"/>
         </w:rPr>
         <w:t>4:7</w:t>
       </w:r>
       <w:r>
+        <w:rPr>
+          <w:lang w:val="hi_IN" w:bidi="hi_IN"/>
+        </w:rPr>
         <w:t xml:space="preserve"> मलिकिसिदक ने अब्राम को __आशीष दी__और कहा, "परमप्रधान परमेश्वर जो स्वर्ग और पृथ्वी का स्वामी है, अब्राम को आशीष दे।"</w:t>
       </w:r>
     </w:p>
@@ -4767,23 +7655,35 @@
         <w:spacing w:line="240" w:lineRule="auto"/>
         <w:ind w:left="720"/>
       </w:pPr>
-      <w:r/>
+      <w:r>
+        <w:rPr>
+          <w:lang w:val="hi_IN" w:bidi="hi_IN"/>
+        </w:rPr>
+      </w:r>
       <w:r>
         <w:rPr>
           <w:b/>
+          <w:lang w:val="hi_IN" w:bidi="hi_IN"/>
         </w:rPr>
         <w:t>7:3</w:t>
       </w:r>
       <w:r>
+        <w:rPr>
+          <w:lang w:val="hi_IN" w:bidi="hi_IN"/>
+        </w:rPr>
         <w:t xml:space="preserve"> इसहाक एसाव को </w:t>
       </w:r>
       <w:r>
         <w:rPr>
           <w:b/>
+          <w:lang w:val="hi_IN" w:bidi="hi_IN"/>
         </w:rPr>
         <w:t>आशीष</w:t>
       </w:r>
       <w:r>
+        <w:rPr>
+          <w:lang w:val="hi_IN" w:bidi="hi_IN"/>
+        </w:rPr>
         <w:t xml:space="preserve"> देना चाहता था।</w:t>
       </w:r>
     </w:p>
@@ -4793,19 +7693,28 @@
         <w:spacing w:line="240" w:lineRule="auto"/>
         <w:ind w:left="720"/>
       </w:pPr>
-      <w:r/>
+      <w:r>
+        <w:rPr>
+          <w:lang w:val="hi_IN" w:bidi="hi_IN"/>
+        </w:rPr>
+      </w:r>
       <w:r>
         <w:rPr>
           <w:b/>
+          <w:lang w:val="hi_IN" w:bidi="hi_IN"/>
         </w:rPr>
         <w:t>8:5</w:t>
       </w:r>
       <w:r>
+        <w:rPr>
+          <w:lang w:val="hi_IN" w:bidi="hi_IN"/>
+        </w:rPr>
         <w:t xml:space="preserve"> यहां तक कि जेल में भी यूसुफ परमेश्वर के प्रति विश्वासयोग्य रहा, और परमेश्वर ने उसे </w:t>
       </w:r>
       <w:r>
         <w:rPr>
           <w:b/>
+          <w:lang w:val="hi_IN" w:bidi="hi_IN"/>
         </w:rPr>
         <w:t>आशीष दी</w:t>
       </w:r>
@@ -4815,6 +7724,9 @@
         <w:pStyle w:val="Heading3"/>
       </w:pPr>
       <w:r>
+        <w:rPr>
+          <w:lang w:val="hi_IN" w:bidi="hi_IN"/>
+        </w:rPr>
         <w:t>शब्द तथ्य:</w:t>
       </w:r>
     </w:p>
@@ -4824,36 +7736,74 @@
         <w:spacing w:line="240" w:lineRule="auto"/>
         <w:ind w:left="720"/>
       </w:pPr>
-      <w:r/>
-      <w:r>
+      <w:r>
+        <w:rPr>
+          <w:lang w:val="hi_IN" w:bidi="hi_IN"/>
+        </w:rPr>
+      </w:r>
+      <w:r>
+        <w:rPr>
+          <w:lang w:val="hi_IN" w:bidi="hi_IN"/>
+        </w:rPr>
         <w:t>स्ट्रोंग्स: H0833, H0835, H1288, H1289, H1293, G17570, G21270, G21280, G21290, G31060, G31070, G31080, G60500</w:t>
       </w:r>
-      <w:r/>
-      <w:r/>
-    </w:p>
-    <w:p>
-      <w:r/>
+      <w:r>
+        <w:rPr>
+          <w:lang w:val="hi_IN" w:bidi="hi_IN"/>
+        </w:rPr>
+      </w:r>
+      <w:r>
+        <w:rPr>
+          <w:lang w:val="hi_IN" w:bidi="hi_IN"/>
+        </w:rPr>
+      </w:r>
+    </w:p>
+    <w:p>
+      <w:pPr/>
+      <w:r>
+        <w:rPr>
+          <w:lang w:val="hi_IN" w:bidi="hi_IN"/>
+        </w:rPr>
+      </w:r>
     </w:p>
     <w:p>
       <w:pPr>
         <w:pStyle w:val="Heading2"/>
       </w:pPr>
       <w:r>
+        <w:rPr>
+          <w:lang w:val="hi_IN" w:bidi="hi_IN"/>
+        </w:rPr>
         <w:t>आशेर</w:t>
       </w:r>
-      <w:r/>
+      <w:r>
+        <w:rPr>
+          <w:lang w:val="hi_IN" w:bidi="hi_IN"/>
+        </w:rPr>
+      </w:r>
     </w:p>
     <w:p>
       <w:pPr>
         <w:pStyle w:val="Heading3"/>
       </w:pPr>
       <w:r>
+        <w:rPr>
+          <w:lang w:val="hi_IN" w:bidi="hi_IN"/>
+        </w:rPr>
         <w:t>तथ्य:</w:t>
       </w:r>
     </w:p>
     <w:p>
-      <w:r/>
-      <w:r>
+      <w:pPr/>
+      <w:r>
+        <w:rPr>
+          <w:lang w:val="hi_IN" w:bidi="hi_IN"/>
+        </w:rPr>
+      </w:r>
+      <w:r>
+        <w:rPr>
+          <w:lang w:val="hi_IN" w:bidi="hi_IN"/>
+        </w:rPr>
         <w:t>आशेर याकूब का आठवां पुत्र था। उसके वंशज इस्राएल के बारह गोत्रों में से एक थे, गोत्र का नाम भी “आशेर” था।</w:t>
       </w:r>
     </w:p>
@@ -4863,8 +7813,15 @@
         <w:spacing w:line="240" w:lineRule="auto"/>
         <w:ind w:left="720"/>
       </w:pPr>
-      <w:r/>
-      <w:r>
+      <w:r>
+        <w:rPr>
+          <w:lang w:val="hi_IN" w:bidi="hi_IN"/>
+        </w:rPr>
+      </w:r>
+      <w:r>
+        <w:rPr>
+          <w:lang w:val="hi_IN" w:bidi="hi_IN"/>
+        </w:rPr>
         <w:t>आशेर की माता का नाम जिल्पा था, वह लिआः की दासी थी।</w:t>
       </w:r>
     </w:p>
@@ -4874,8 +7831,15 @@
         <w:spacing w:line="240" w:lineRule="auto"/>
         <w:ind w:left="720"/>
       </w:pPr>
-      <w:r/>
-      <w:r>
+      <w:r>
+        <w:rPr>
+          <w:lang w:val="hi_IN" w:bidi="hi_IN"/>
+        </w:rPr>
+      </w:r>
+      <w:r>
+        <w:rPr>
+          <w:lang w:val="hi_IN" w:bidi="hi_IN"/>
+        </w:rPr>
         <w:t>उसके नाम का अर्थ उन इब्रानी शब्दों का सहार्थ्क है जिनका अर्थ है, “आनन्दित” या “आशिषित”</w:t>
       </w:r>
     </w:p>
@@ -4885,38 +7849,79 @@
         <w:spacing w:line="240" w:lineRule="auto"/>
         <w:ind w:left="720"/>
       </w:pPr>
-      <w:r/>
-      <w:r>
+      <w:r>
+        <w:rPr>
+          <w:lang w:val="hi_IN" w:bidi="hi_IN"/>
+        </w:rPr>
+      </w:r>
+      <w:r>
+        <w:rPr>
+          <w:lang w:val="hi_IN" w:bidi="hi_IN"/>
+        </w:rPr>
         <w:t>आशेर का गोत्र भूमध्य सागर पर कनान के उत्तरीपश्चिमी कोने में बस गया था| जब देश के एक भूभाग के नाम के लिए इस शब्द को काम में लिया जाता है, तब "आशेर" शब्द आशेर गोत्र को दिए गए भूभाग का सन्दर्भ देता है|</w:t>
       </w:r>
     </w:p>
     <w:p>
-      <w:r/>
-      <w:r>
+      <w:pPr/>
+      <w:r>
+        <w:rPr>
+          <w:lang w:val="hi_IN" w:bidi="hi_IN"/>
+        </w:rPr>
+      </w:r>
+      <w:r>
+        <w:rPr>
+          <w:lang w:val="hi_IN" w:bidi="hi_IN"/>
+        </w:rPr>
         <w:t>(अनुवाद के सुझाव: नामों का अनुवाद कैसे करें)</w:t>
       </w:r>
     </w:p>
     <w:p>
-      <w:r/>
-      <w:r>
+      <w:pPr/>
+      <w:r>
+        <w:rPr>
+          <w:lang w:val="hi_IN" w:bidi="hi_IN"/>
+        </w:rPr>
+      </w:r>
+      <w:r>
+        <w:rPr>
+          <w:lang w:val="hi_IN" w:bidi="hi_IN"/>
+        </w:rPr>
         <w:t xml:space="preserve">(यह भी देखें: </w:t>
       </w:r>
       <w:r>
+        <w:rPr>
+          <w:lang w:val="hi_IN" w:bidi="hi_IN"/>
+        </w:rPr>
         <w:t>इस्राएल के बारह गोत्र</w:t>
       </w:r>
       <w:r>
+        <w:rPr>
+          <w:lang w:val="hi_IN" w:bidi="hi_IN"/>
+        </w:rPr>
         <w:t xml:space="preserve">, </w:t>
       </w:r>
       <w:r>
+        <w:rPr>
+          <w:lang w:val="hi_IN" w:bidi="hi_IN"/>
+        </w:rPr>
         <w:t>याकूब</w:t>
       </w:r>
       <w:r>
+        <w:rPr>
+          <w:lang w:val="hi_IN" w:bidi="hi_IN"/>
+        </w:rPr>
         <w:t xml:space="preserve">, </w:t>
       </w:r>
       <w:r>
+        <w:rPr>
+          <w:lang w:val="hi_IN" w:bidi="hi_IN"/>
+        </w:rPr>
         <w:t>जिल्पा</w:t>
       </w:r>
       <w:r>
+        <w:rPr>
+          <w:lang w:val="hi_IN" w:bidi="hi_IN"/>
+        </w:rPr>
         <w:t>)</w:t>
       </w:r>
     </w:p>
@@ -4925,6 +7930,9 @@
         <w:pStyle w:val="Heading3"/>
       </w:pPr>
       <w:r>
+        <w:rPr>
+          <w:lang w:val="hi_IN" w:bidi="hi_IN"/>
+        </w:rPr>
         <w:t>बाइबल सन्दर्भ:</w:t>
       </w:r>
     </w:p>
@@ -4934,9 +7942,16 @@
         <w:spacing w:line="240" w:lineRule="auto"/>
         <w:ind w:left="720"/>
       </w:pPr>
-      <w:r/>
+      <w:r>
+        <w:rPr>
+          <w:lang w:val="hi_IN" w:bidi="hi_IN"/>
+        </w:rPr>
+      </w:r>
       <w:hyperlink r:id="rId25">
         <w:r>
+          <w:rPr>
+            <w:lang w:val="hi_IN" w:bidi="hi_IN"/>
+          </w:rPr>
           <w:rPr>
             <w:color w:val="0000EE"/>
             <w:u w:val="single"/>
@@ -4951,9 +7966,16 @@
         <w:spacing w:line="240" w:lineRule="auto"/>
         <w:ind w:left="720"/>
       </w:pPr>
-      <w:r/>
+      <w:r>
+        <w:rPr>
+          <w:lang w:val="hi_IN" w:bidi="hi_IN"/>
+        </w:rPr>
+      </w:r>
       <w:hyperlink r:id="rId26">
         <w:r>
+          <w:rPr>
+            <w:lang w:val="hi_IN" w:bidi="hi_IN"/>
+          </w:rPr>
           <w:rPr>
             <w:color w:val="0000EE"/>
             <w:u w:val="single"/>
@@ -4968,9 +7990,16 @@
         <w:spacing w:line="240" w:lineRule="auto"/>
         <w:ind w:left="720"/>
       </w:pPr>
-      <w:r/>
+      <w:r>
+        <w:rPr>
+          <w:lang w:val="hi_IN" w:bidi="hi_IN"/>
+        </w:rPr>
+      </w:r>
       <w:hyperlink r:id="rId98">
         <w:r>
+          <w:rPr>
+            <w:lang w:val="hi_IN" w:bidi="hi_IN"/>
+          </w:rPr>
           <w:rPr>
             <w:color w:val="0000EE"/>
             <w:u w:val="single"/>
@@ -4985,9 +8014,16 @@
         <w:spacing w:line="240" w:lineRule="auto"/>
         <w:ind w:left="720"/>
       </w:pPr>
-      <w:r/>
+      <w:r>
+        <w:rPr>
+          <w:lang w:val="hi_IN" w:bidi="hi_IN"/>
+        </w:rPr>
+      </w:r>
       <w:hyperlink r:id="rId99">
         <w:r>
+          <w:rPr>
+            <w:lang w:val="hi_IN" w:bidi="hi_IN"/>
+          </w:rPr>
           <w:rPr>
             <w:color w:val="0000EE"/>
             <w:u w:val="single"/>
@@ -5002,9 +8038,16 @@
         <w:spacing w:line="240" w:lineRule="auto"/>
         <w:ind w:left="720"/>
       </w:pPr>
-      <w:r/>
+      <w:r>
+        <w:rPr>
+          <w:lang w:val="hi_IN" w:bidi="hi_IN"/>
+        </w:rPr>
+      </w:r>
       <w:hyperlink r:id="rId100">
         <w:r>
+          <w:rPr>
+            <w:lang w:val="hi_IN" w:bidi="hi_IN"/>
+          </w:rPr>
           <w:rPr>
             <w:color w:val="0000EE"/>
             <w:u w:val="single"/>
@@ -5018,6 +8061,9 @@
         <w:pStyle w:val="Heading3"/>
       </w:pPr>
       <w:r>
+        <w:rPr>
+          <w:lang w:val="hi_IN" w:bidi="hi_IN"/>
+        </w:rPr>
         <w:t>शब्द तथ्य:</w:t>
       </w:r>
     </w:p>
@@ -5027,36 +8073,74 @@
         <w:spacing w:line="240" w:lineRule="auto"/>
         <w:ind w:left="720"/>
       </w:pPr>
-      <w:r/>
-      <w:r>
+      <w:r>
+        <w:rPr>
+          <w:lang w:val="hi_IN" w:bidi="hi_IN"/>
+        </w:rPr>
+      </w:r>
+      <w:r>
+        <w:rPr>
+          <w:lang w:val="hi_IN" w:bidi="hi_IN"/>
+        </w:rPr>
         <w:t>स्ट्रोंग्स: H0836</w:t>
       </w:r>
-      <w:r/>
-      <w:r/>
-    </w:p>
-    <w:p>
-      <w:r/>
+      <w:r>
+        <w:rPr>
+          <w:lang w:val="hi_IN" w:bidi="hi_IN"/>
+        </w:rPr>
+      </w:r>
+      <w:r>
+        <w:rPr>
+          <w:lang w:val="hi_IN" w:bidi="hi_IN"/>
+        </w:rPr>
+      </w:r>
+    </w:p>
+    <w:p>
+      <w:pPr/>
+      <w:r>
+        <w:rPr>
+          <w:lang w:val="hi_IN" w:bidi="hi_IN"/>
+        </w:rPr>
+      </w:r>
     </w:p>
     <w:p>
       <w:pPr>
         <w:pStyle w:val="Heading2"/>
       </w:pPr>
       <w:r>
+        <w:rPr>
+          <w:lang w:val="hi_IN" w:bidi="hi_IN"/>
+        </w:rPr>
         <w:t>आसा</w:t>
       </w:r>
-      <w:r/>
+      <w:r>
+        <w:rPr>
+          <w:lang w:val="hi_IN" w:bidi="hi_IN"/>
+        </w:rPr>
+      </w:r>
     </w:p>
     <w:p>
       <w:pPr>
         <w:pStyle w:val="Heading3"/>
       </w:pPr>
       <w:r>
+        <w:rPr>
+          <w:lang w:val="hi_IN" w:bidi="hi_IN"/>
+        </w:rPr>
         <w:t>तथ्य:</w:t>
       </w:r>
     </w:p>
     <w:p>
-      <w:r/>
-      <w:r>
+      <w:pPr/>
+      <w:r>
+        <w:rPr>
+          <w:lang w:val="hi_IN" w:bidi="hi_IN"/>
+        </w:rPr>
+      </w:r>
+      <w:r>
+        <w:rPr>
+          <w:lang w:val="hi_IN" w:bidi="hi_IN"/>
+        </w:rPr>
         <w:t>राजा आसा ने यहूदा पर चालीस वर्ष राज किया था 913–873 ई.पू.।</w:t>
       </w:r>
     </w:p>
@@ -5066,8 +8150,15 @@
         <w:spacing w:line="240" w:lineRule="auto"/>
         <w:ind w:left="720"/>
       </w:pPr>
-      <w:r/>
-      <w:r>
+      <w:r>
+        <w:rPr>
+          <w:lang w:val="hi_IN" w:bidi="hi_IN"/>
+        </w:rPr>
+      </w:r>
+      <w:r>
+        <w:rPr>
+          <w:lang w:val="hi_IN" w:bidi="hi_IN"/>
+        </w:rPr>
         <w:t>आसा एक अच्छा राजा था जिसने देवताओं की मूर्तियों को नष्ट किया और इस्राएलियों को यहोवा की उपासना के लिए प्रेरित किया।</w:t>
       </w:r>
     </w:p>
@@ -5077,8 +8168,15 @@
         <w:spacing w:line="240" w:lineRule="auto"/>
         <w:ind w:left="720"/>
       </w:pPr>
-      <w:r/>
-      <w:r>
+      <w:r>
+        <w:rPr>
+          <w:lang w:val="hi_IN" w:bidi="hi_IN"/>
+        </w:rPr>
+      </w:r>
+      <w:r>
+        <w:rPr>
+          <w:lang w:val="hi_IN" w:bidi="hi_IN"/>
+        </w:rPr>
         <w:t>यहोवा ने आसा को अन्यजातियों के साथ युद्ध में विजय प्रदान की थी।</w:t>
       </w:r>
     </w:p>
@@ -5088,14 +8186,29 @@
         <w:spacing w:line="240" w:lineRule="auto"/>
         <w:ind w:left="720"/>
       </w:pPr>
-      <w:r/>
-      <w:r>
+      <w:r>
+        <w:rPr>
+          <w:lang w:val="hi_IN" w:bidi="hi_IN"/>
+        </w:rPr>
+      </w:r>
+      <w:r>
+        <w:rPr>
+          <w:lang w:val="hi_IN" w:bidi="hi_IN"/>
+        </w:rPr>
         <w:t>बाद में अपने शासनकाल में आसा ने यहोवा पर भरोसा करना बंद कर दिया और रोगग्रस्त होकर अन्ततः मर गया।</w:t>
       </w:r>
     </w:p>
     <w:p>
-      <w:r/>
-      <w:r>
+      <w:pPr/>
+      <w:r>
+        <w:rPr>
+          <w:lang w:val="hi_IN" w:bidi="hi_IN"/>
+        </w:rPr>
+      </w:r>
+      <w:r>
+        <w:rPr>
+          <w:lang w:val="hi_IN" w:bidi="hi_IN"/>
+        </w:rPr>
         <w:t>(अनुवाद के सुझाव नामों का अनुवाद)</w:t>
       </w:r>
     </w:p>
@@ -5104,6 +8217,9 @@
         <w:pStyle w:val="Heading3"/>
       </w:pPr>
       <w:r>
+        <w:rPr>
+          <w:lang w:val="hi_IN" w:bidi="hi_IN"/>
+        </w:rPr>
         <w:t>बाइबल सन्दर्भ:</w:t>
       </w:r>
     </w:p>
@@ -5113,9 +8229,16 @@
         <w:spacing w:line="240" w:lineRule="auto"/>
         <w:ind w:left="720"/>
       </w:pPr>
-      <w:r/>
+      <w:r>
+        <w:rPr>
+          <w:lang w:val="hi_IN" w:bidi="hi_IN"/>
+        </w:rPr>
+      </w:r>
       <w:hyperlink r:id="rId25">
         <w:r>
+          <w:rPr>
+            <w:lang w:val="hi_IN" w:bidi="hi_IN"/>
+          </w:rPr>
           <w:rPr>
             <w:color w:val="0000EE"/>
             <w:u w:val="single"/>
@@ -5130,9 +8253,16 @@
         <w:spacing w:line="240" w:lineRule="auto"/>
         <w:ind w:left="720"/>
       </w:pPr>
-      <w:r/>
+      <w:r>
+        <w:rPr>
+          <w:lang w:val="hi_IN" w:bidi="hi_IN"/>
+        </w:rPr>
+      </w:r>
       <w:hyperlink r:id="rId26">
         <w:r>
+          <w:rPr>
+            <w:lang w:val="hi_IN" w:bidi="hi_IN"/>
+          </w:rPr>
           <w:rPr>
             <w:color w:val="0000EE"/>
             <w:u w:val="single"/>
@@ -5147,9 +8277,16 @@
         <w:spacing w:line="240" w:lineRule="auto"/>
         <w:ind w:left="720"/>
       </w:pPr>
-      <w:r/>
+      <w:r>
+        <w:rPr>
+          <w:lang w:val="hi_IN" w:bidi="hi_IN"/>
+        </w:rPr>
+      </w:r>
       <w:hyperlink r:id="rId101">
         <w:r>
+          <w:rPr>
+            <w:lang w:val="hi_IN" w:bidi="hi_IN"/>
+          </w:rPr>
           <w:rPr>
             <w:color w:val="0000EE"/>
             <w:u w:val="single"/>
@@ -5164,9 +8301,16 @@
         <w:spacing w:line="240" w:lineRule="auto"/>
         <w:ind w:left="720"/>
       </w:pPr>
-      <w:r/>
+      <w:r>
+        <w:rPr>
+          <w:lang w:val="hi_IN" w:bidi="hi_IN"/>
+        </w:rPr>
+      </w:r>
       <w:hyperlink r:id="rId102">
         <w:r>
+          <w:rPr>
+            <w:lang w:val="hi_IN" w:bidi="hi_IN"/>
+          </w:rPr>
           <w:rPr>
             <w:color w:val="0000EE"/>
             <w:u w:val="single"/>
@@ -5181,9 +8325,16 @@
         <w:spacing w:line="240" w:lineRule="auto"/>
         <w:ind w:left="720"/>
       </w:pPr>
-      <w:r/>
+      <w:r>
+        <w:rPr>
+          <w:lang w:val="hi_IN" w:bidi="hi_IN"/>
+        </w:rPr>
+      </w:r>
       <w:hyperlink r:id="rId103">
         <w:r>
+          <w:rPr>
+            <w:lang w:val="hi_IN" w:bidi="hi_IN"/>
+          </w:rPr>
           <w:rPr>
             <w:color w:val="0000EE"/>
             <w:u w:val="single"/>
@@ -5197,6 +8348,9 @@
         <w:pStyle w:val="Heading3"/>
       </w:pPr>
       <w:r>
+        <w:rPr>
+          <w:lang w:val="hi_IN" w:bidi="hi_IN"/>
+        </w:rPr>
         <w:t>शब्द तथ्य:</w:t>
       </w:r>
     </w:p>
@@ -5206,36 +8360,74 @@
         <w:spacing w:line="240" w:lineRule="auto"/>
         <w:ind w:left="720"/>
       </w:pPr>
-      <w:r/>
-      <w:r>
+      <w:r>
+        <w:rPr>
+          <w:lang w:val="hi_IN" w:bidi="hi_IN"/>
+        </w:rPr>
+      </w:r>
+      <w:r>
+        <w:rPr>
+          <w:lang w:val="hi_IN" w:bidi="hi_IN"/>
+        </w:rPr>
         <w:t>Strong's: H609</w:t>
       </w:r>
-      <w:r/>
-      <w:r/>
-    </w:p>
-    <w:p>
-      <w:r/>
+      <w:r>
+        <w:rPr>
+          <w:lang w:val="hi_IN" w:bidi="hi_IN"/>
+        </w:rPr>
+      </w:r>
+      <w:r>
+        <w:rPr>
+          <w:lang w:val="hi_IN" w:bidi="hi_IN"/>
+        </w:rPr>
+      </w:r>
+    </w:p>
+    <w:p>
+      <w:pPr/>
+      <w:r>
+        <w:rPr>
+          <w:lang w:val="hi_IN" w:bidi="hi_IN"/>
+        </w:rPr>
+      </w:r>
     </w:p>
     <w:p>
       <w:pPr>
         <w:pStyle w:val="Heading2"/>
       </w:pPr>
       <w:r>
+        <w:rPr>
+          <w:lang w:val="hi_IN" w:bidi="hi_IN"/>
+        </w:rPr>
         <w:t>आसाप</w:t>
       </w:r>
-      <w:r/>
+      <w:r>
+        <w:rPr>
+          <w:lang w:val="hi_IN" w:bidi="hi_IN"/>
+        </w:rPr>
+      </w:r>
     </w:p>
     <w:p>
       <w:pPr>
         <w:pStyle w:val="Heading3"/>
       </w:pPr>
       <w:r>
+        <w:rPr>
+          <w:lang w:val="hi_IN" w:bidi="hi_IN"/>
+        </w:rPr>
         <w:t>तथ्य:</w:t>
       </w:r>
     </w:p>
     <w:p>
-      <w:r/>
-      <w:r>
+      <w:pPr/>
+      <w:r>
+        <w:rPr>
+          <w:lang w:val="hi_IN" w:bidi="hi_IN"/>
+        </w:rPr>
+      </w:r>
+      <w:r>
+        <w:rPr>
+          <w:lang w:val="hi_IN" w:bidi="hi_IN"/>
+        </w:rPr>
         <w:t>आसाप एक लेवीय याजक था साथ ही वह एक प्रतिभाशाली संगीतज्ञ था, उसने राजा दाऊद के भजनों को संगीत से संवारा था। उसने स्वयं भी भजन लिखे थे।</w:t>
       </w:r>
     </w:p>
@@ -5245,8 +8437,15 @@
         <w:spacing w:line="240" w:lineRule="auto"/>
         <w:ind w:left="720"/>
       </w:pPr>
-      <w:r/>
-      <w:r>
+      <w:r>
+        <w:rPr>
+          <w:lang w:val="hi_IN" w:bidi="hi_IN"/>
+        </w:rPr>
+      </w:r>
+      <w:r>
+        <w:rPr>
+          <w:lang w:val="hi_IN" w:bidi="hi_IN"/>
+        </w:rPr>
         <w:t>राजा दाऊद ने आसाप को और दो संगीतज्ञों के साथ मन्दिर की आराधना के लिए भजन तैयार करने का उत्तरदायित्व सौंपा था। इनमें से कुछ भजन भविष्यद्वाणियां थी।</w:t>
       </w:r>
     </w:p>
@@ -5256,8 +8455,15 @@
         <w:spacing w:line="240" w:lineRule="auto"/>
         <w:ind w:left="720"/>
       </w:pPr>
-      <w:r/>
-      <w:r>
+      <w:r>
+        <w:rPr>
+          <w:lang w:val="hi_IN" w:bidi="hi_IN"/>
+        </w:rPr>
+      </w:r>
+      <w:r>
+        <w:rPr>
+          <w:lang w:val="hi_IN" w:bidi="hi_IN"/>
+        </w:rPr>
         <w:t>आसाप ने अपने पुत्रों को भी प्रशिक्षण दिया था कि इस दायित्व को निभाएं, मन्दिर में संगीत वाद्य बजाना तथा भविष्यद्वाणी करना।</w:t>
       </w:r>
     </w:p>
@@ -5267,8 +8473,15 @@
         <w:spacing w:line="240" w:lineRule="auto"/>
         <w:ind w:left="720"/>
       </w:pPr>
-      <w:r/>
-      <w:r>
+      <w:r>
+        <w:rPr>
+          <w:lang w:val="hi_IN" w:bidi="hi_IN"/>
+        </w:rPr>
+      </w:r>
+      <w:r>
+        <w:rPr>
+          <w:lang w:val="hi_IN" w:bidi="hi_IN"/>
+        </w:rPr>
         <w:t>उनके संगीत वाद्य थे, सारंगी, बीणा, नरसींगा और झांझ।</w:t>
       </w:r>
     </w:p>
@@ -5278,56 +8491,115 @@
         <w:spacing w:line="240" w:lineRule="auto"/>
         <w:ind w:left="720"/>
       </w:pPr>
-      <w:r/>
-      <w:r>
+      <w:r>
+        <w:rPr>
+          <w:lang w:val="hi_IN" w:bidi="hi_IN"/>
+        </w:rPr>
+      </w:r>
+      <w:r>
+        <w:rPr>
+          <w:lang w:val="hi_IN" w:bidi="hi_IN"/>
+        </w:rPr>
         <w:t>भजन 50, 73–83 आसाप के भजन माने जाते हैं। संभव है कि इनमें से कुछ भजन उसके परिवार के सदस्यों ने लिखे थे।</w:t>
       </w:r>
     </w:p>
     <w:p>
-      <w:r/>
-      <w:r>
+      <w:pPr/>
+      <w:r>
+        <w:rPr>
+          <w:lang w:val="hi_IN" w:bidi="hi_IN"/>
+        </w:rPr>
+      </w:r>
+      <w:r>
+        <w:rPr>
+          <w:lang w:val="hi_IN" w:bidi="hi_IN"/>
+        </w:rPr>
         <w:t>(अनुवाद के सुझाव नामों का अनुवाद)</w:t>
       </w:r>
     </w:p>
     <w:p>
-      <w:r/>
-      <w:r>
+      <w:pPr/>
+      <w:r>
+        <w:rPr>
+          <w:lang w:val="hi_IN" w:bidi="hi_IN"/>
+        </w:rPr>
+      </w:r>
+      <w:r>
+        <w:rPr>
+          <w:lang w:val="hi_IN" w:bidi="hi_IN"/>
+        </w:rPr>
         <w:t xml:space="preserve">(यह भी देखें: </w:t>
       </w:r>
       <w:r>
+        <w:rPr>
+          <w:lang w:val="hi_IN" w:bidi="hi_IN"/>
+        </w:rPr>
         <w:t>वंशज</w:t>
       </w:r>
       <w:r>
+        <w:rPr>
+          <w:lang w:val="hi_IN" w:bidi="hi_IN"/>
+        </w:rPr>
         <w:t xml:space="preserve">, </w:t>
       </w:r>
       <w:r>
+        <w:rPr>
+          <w:lang w:val="hi_IN" w:bidi="hi_IN"/>
+        </w:rPr>
         <w:t>वीणा</w:t>
       </w:r>
       <w:r>
+        <w:rPr>
+          <w:lang w:val="hi_IN" w:bidi="hi_IN"/>
+        </w:rPr>
         <w:t xml:space="preserve">, </w:t>
       </w:r>
       <w:r>
+        <w:rPr>
+          <w:lang w:val="hi_IN" w:bidi="hi_IN"/>
+        </w:rPr>
         <w:t>वीणा</w:t>
       </w:r>
       <w:r>
+        <w:rPr>
+          <w:lang w:val="hi_IN" w:bidi="hi_IN"/>
+        </w:rPr>
         <w:t xml:space="preserve">, </w:t>
       </w:r>
       <w:r>
+        <w:rPr>
+          <w:lang w:val="hi_IN" w:bidi="hi_IN"/>
+        </w:rPr>
         <w:t>भविष्यद्वक्ता</w:t>
       </w:r>
       <w:r>
+        <w:rPr>
+          <w:lang w:val="hi_IN" w:bidi="hi_IN"/>
+        </w:rPr>
         <w:t xml:space="preserve">, </w:t>
       </w:r>
       <w:r>
+        <w:rPr>
+          <w:lang w:val="hi_IN" w:bidi="hi_IN"/>
+        </w:rPr>
         <w:t>भजन</w:t>
       </w:r>
       <w:r>
+        <w:rPr>
+          <w:lang w:val="hi_IN" w:bidi="hi_IN"/>
+        </w:rPr>
         <w:t xml:space="preserve">, </w:t>
       </w:r>
       <w:r>
+        <w:rPr>
+          <w:lang w:val="hi_IN" w:bidi="hi_IN"/>
+        </w:rPr>
         <w:t>तुरही</w:t>
       </w:r>
       <w:r>
+        <w:rPr>
+          <w:lang w:val="hi_IN" w:bidi="hi_IN"/>
+        </w:rPr>
         <w:t>)</w:t>
       </w:r>
     </w:p>
@@ -5336,6 +8608,9 @@
         <w:pStyle w:val="Heading3"/>
       </w:pPr>
       <w:r>
+        <w:rPr>
+          <w:lang w:val="hi_IN" w:bidi="hi_IN"/>
+        </w:rPr>
         <w:t>बाइबल सन्दर्भ:</w:t>
       </w:r>
     </w:p>
@@ -5345,9 +8620,16 @@
         <w:spacing w:line="240" w:lineRule="auto"/>
         <w:ind w:left="720"/>
       </w:pPr>
-      <w:r/>
+      <w:r>
+        <w:rPr>
+          <w:lang w:val="hi_IN" w:bidi="hi_IN"/>
+        </w:rPr>
+      </w:r>
       <w:hyperlink r:id="rId25">
         <w:r>
+          <w:rPr>
+            <w:lang w:val="hi_IN" w:bidi="hi_IN"/>
+          </w:rPr>
           <w:rPr>
             <w:color w:val="0000EE"/>
             <w:u w:val="single"/>
@@ -5362,9 +8644,16 @@
         <w:spacing w:line="240" w:lineRule="auto"/>
         <w:ind w:left="720"/>
       </w:pPr>
-      <w:r/>
+      <w:r>
+        <w:rPr>
+          <w:lang w:val="hi_IN" w:bidi="hi_IN"/>
+        </w:rPr>
+      </w:r>
       <w:hyperlink r:id="rId101">
         <w:r>
+          <w:rPr>
+            <w:lang w:val="hi_IN" w:bidi="hi_IN"/>
+          </w:rPr>
           <w:rPr>
             <w:color w:val="0000EE"/>
             <w:u w:val="single"/>
@@ -5379,9 +8668,16 @@
         <w:spacing w:line="240" w:lineRule="auto"/>
         <w:ind w:left="720"/>
       </w:pPr>
-      <w:r/>
+      <w:r>
+        <w:rPr>
+          <w:lang w:val="hi_IN" w:bidi="hi_IN"/>
+        </w:rPr>
+      </w:r>
       <w:hyperlink r:id="rId104">
         <w:r>
+          <w:rPr>
+            <w:lang w:val="hi_IN" w:bidi="hi_IN"/>
+          </w:rPr>
           <w:rPr>
             <w:color w:val="0000EE"/>
             <w:u w:val="single"/>
@@ -5396,8 +8692,15 @@
         <w:spacing w:line="240" w:lineRule="auto"/>
         <w:ind w:left="720"/>
       </w:pPr>
-      <w:r/>
-      <w:r>
+      <w:r>
+        <w:rPr>
+          <w:lang w:val="hi_IN" w:bidi="hi_IN"/>
+        </w:rPr>
+      </w:r>
+      <w:r>
+        <w:rPr>
+          <w:lang w:val="hi_IN" w:bidi="hi_IN"/>
+        </w:rPr>
         <w:t>भजन 50:1–2</w:t>
       </w:r>
     </w:p>
@@ -5406,6 +8709,9 @@
         <w:pStyle w:val="Heading3"/>
       </w:pPr>
       <w:r>
+        <w:rPr>
+          <w:lang w:val="hi_IN" w:bidi="hi_IN"/>
+        </w:rPr>
         <w:t>शब्द तथ्य:</w:t>
       </w:r>
     </w:p>
@@ -5415,36 +8721,74 @@
         <w:spacing w:line="240" w:lineRule="auto"/>
         <w:ind w:left="720"/>
       </w:pPr>
-      <w:r/>
-      <w:r>
+      <w:r>
+        <w:rPr>
+          <w:lang w:val="hi_IN" w:bidi="hi_IN"/>
+        </w:rPr>
+      </w:r>
+      <w:r>
+        <w:rPr>
+          <w:lang w:val="hi_IN" w:bidi="hi_IN"/>
+        </w:rPr>
         <w:t>Strong's: H623</w:t>
       </w:r>
-      <w:r/>
-      <w:r/>
-    </w:p>
-    <w:p>
-      <w:r/>
+      <w:r>
+        <w:rPr>
+          <w:lang w:val="hi_IN" w:bidi="hi_IN"/>
+        </w:rPr>
+      </w:r>
+      <w:r>
+        <w:rPr>
+          <w:lang w:val="hi_IN" w:bidi="hi_IN"/>
+        </w:rPr>
+      </w:r>
+    </w:p>
+    <w:p>
+      <w:pPr/>
+      <w:r>
+        <w:rPr>
+          <w:lang w:val="hi_IN" w:bidi="hi_IN"/>
+        </w:rPr>
+      </w:r>
     </w:p>
     <w:p>
       <w:pPr>
         <w:pStyle w:val="Heading2"/>
       </w:pPr>
       <w:r>
+        <w:rPr>
+          <w:lang w:val="hi_IN" w:bidi="hi_IN"/>
+        </w:rPr>
         <w:t>आसिया</w:t>
       </w:r>
-      <w:r/>
+      <w:r>
+        <w:rPr>
+          <w:lang w:val="hi_IN" w:bidi="hi_IN"/>
+        </w:rPr>
+      </w:r>
     </w:p>
     <w:p>
       <w:pPr>
         <w:pStyle w:val="Heading3"/>
       </w:pPr>
       <w:r>
+        <w:rPr>
+          <w:lang w:val="hi_IN" w:bidi="hi_IN"/>
+        </w:rPr>
         <w:t>तथ्य:</w:t>
       </w:r>
     </w:p>
     <w:p>
-      <w:r/>
-      <w:r>
+      <w:pPr/>
+      <w:r>
+        <w:rPr>
+          <w:lang w:val="hi_IN" w:bidi="hi_IN"/>
+        </w:rPr>
+      </w:r>
+      <w:r>
+        <w:rPr>
+          <w:lang w:val="hi_IN" w:bidi="hi_IN"/>
+        </w:rPr>
         <w:t>बाइबल के युग में “आसिया” रोमी साम्राज्य के एक क्षेत्र का नाम था। यह स्थान आज के तुर्किस्तान के पश्चिमी भाग में था।</w:t>
       </w:r>
     </w:p>
@@ -5454,8 +8798,15 @@
         <w:spacing w:line="240" w:lineRule="auto"/>
         <w:ind w:left="720"/>
       </w:pPr>
-      <w:r/>
-      <w:r>
+      <w:r>
+        <w:rPr>
+          <w:lang w:val="hi_IN" w:bidi="hi_IN"/>
+        </w:rPr>
+      </w:r>
+      <w:r>
+        <w:rPr>
+          <w:lang w:val="hi_IN" w:bidi="hi_IN"/>
+        </w:rPr>
         <w:t>पौलुस ने आसिया के अनेक स्थानों में यात्रा की और वहाँ अनेक नगरों में सुसमाचार सुनाया था। इन स्थानों में इफिसुस और कुलुस्से थे।</w:t>
       </w:r>
     </w:p>
@@ -5465,8 +8816,15 @@
         <w:spacing w:line="240" w:lineRule="auto"/>
         <w:ind w:left="720"/>
       </w:pPr>
-      <w:r/>
-      <w:r>
+      <w:r>
+        <w:rPr>
+          <w:lang w:val="hi_IN" w:bidi="hi_IN"/>
+        </w:rPr>
+      </w:r>
+      <w:r>
+        <w:rPr>
+          <w:lang w:val="hi_IN" w:bidi="hi_IN"/>
+        </w:rPr>
         <w:t>आज के आसिया के भ्रम से बचने के लिए आवश्यक है कि इस शब्द का अनुवाद इस प्रकार किया जाए, “प्राचीन रोमी प्रान्त आसिया” या “आसिया प्रदेश।”</w:t>
       </w:r>
     </w:p>
@@ -5476,38 +8834,79 @@
         <w:spacing w:line="240" w:lineRule="auto"/>
         <w:ind w:left="720"/>
       </w:pPr>
-      <w:r/>
-      <w:r>
+      <w:r>
+        <w:rPr>
+          <w:lang w:val="hi_IN" w:bidi="hi_IN"/>
+        </w:rPr>
+      </w:r>
+      <w:r>
+        <w:rPr>
+          <w:lang w:val="hi_IN" w:bidi="hi_IN"/>
+        </w:rPr>
         <w:t>प्रकाशितवाक्य की पुस्तक में जितनी भी कलीसियाओं के नाम हैं, वे सब रोम के आसिया प्रदेश में थी।</w:t>
       </w:r>
     </w:p>
     <w:p>
-      <w:r/>
-      <w:r>
+      <w:pPr/>
+      <w:r>
+        <w:rPr>
+          <w:lang w:val="hi_IN" w:bidi="hi_IN"/>
+        </w:rPr>
+      </w:r>
+      <w:r>
+        <w:rPr>
+          <w:lang w:val="hi_IN" w:bidi="hi_IN"/>
+        </w:rPr>
         <w:t>(अनुवाद के सुझाव नामों का अनुवाद कैसे करें)</w:t>
       </w:r>
     </w:p>
     <w:p>
-      <w:r/>
-      <w:r>
+      <w:pPr/>
+      <w:r>
+        <w:rPr>
+          <w:lang w:val="hi_IN" w:bidi="hi_IN"/>
+        </w:rPr>
+      </w:r>
+      <w:r>
+        <w:rPr>
+          <w:lang w:val="hi_IN" w:bidi="hi_IN"/>
+        </w:rPr>
         <w:t xml:space="preserve">(यह भी देखें: </w:t>
       </w:r>
       <w:r>
+        <w:rPr>
+          <w:lang w:val="hi_IN" w:bidi="hi_IN"/>
+        </w:rPr>
         <w:t>रोम</w:t>
       </w:r>
       <w:r>
+        <w:rPr>
+          <w:lang w:val="hi_IN" w:bidi="hi_IN"/>
+        </w:rPr>
         <w:t xml:space="preserve">, </w:t>
       </w:r>
       <w:r>
+        <w:rPr>
+          <w:lang w:val="hi_IN" w:bidi="hi_IN"/>
+        </w:rPr>
         <w:t>पौलुस</w:t>
       </w:r>
       <w:r>
+        <w:rPr>
+          <w:lang w:val="hi_IN" w:bidi="hi_IN"/>
+        </w:rPr>
         <w:t xml:space="preserve">, </w:t>
       </w:r>
       <w:r>
+        <w:rPr>
+          <w:lang w:val="hi_IN" w:bidi="hi_IN"/>
+        </w:rPr>
         <w:t>इफिसुस</w:t>
       </w:r>
       <w:r>
+        <w:rPr>
+          <w:lang w:val="hi_IN" w:bidi="hi_IN"/>
+        </w:rPr>
         <w:t>)</w:t>
       </w:r>
     </w:p>
@@ -5516,6 +8915,9 @@
         <w:pStyle w:val="Heading3"/>
       </w:pPr>
       <w:r>
+        <w:rPr>
+          <w:lang w:val="hi_IN" w:bidi="hi_IN"/>
+        </w:rPr>
         <w:t>बाइबल सन्दर्भ:</w:t>
       </w:r>
     </w:p>
@@ -5525,9 +8927,16 @@
         <w:spacing w:line="240" w:lineRule="auto"/>
         <w:ind w:left="720"/>
       </w:pPr>
-      <w:r/>
+      <w:r>
+        <w:rPr>
+          <w:lang w:val="hi_IN" w:bidi="hi_IN"/>
+        </w:rPr>
+      </w:r>
       <w:hyperlink r:id="rId31">
         <w:r>
+          <w:rPr>
+            <w:lang w:val="hi_IN" w:bidi="hi_IN"/>
+          </w:rPr>
           <w:rPr>
             <w:color w:val="0000EE"/>
             <w:u w:val="single"/>
@@ -5542,9 +8951,16 @@
         <w:spacing w:line="240" w:lineRule="auto"/>
         <w:ind w:left="720"/>
       </w:pPr>
-      <w:r/>
+      <w:r>
+        <w:rPr>
+          <w:lang w:val="hi_IN" w:bidi="hi_IN"/>
+        </w:rPr>
+      </w:r>
       <w:hyperlink r:id="rId105">
         <w:r>
+          <w:rPr>
+            <w:lang w:val="hi_IN" w:bidi="hi_IN"/>
+          </w:rPr>
           <w:rPr>
             <w:color w:val="0000EE"/>
             <w:u w:val="single"/>
@@ -5559,9 +8975,16 @@
         <w:spacing w:line="240" w:lineRule="auto"/>
         <w:ind w:left="720"/>
       </w:pPr>
-      <w:r/>
+      <w:r>
+        <w:rPr>
+          <w:lang w:val="hi_IN" w:bidi="hi_IN"/>
+        </w:rPr>
+      </w:r>
       <w:hyperlink r:id="rId106">
         <w:r>
+          <w:rPr>
+            <w:lang w:val="hi_IN" w:bidi="hi_IN"/>
+          </w:rPr>
           <w:rPr>
             <w:color w:val="0000EE"/>
             <w:u w:val="single"/>
@@ -5576,9 +8999,16 @@
         <w:spacing w:line="240" w:lineRule="auto"/>
         <w:ind w:left="720"/>
       </w:pPr>
-      <w:r/>
+      <w:r>
+        <w:rPr>
+          <w:lang w:val="hi_IN" w:bidi="hi_IN"/>
+        </w:rPr>
+      </w:r>
       <w:hyperlink r:id="rId107">
         <w:r>
+          <w:rPr>
+            <w:lang w:val="hi_IN" w:bidi="hi_IN"/>
+          </w:rPr>
           <w:rPr>
             <w:color w:val="0000EE"/>
             <w:u w:val="single"/>
@@ -5593,9 +9023,16 @@
         <w:spacing w:line="240" w:lineRule="auto"/>
         <w:ind w:left="720"/>
       </w:pPr>
-      <w:r/>
+      <w:r>
+        <w:rPr>
+          <w:lang w:val="hi_IN" w:bidi="hi_IN"/>
+        </w:rPr>
+      </w:r>
       <w:hyperlink r:id="rId108">
         <w:r>
+          <w:rPr>
+            <w:lang w:val="hi_IN" w:bidi="hi_IN"/>
+          </w:rPr>
           <w:rPr>
             <w:color w:val="0000EE"/>
             <w:u w:val="single"/>
@@ -5610,9 +9047,16 @@
         <w:spacing w:line="240" w:lineRule="auto"/>
         <w:ind w:left="720"/>
       </w:pPr>
-      <w:r/>
+      <w:r>
+        <w:rPr>
+          <w:lang w:val="hi_IN" w:bidi="hi_IN"/>
+        </w:rPr>
+      </w:r>
       <w:hyperlink r:id="rId109">
         <w:r>
+          <w:rPr>
+            <w:lang w:val="hi_IN" w:bidi="hi_IN"/>
+          </w:rPr>
           <w:rPr>
             <w:color w:val="0000EE"/>
             <w:u w:val="single"/>
@@ -5627,9 +9071,16 @@
         <w:spacing w:line="240" w:lineRule="auto"/>
         <w:ind w:left="720"/>
       </w:pPr>
-      <w:r/>
+      <w:r>
+        <w:rPr>
+          <w:lang w:val="hi_IN" w:bidi="hi_IN"/>
+        </w:rPr>
+      </w:r>
       <w:hyperlink r:id="rId110">
         <w:r>
+          <w:rPr>
+            <w:lang w:val="hi_IN" w:bidi="hi_IN"/>
+          </w:rPr>
           <w:rPr>
             <w:color w:val="0000EE"/>
             <w:u w:val="single"/>
@@ -5644,9 +9095,16 @@
         <w:spacing w:line="240" w:lineRule="auto"/>
         <w:ind w:left="720"/>
       </w:pPr>
-      <w:r/>
+      <w:r>
+        <w:rPr>
+          <w:lang w:val="hi_IN" w:bidi="hi_IN"/>
+        </w:rPr>
+      </w:r>
       <w:hyperlink r:id="rId111">
         <w:r>
+          <w:rPr>
+            <w:lang w:val="hi_IN" w:bidi="hi_IN"/>
+          </w:rPr>
           <w:rPr>
             <w:color w:val="0000EE"/>
             <w:u w:val="single"/>
@@ -5660,6 +9118,9 @@
         <w:pStyle w:val="Heading3"/>
       </w:pPr>
       <w:r>
+        <w:rPr>
+          <w:lang w:val="hi_IN" w:bidi="hi_IN"/>
+        </w:rPr>
         <w:t>शब्द तथ्य:</w:t>
       </w:r>
     </w:p>
@@ -5669,36 +9130,74 @@
         <w:spacing w:line="240" w:lineRule="auto"/>
         <w:ind w:left="720"/>
       </w:pPr>
-      <w:r/>
-      <w:r>
+      <w:r>
+        <w:rPr>
+          <w:lang w:val="hi_IN" w:bidi="hi_IN"/>
+        </w:rPr>
+      </w:r>
+      <w:r>
+        <w:rPr>
+          <w:lang w:val="hi_IN" w:bidi="hi_IN"/>
+        </w:rPr>
         <w:t>Strong's: G773</w:t>
       </w:r>
-      <w:r/>
-      <w:r/>
-    </w:p>
-    <w:p>
-      <w:r/>
+      <w:r>
+        <w:rPr>
+          <w:lang w:val="hi_IN" w:bidi="hi_IN"/>
+        </w:rPr>
+      </w:r>
+      <w:r>
+        <w:rPr>
+          <w:lang w:val="hi_IN" w:bidi="hi_IN"/>
+        </w:rPr>
+      </w:r>
+    </w:p>
+    <w:p>
+      <w:pPr/>
+      <w:r>
+        <w:rPr>
+          <w:lang w:val="hi_IN" w:bidi="hi_IN"/>
+        </w:rPr>
+      </w:r>
     </w:p>
     <w:p>
       <w:pPr>
         <w:pStyle w:val="Heading2"/>
       </w:pPr>
       <w:r>
+        <w:rPr>
+          <w:lang w:val="hi_IN" w:bidi="hi_IN"/>
+        </w:rPr>
         <w:t>आहाब</w:t>
       </w:r>
-      <w:r/>
+      <w:r>
+        <w:rPr>
+          <w:lang w:val="hi_IN" w:bidi="hi_IN"/>
+        </w:rPr>
+      </w:r>
     </w:p>
     <w:p>
       <w:pPr>
         <w:pStyle w:val="Heading3"/>
       </w:pPr>
       <w:r>
+        <w:rPr>
+          <w:lang w:val="hi_IN" w:bidi="hi_IN"/>
+        </w:rPr>
         <w:t>तथ्य:</w:t>
       </w:r>
     </w:p>
     <w:p>
-      <w:r/>
-      <w:r>
+      <w:pPr/>
+      <w:r>
+        <w:rPr>
+          <w:lang w:val="hi_IN" w:bidi="hi_IN"/>
+        </w:rPr>
+      </w:r>
+      <w:r>
+        <w:rPr>
+          <w:lang w:val="hi_IN" w:bidi="hi_IN"/>
+        </w:rPr>
         <w:t>अहाब एक अत्यधिक दुष्ट राजा था जिसने उत्तरी राज्य, इस्राएल पर 875–854 ई.पू. तक राज किया था।</w:t>
       </w:r>
     </w:p>
@@ -5708,8 +9207,15 @@
         <w:spacing w:line="240" w:lineRule="auto"/>
         <w:ind w:left="720"/>
       </w:pPr>
-      <w:r/>
-      <w:r>
+      <w:r>
+        <w:rPr>
+          <w:lang w:val="hi_IN" w:bidi="hi_IN"/>
+        </w:rPr>
+      </w:r>
+      <w:r>
+        <w:rPr>
+          <w:lang w:val="hi_IN" w:bidi="hi_IN"/>
+        </w:rPr>
         <w:t>राजा अहाब ने इस्राएल के लोगों को झूठे देवताओं की पूजा करने के लिए प्रभावित किया।</w:t>
       </w:r>
     </w:p>
@@ -5719,8 +9225,15 @@
         <w:spacing w:line="240" w:lineRule="auto"/>
         <w:ind w:left="720"/>
       </w:pPr>
-      <w:r/>
-      <w:r>
+      <w:r>
+        <w:rPr>
+          <w:lang w:val="hi_IN" w:bidi="hi_IN"/>
+        </w:rPr>
+      </w:r>
+      <w:r>
+        <w:rPr>
+          <w:lang w:val="hi_IN" w:bidi="hi_IN"/>
+        </w:rPr>
         <w:t>भविष्यद्वक्ता एलिय्याह ने अहाब का सामना किया और उसे बताया कि अहाब ने इस्राएल से जो पाप करवाए हैं उनके पापों की सजा के रूप में साढ़े तीन साल तक घोर सूखा पड़ा रहेगा।</w:t>
       </w:r>
     </w:p>
@@ -5730,50 +9243,103 @@
         <w:spacing w:line="240" w:lineRule="auto"/>
         <w:ind w:left="720"/>
       </w:pPr>
-      <w:r/>
-      <w:r>
+      <w:r>
+        <w:rPr>
+          <w:lang w:val="hi_IN" w:bidi="hi_IN"/>
+        </w:rPr>
+      </w:r>
+      <w:r>
+        <w:rPr>
+          <w:lang w:val="hi_IN" w:bidi="hi_IN"/>
+        </w:rPr>
         <w:t>अहाब और उसकी पत्नी इज़ेबेल ने और भी बहुत से बुरे काम किए, जिनमें निर्दोष लोगों को मारने के लिए अपनी शक्ति का उपयोग करना शामिल था।</w:t>
       </w:r>
     </w:p>
     <w:p>
-      <w:r/>
-      <w:r>
+      <w:pPr/>
+      <w:r>
+        <w:rPr>
+          <w:lang w:val="hi_IN" w:bidi="hi_IN"/>
+        </w:rPr>
+      </w:r>
+      <w:r>
+        <w:rPr>
+          <w:lang w:val="hi_IN" w:bidi="hi_IN"/>
+        </w:rPr>
         <w:t>(अनुवाद के सुझाव नामों का अनुवाद कैसे करें)</w:t>
       </w:r>
     </w:p>
     <w:p>
-      <w:r/>
-      <w:r>
+      <w:pPr/>
+      <w:r>
+        <w:rPr>
+          <w:lang w:val="hi_IN" w:bidi="hi_IN"/>
+        </w:rPr>
+      </w:r>
+      <w:r>
+        <w:rPr>
+          <w:lang w:val="hi_IN" w:bidi="hi_IN"/>
+        </w:rPr>
         <w:t xml:space="preserve">(यह भी देखें: </w:t>
       </w:r>
       <w:r>
+        <w:rPr>
+          <w:lang w:val="hi_IN" w:bidi="hi_IN"/>
+        </w:rPr>
         <w:t>बाल</w:t>
       </w:r>
       <w:r>
+        <w:rPr>
+          <w:lang w:val="hi_IN" w:bidi="hi_IN"/>
+        </w:rPr>
         <w:t xml:space="preserve">, </w:t>
       </w:r>
       <w:r>
+        <w:rPr>
+          <w:lang w:val="hi_IN" w:bidi="hi_IN"/>
+        </w:rPr>
         <w:t>एलिय्याह</w:t>
       </w:r>
       <w:r>
+        <w:rPr>
+          <w:lang w:val="hi_IN" w:bidi="hi_IN"/>
+        </w:rPr>
         <w:t xml:space="preserve">, </w:t>
       </w:r>
       <w:r>
+        <w:rPr>
+          <w:lang w:val="hi_IN" w:bidi="hi_IN"/>
+        </w:rPr>
         <w:t>ईजेबेल</w:t>
       </w:r>
       <w:r>
+        <w:rPr>
+          <w:lang w:val="hi_IN" w:bidi="hi_IN"/>
+        </w:rPr>
         <w:t xml:space="preserve">, </w:t>
       </w:r>
       <w:r>
+        <w:rPr>
+          <w:lang w:val="hi_IN" w:bidi="hi_IN"/>
+        </w:rPr>
         <w:t>इस्राएल का राज्य</w:t>
       </w:r>
       <w:r>
+        <w:rPr>
+          <w:lang w:val="hi_IN" w:bidi="hi_IN"/>
+        </w:rPr>
         <w:t xml:space="preserve">, </w:t>
       </w:r>
       <w:r>
+        <w:rPr>
+          <w:lang w:val="hi_IN" w:bidi="hi_IN"/>
+        </w:rPr>
         <w:t>यहोवा</w:t>
       </w:r>
       <w:r>
+        <w:rPr>
+          <w:lang w:val="hi_IN" w:bidi="hi_IN"/>
+        </w:rPr>
         <w:t>)</w:t>
       </w:r>
     </w:p>
@@ -5782,6 +9348,9 @@
         <w:pStyle w:val="Heading3"/>
       </w:pPr>
       <w:r>
+        <w:rPr>
+          <w:lang w:val="hi_IN" w:bidi="hi_IN"/>
+        </w:rPr>
         <w:t>बाइबल सन्दर्भ:</w:t>
       </w:r>
     </w:p>
@@ -5791,9 +9360,16 @@
         <w:spacing w:line="240" w:lineRule="auto"/>
         <w:ind w:left="720"/>
       </w:pPr>
-      <w:r/>
+      <w:r>
+        <w:rPr>
+          <w:lang w:val="hi_IN" w:bidi="hi_IN"/>
+        </w:rPr>
+      </w:r>
       <w:hyperlink r:id="rId26">
         <w:r>
+          <w:rPr>
+            <w:lang w:val="hi_IN" w:bidi="hi_IN"/>
+          </w:rPr>
           <w:rPr>
             <w:color w:val="0000EE"/>
             <w:u w:val="single"/>
@@ -5808,9 +9384,16 @@
         <w:spacing w:line="240" w:lineRule="auto"/>
         <w:ind w:left="720"/>
       </w:pPr>
-      <w:r/>
+      <w:r>
+        <w:rPr>
+          <w:lang w:val="hi_IN" w:bidi="hi_IN"/>
+        </w:rPr>
+      </w:r>
       <w:hyperlink r:id="rId26">
         <w:r>
+          <w:rPr>
+            <w:lang w:val="hi_IN" w:bidi="hi_IN"/>
+          </w:rPr>
           <w:rPr>
             <w:color w:val="0000EE"/>
             <w:u w:val="single"/>
@@ -5825,9 +9408,16 @@
         <w:spacing w:line="240" w:lineRule="auto"/>
         <w:ind w:left="720"/>
       </w:pPr>
-      <w:r/>
+      <w:r>
+        <w:rPr>
+          <w:lang w:val="hi_IN" w:bidi="hi_IN"/>
+        </w:rPr>
+      </w:r>
       <w:hyperlink r:id="rId101">
         <w:r>
+          <w:rPr>
+            <w:lang w:val="hi_IN" w:bidi="hi_IN"/>
+          </w:rPr>
           <w:rPr>
             <w:color w:val="0000EE"/>
             <w:u w:val="single"/>
@@ -5842,9 +9432,16 @@
         <w:spacing w:line="240" w:lineRule="auto"/>
         <w:ind w:left="720"/>
       </w:pPr>
-      <w:r/>
+      <w:r>
+        <w:rPr>
+          <w:lang w:val="hi_IN" w:bidi="hi_IN"/>
+        </w:rPr>
+      </w:r>
       <w:hyperlink r:id="rId15">
         <w:r>
+          <w:rPr>
+            <w:lang w:val="hi_IN" w:bidi="hi_IN"/>
+          </w:rPr>
           <w:rPr>
             <w:color w:val="0000EE"/>
             <w:u w:val="single"/>
@@ -5858,6 +9455,9 @@
         <w:pStyle w:val="Heading3"/>
       </w:pPr>
       <w:r>
+        <w:rPr>
+          <w:lang w:val="hi_IN" w:bidi="hi_IN"/>
+        </w:rPr>
         <w:t>बाइबल कहानियों से उदाहरण:</w:t>
       </w:r>
     </w:p>
@@ -5867,32 +9467,48 @@
         <w:spacing w:line="240" w:lineRule="auto"/>
         <w:ind w:left="720"/>
       </w:pPr>
-      <w:r/>
+      <w:r>
+        <w:rPr>
+          <w:lang w:val="hi_IN" w:bidi="hi_IN"/>
+        </w:rPr>
+      </w:r>
       <w:r>
         <w:rPr>
           <w:b/>
+          <w:lang w:val="hi_IN" w:bidi="hi_IN"/>
         </w:rPr>
         <w:t>19:02</w:t>
       </w:r>
       <w:r>
+        <w:rPr>
+          <w:lang w:val="hi_IN" w:bidi="hi_IN"/>
+        </w:rPr>
         <w:t xml:space="preserve"> एलिय्याह भविष्यद्वक्ता था, जब </w:t>
       </w:r>
       <w:r>
         <w:rPr>
           <w:b/>
+          <w:lang w:val="hi_IN" w:bidi="hi_IN"/>
         </w:rPr>
         <w:t>अहाब</w:t>
       </w:r>
       <w:r>
+        <w:rPr>
+          <w:lang w:val="hi_IN" w:bidi="hi_IN"/>
+        </w:rPr>
         <w:t xml:space="preserve"> इस्राएली राज्य का राजा था। </w:t>
       </w:r>
       <w:r>
         <w:rPr>
           <w:b/>
+          <w:lang w:val="hi_IN" w:bidi="hi_IN"/>
         </w:rPr>
         <w:t>अहाब</w:t>
       </w:r>
       <w:r>
+        <w:rPr>
+          <w:lang w:val="hi_IN" w:bidi="hi_IN"/>
+        </w:rPr>
         <w:t xml:space="preserve"> एक दुष्ट व्यक्ति था जो लोगों को झूठे, बाल नामक देवता की उपासना करने के लिए प्रोत्साहित करता था।</w:t>
       </w:r>
     </w:p>
@@ -5902,23 +9518,35 @@
         <w:spacing w:line="240" w:lineRule="auto"/>
         <w:ind w:left="720"/>
       </w:pPr>
-      <w:r/>
+      <w:r>
+        <w:rPr>
+          <w:lang w:val="hi_IN" w:bidi="hi_IN"/>
+        </w:rPr>
+      </w:r>
       <w:r>
         <w:rPr>
           <w:b/>
+          <w:lang w:val="hi_IN" w:bidi="hi_IN"/>
         </w:rPr>
         <w:t>19:03</w:t>
       </w:r>
       <w:r>
+        <w:rPr>
+          <w:lang w:val="hi_IN" w:bidi="hi_IN"/>
+        </w:rPr>
         <w:t xml:space="preserve"> </w:t>
       </w:r>
       <w:r>
         <w:rPr>
           <w:b/>
+          <w:lang w:val="hi_IN" w:bidi="hi_IN"/>
         </w:rPr>
         <w:t>अहाब</w:t>
       </w:r>
       <w:r>
+        <w:rPr>
+          <w:lang w:val="hi_IN" w:bidi="hi_IN"/>
+        </w:rPr>
         <w:t xml:space="preserve"> और उसके सैनिक एलिय्याह की ताक में थे, परन्तु वह उसे खोज न सकें।</w:t>
       </w:r>
     </w:p>
@@ -5928,17 +9556,28 @@
         <w:spacing w:line="240" w:lineRule="auto"/>
         <w:ind w:left="720"/>
       </w:pPr>
-      <w:r/>
-      <w:r>
+      <w:r>
+        <w:rPr>
+          <w:lang w:val="hi_IN" w:bidi="hi_IN"/>
+        </w:rPr>
+      </w:r>
+      <w:r>
+        <w:rPr>
+          <w:lang w:val="hi_IN" w:bidi="hi_IN"/>
+        </w:rPr>
         <w:t xml:space="preserve">__19:05__साढ़े तीन वर्ष के बाद, परमेश्वर का यह वचन एलिय्याह के पास पहुँचा , “जाकर अपने आप को </w:t>
       </w:r>
       <w:r>
         <w:rPr>
           <w:b/>
+          <w:lang w:val="hi_IN" w:bidi="hi_IN"/>
         </w:rPr>
         <w:t>अहाब</w:t>
       </w:r>
       <w:r>
+        <w:rPr>
+          <w:lang w:val="hi_IN" w:bidi="hi_IN"/>
+        </w:rPr>
         <w:t xml:space="preserve"> को दिखा, और मैं भूमि पर मेंह बरसा दूँगा</w:t>
       </w:r>
     </w:p>
@@ -5947,6 +9586,9 @@
         <w:pStyle w:val="Heading3"/>
       </w:pPr>
       <w:r>
+        <w:rPr>
+          <w:lang w:val="hi_IN" w:bidi="hi_IN"/>
+        </w:rPr>
         <w:t>शब्द तथ्य:</w:t>
       </w:r>
     </w:p>
@@ -5956,36 +9598,74 @@
         <w:spacing w:line="240" w:lineRule="auto"/>
         <w:ind w:left="720"/>
       </w:pPr>
-      <w:r/>
-      <w:r>
+      <w:r>
+        <w:rPr>
+          <w:lang w:val="hi_IN" w:bidi="hi_IN"/>
+        </w:rPr>
+      </w:r>
+      <w:r>
+        <w:rPr>
+          <w:lang w:val="hi_IN" w:bidi="hi_IN"/>
+        </w:rPr>
         <w:t>Strong's: H0256</w:t>
       </w:r>
-      <w:r/>
-      <w:r/>
-    </w:p>
-    <w:p>
-      <w:r/>
+      <w:r>
+        <w:rPr>
+          <w:lang w:val="hi_IN" w:bidi="hi_IN"/>
+        </w:rPr>
+      </w:r>
+      <w:r>
+        <w:rPr>
+          <w:lang w:val="hi_IN" w:bidi="hi_IN"/>
+        </w:rPr>
+      </w:r>
+    </w:p>
+    <w:p>
+      <w:pPr/>
+      <w:r>
+        <w:rPr>
+          <w:lang w:val="hi_IN" w:bidi="hi_IN"/>
+        </w:rPr>
+      </w:r>
     </w:p>
     <w:p>
       <w:pPr>
         <w:pStyle w:val="Heading2"/>
       </w:pPr>
       <w:r>
+        <w:rPr>
+          <w:lang w:val="hi_IN" w:bidi="hi_IN"/>
+        </w:rPr>
         <w:t>आहेर</w:t>
       </w:r>
-      <w:r/>
+      <w:r>
+        <w:rPr>
+          <w:lang w:val="hi_IN" w:bidi="hi_IN"/>
+        </w:rPr>
+      </w:r>
     </w:p>
     <w:p>
       <w:pPr>
         <w:pStyle w:val="Heading3"/>
       </w:pPr>
       <w:r>
+        <w:rPr>
+          <w:lang w:val="hi_IN" w:bidi="hi_IN"/>
+        </w:rPr>
         <w:t>परिभाषा:</w:t>
       </w:r>
     </w:p>
     <w:p>
-      <w:r/>
-      <w:r>
+      <w:pPr/>
+      <w:r>
+        <w:rPr>
+          <w:lang w:val="hi_IN" w:bidi="hi_IN"/>
+        </w:rPr>
+      </w:r>
+      <w:r>
+        <w:rPr>
+          <w:lang w:val="hi_IN" w:bidi="hi_IN"/>
+        </w:rPr>
         <w:t>शब्द "आहेर" प्रायः भोजन हेतु किसी पशु का शिकार करना।</w:t>
       </w:r>
     </w:p>
@@ -5995,8 +9675,15 @@
         <w:spacing w:line="240" w:lineRule="auto"/>
         <w:ind w:left="720"/>
       </w:pPr>
-      <w:r/>
-      <w:r>
+      <w:r>
+        <w:rPr>
+          <w:lang w:val="hi_IN" w:bidi="hi_IN"/>
+        </w:rPr>
+      </w:r>
+      <w:r>
+        <w:rPr>
+          <w:lang w:val="hi_IN" w:bidi="hi_IN"/>
+        </w:rPr>
         <w:t>प्रतीकात्मक अर्थ में “शिकार” शब्द उस मनुष्य के लिए भी काम में लिया जा सकता है जिसका लाभ उठाया जाए, दुरूपयोग किया जाए या अधिक सामर्थी मनुष्य द्वारा उस पर अत्याचार किया जाए।</w:t>
       </w:r>
     </w:p>
@@ -6006,8 +9693,15 @@
         <w:spacing w:line="240" w:lineRule="auto"/>
         <w:ind w:left="720"/>
       </w:pPr>
-      <w:r/>
-      <w:r>
+      <w:r>
+        <w:rPr>
+          <w:lang w:val="hi_IN" w:bidi="hi_IN"/>
+        </w:rPr>
+      </w:r>
+      <w:r>
+        <w:rPr>
+          <w:lang w:val="hi_IN" w:bidi="hi_IN"/>
+        </w:rPr>
         <w:t>मनुष्यों का “शोषण” करना अर्थात उन पर अत्याचार करके लाभ उठाना या उनकी चोरी करना।</w:t>
       </w:r>
     </w:p>
@@ -6017,20 +9711,41 @@
         <w:spacing w:line="240" w:lineRule="auto"/>
         <w:ind w:left="720"/>
       </w:pPr>
-      <w:r/>
-      <w:r>
+      <w:r>
+        <w:rPr>
+          <w:lang w:val="hi_IN" w:bidi="hi_IN"/>
+        </w:rPr>
+      </w:r>
+      <w:r>
+        <w:rPr>
+          <w:lang w:val="hi_IN" w:bidi="hi_IN"/>
+        </w:rPr>
         <w:t>“आहेर” का अनुवाद “शिकार किया गया पशु” या “जिसका शिकार किया गया है” या “शिकार”</w:t>
       </w:r>
     </w:p>
     <w:p>
-      <w:r/>
-      <w:r>
+      <w:pPr/>
+      <w:r>
+        <w:rPr>
+          <w:lang w:val="hi_IN" w:bidi="hi_IN"/>
+        </w:rPr>
+      </w:r>
+      <w:r>
+        <w:rPr>
+          <w:lang w:val="hi_IN" w:bidi="hi_IN"/>
+        </w:rPr>
         <w:t xml:space="preserve">(यह भी देखें: </w:t>
       </w:r>
       <w:r>
+        <w:rPr>
+          <w:lang w:val="hi_IN" w:bidi="hi_IN"/>
+        </w:rPr>
         <w:t>सताना</w:t>
       </w:r>
       <w:r>
+        <w:rPr>
+          <w:lang w:val="hi_IN" w:bidi="hi_IN"/>
+        </w:rPr>
         <w:t>)</w:t>
       </w:r>
     </w:p>
@@ -6039,6 +9754,9 @@
         <w:pStyle w:val="Heading3"/>
       </w:pPr>
       <w:r>
+        <w:rPr>
+          <w:lang w:val="hi_IN" w:bidi="hi_IN"/>
+        </w:rPr>
         <w:t>बाइबल सन्दर्भ:</w:t>
       </w:r>
     </w:p>
@@ -6048,9 +9766,16 @@
         <w:spacing w:line="240" w:lineRule="auto"/>
         <w:ind w:left="720"/>
       </w:pPr>
-      <w:r/>
+      <w:r>
+        <w:rPr>
+          <w:lang w:val="hi_IN" w:bidi="hi_IN"/>
+        </w:rPr>
+      </w:r>
       <w:hyperlink r:id="rId112">
         <w:r>
+          <w:rPr>
+            <w:lang w:val="hi_IN" w:bidi="hi_IN"/>
+          </w:rPr>
           <w:rPr>
             <w:color w:val="0000EE"/>
             <w:u w:val="single"/>
@@ -6065,8 +9790,15 @@
         <w:spacing w:line="240" w:lineRule="auto"/>
         <w:ind w:left="720"/>
       </w:pPr>
-      <w:r/>
-      <w:r>
+      <w:r>
+        <w:rPr>
+          <w:lang w:val="hi_IN" w:bidi="hi_IN"/>
+        </w:rPr>
+      </w:r>
+      <w:r>
+        <w:rPr>
+          <w:lang w:val="hi_IN" w:bidi="hi_IN"/>
+        </w:rPr>
         <w:t>भजन संहिता 104:21–22</w:t>
       </w:r>
     </w:p>
@@ -6075,6 +9807,9 @@
         <w:pStyle w:val="Heading3"/>
       </w:pPr>
       <w:r>
+        <w:rPr>
+          <w:lang w:val="hi_IN" w:bidi="hi_IN"/>
+        </w:rPr>
         <w:t>शब्द तथ्य:</w:t>
       </w:r>
     </w:p>
@@ -6084,36 +9819,74 @@
         <w:spacing w:line="240" w:lineRule="auto"/>
         <w:ind w:left="720"/>
       </w:pPr>
-      <w:r/>
-      <w:r>
+      <w:r>
+        <w:rPr>
+          <w:lang w:val="hi_IN" w:bidi="hi_IN"/>
+        </w:rPr>
+      </w:r>
+      <w:r>
+        <w:rPr>
+          <w:lang w:val="hi_IN" w:bidi="hi_IN"/>
+        </w:rPr>
         <w:t>Strong's: H400, H957, H961, H962, H2863, H2963, H2964, H4455, H5706, H5861, H7997, H7998</w:t>
       </w:r>
-      <w:r/>
-      <w:r/>
-    </w:p>
-    <w:p>
-      <w:r/>
+      <w:r>
+        <w:rPr>
+          <w:lang w:val="hi_IN" w:bidi="hi_IN"/>
+        </w:rPr>
+      </w:r>
+      <w:r>
+        <w:rPr>
+          <w:lang w:val="hi_IN" w:bidi="hi_IN"/>
+        </w:rPr>
+      </w:r>
+    </w:p>
+    <w:p>
+      <w:pPr/>
+      <w:r>
+        <w:rPr>
+          <w:lang w:val="hi_IN" w:bidi="hi_IN"/>
+        </w:rPr>
+      </w:r>
     </w:p>
     <w:p>
       <w:pPr>
         <w:pStyle w:val="Heading2"/>
       </w:pPr>
       <w:r>
+        <w:rPr>
+          <w:lang w:val="hi_IN" w:bidi="hi_IN"/>
+        </w:rPr>
         <w:t>आह्वान के लिए कॉल</w:t>
       </w:r>
-      <w:r/>
+      <w:r>
+        <w:rPr>
+          <w:lang w:val="hi_IN" w:bidi="hi_IN"/>
+        </w:rPr>
+      </w:r>
     </w:p>
     <w:p>
       <w:pPr>
         <w:pStyle w:val="Heading3"/>
       </w:pPr>
       <w:r>
+        <w:rPr>
+          <w:lang w:val="hi_IN" w:bidi="hi_IN"/>
+        </w:rPr>
         <w:t>परिभाषा:</w:t>
       </w:r>
     </w:p>
     <w:p>
-      <w:r/>
-      <w:r>
+      <w:pPr/>
+      <w:r>
+        <w:rPr>
+          <w:lang w:val="hi_IN" w:bidi="hi_IN"/>
+        </w:rPr>
+      </w:r>
+      <w:r>
+        <w:rPr>
+          <w:lang w:val="hi_IN" w:bidi="hi_IN"/>
+        </w:rPr>
         <w:t>इस अर्थ में, “बुलाना” शब्द का अर्थ किसी व्यक्ति या प्राणी को बुलावा देना है।</w:t>
       </w:r>
     </w:p>
@@ -6123,8 +9896,15 @@
         <w:spacing w:line="240" w:lineRule="auto"/>
         <w:ind w:left="720"/>
       </w:pPr>
-      <w:r/>
-      <w:r>
+      <w:r>
+        <w:rPr>
+          <w:lang w:val="hi_IN" w:bidi="hi_IN"/>
+        </w:rPr>
+      </w:r>
+      <w:r>
+        <w:rPr>
+          <w:lang w:val="hi_IN" w:bidi="hi_IN"/>
+        </w:rPr>
         <w:t>बाइबल में अक्सर “बुलाना” का मतलब “बुलावाना ” या “आने की आज्ञा” या “आने का अनुरोध” होता है।</w:t>
       </w:r>
     </w:p>
@@ -6134,8 +9914,15 @@
         <w:spacing w:line="240" w:lineRule="auto"/>
         <w:ind w:left="720"/>
       </w:pPr>
-      <w:r/>
-      <w:r>
+      <w:r>
+        <w:rPr>
+          <w:lang w:val="hi_IN" w:bidi="hi_IN"/>
+        </w:rPr>
+      </w:r>
+      <w:r>
+        <w:rPr>
+          <w:lang w:val="hi_IN" w:bidi="hi_IN"/>
+        </w:rPr>
         <w:t>संदर्भ के आधार पर वाक्यांश “बुलाना” का अनुवाद “बुलावाना” या “मदद का अनुरोध करना” या “आने का अनुरोध” के रूप में किया जा सकता है।</w:t>
       </w:r>
     </w:p>
@@ -6145,8 +9932,15 @@
         <w:spacing w:line="240" w:lineRule="auto"/>
         <w:ind w:left="720"/>
       </w:pPr>
-      <w:r/>
-      <w:r>
+      <w:r>
+        <w:rPr>
+          <w:lang w:val="hi_IN" w:bidi="hi_IN"/>
+        </w:rPr>
+      </w:r>
+      <w:r>
+        <w:rPr>
+          <w:lang w:val="hi_IN" w:bidi="hi_IN"/>
+        </w:rPr>
         <w:t>परमेश्‍वर लोगों को अपने पास आने और उनके लोग बनने के लिए बुलाता है। यह उनकी “बुलाहट” है।</w:t>
       </w:r>
     </w:p>
@@ -6156,8 +9950,15 @@
         <w:spacing w:line="240" w:lineRule="auto"/>
         <w:ind w:left="720"/>
       </w:pPr>
-      <w:r/>
-      <w:r>
+      <w:r>
+        <w:rPr>
+          <w:lang w:val="hi_IN" w:bidi="hi_IN"/>
+        </w:rPr>
+      </w:r>
+      <w:r>
+        <w:rPr>
+          <w:lang w:val="hi_IN" w:bidi="hi_IN"/>
+        </w:rPr>
         <w:t>जब परमेश्वर लोगों को “बुलाते” है, तो इसका अर्थ है कि परमेश्वर ने लोगों को अपनी संतान, अपना सेवक और यीशु के द्वारा उद्धार के अपने संदेश कि घोषणा करने वाले होने के लिए नियुक्त या चुना है।</w:t>
       </w:r>
     </w:p>
@@ -6167,8 +9968,15 @@
         <w:spacing w:line="240" w:lineRule="auto"/>
         <w:ind w:left="720"/>
       </w:pPr>
-      <w:r/>
-      <w:r>
+      <w:r>
+        <w:rPr>
+          <w:lang w:val="hi_IN" w:bidi="hi_IN"/>
+        </w:rPr>
+      </w:r>
+      <w:r>
+        <w:rPr>
+          <w:lang w:val="hi_IN" w:bidi="hi_IN"/>
+        </w:rPr>
         <w:t>अभिव्यक्ति, “मैंने तुझे नाम लेकर बुलाया है” इस कथन का अर्थ है कि परमेश्‍वर ने उस व्यक्ति को विशेष रूप से चुना है।</w:t>
       </w:r>
     </w:p>
@@ -6177,6 +9985,9 @@
         <w:pStyle w:val="Heading3"/>
       </w:pPr>
       <w:r>
+        <w:rPr>
+          <w:lang w:val="hi_IN" w:bidi="hi_IN"/>
+        </w:rPr>
         <w:t>अनुवाद सुझाव:</w:t>
       </w:r>
     </w:p>
@@ -6186,8 +9997,15 @@
         <w:spacing w:line="240" w:lineRule="auto"/>
         <w:ind w:left="720"/>
       </w:pPr>
-      <w:r/>
-      <w:r>
+      <w:r>
+        <w:rPr>
+          <w:lang w:val="hi_IN" w:bidi="hi_IN"/>
+        </w:rPr>
+      </w:r>
+      <w:r>
+        <w:rPr>
+          <w:lang w:val="hi_IN" w:bidi="hi_IN"/>
+        </w:rPr>
         <w:t>शब्द "बुलाना" का अनुवाद ऐसे शब्द से किया जा सकता है जिसका अर्थ "बुलावाना" होता है, जिसमें जानबूझकर या उद्देश्यपूर्ण ढंग से बुलाने का विचार शामिल होता है।</w:t>
       </w:r>
     </w:p>
@@ -6197,8 +10015,15 @@
         <w:spacing w:line="240" w:lineRule="auto"/>
         <w:ind w:left="720"/>
       </w:pPr>
-      <w:r/>
-      <w:r>
+      <w:r>
+        <w:rPr>
+          <w:lang w:val="hi_IN" w:bidi="hi_IN"/>
+        </w:rPr>
+      </w:r>
+      <w:r>
+        <w:rPr>
+          <w:lang w:val="hi_IN" w:bidi="hi_IN"/>
+        </w:rPr>
         <w:t>जब बाइबल कहती है कि परमेश्‍वर ने हमें अपने सेवक होने के लिए “बुलाया” है, तो इसका अनुवाद “हमें ख़ास तौर पर चुना” या “हमें अपने सेवक होने के लिए नियुक्त किया” के तौर पर किया जा सकता है।</w:t>
       </w:r>
     </w:p>
@@ -6208,8 +10033,15 @@
         <w:spacing w:line="240" w:lineRule="auto"/>
         <w:ind w:left="720"/>
       </w:pPr>
-      <w:r/>
-      <w:r>
+      <w:r>
+        <w:rPr>
+          <w:lang w:val="hi_IN" w:bidi="hi_IN"/>
+        </w:rPr>
+      </w:r>
+      <w:r>
+        <w:rPr>
+          <w:lang w:val="hi_IN" w:bidi="hi_IN"/>
+        </w:rPr>
         <w:t>अभिव्यक्ति “आपकी बुलाहट” का अनुवाद “आपका उद्देश्य” या “आपके लिए परमेश्वर का उद्देश्य” या “आपके लिए परमेश्वर का विशेष कार्य” के रूप में किया जा सकता है।</w:t>
       </w:r>
     </w:p>
@@ -6219,26 +10051,53 @@
         <w:spacing w:line="240" w:lineRule="auto"/>
         <w:ind w:left="720"/>
       </w:pPr>
-      <w:r/>
-      <w:r>
+      <w:r>
+        <w:rPr>
+          <w:lang w:val="hi_IN" w:bidi="hi_IN"/>
+        </w:rPr>
+      </w:r>
+      <w:r>
+        <w:rPr>
+          <w:lang w:val="hi_IN" w:bidi="hi_IN"/>
+        </w:rPr>
         <w:t>जब परमेश्वर कहते है, “मैंने तुम्हे नाम लेकर बुलाया है,” तो इसका अनुवाद इस प्रकार किया जा सकता है, “मैं तुम्हे जानता हूँ और तुम्हे चुना है।”</w:t>
       </w:r>
     </w:p>
     <w:p>
-      <w:r/>
-      <w:r>
+      <w:pPr/>
+      <w:r>
+        <w:rPr>
+          <w:lang w:val="hi_IN" w:bidi="hi_IN"/>
+        </w:rPr>
+      </w:r>
+      <w:r>
+        <w:rPr>
+          <w:lang w:val="hi_IN" w:bidi="hi_IN"/>
+        </w:rPr>
         <w:t xml:space="preserve">(यह भी देखें: </w:t>
       </w:r>
       <w:r>
+        <w:rPr>
+          <w:lang w:val="hi_IN" w:bidi="hi_IN"/>
+        </w:rPr>
         <w:t>जोर से बोलने के लिए बुलाना</w:t>
       </w:r>
       <w:r>
+        <w:rPr>
+          <w:lang w:val="hi_IN" w:bidi="hi_IN"/>
+        </w:rPr>
         <w:t xml:space="preserve">, </w:t>
       </w:r>
       <w:r>
+        <w:rPr>
+          <w:lang w:val="hi_IN" w:bidi="hi_IN"/>
+        </w:rPr>
         <w:t>नाम पुकारना</w:t>
       </w:r>
       <w:r>
+        <w:rPr>
+          <w:lang w:val="hi_IN" w:bidi="hi_IN"/>
+        </w:rPr>
         <w:t>)</w:t>
       </w:r>
     </w:p>
@@ -6247,6 +10106,9 @@
         <w:pStyle w:val="Heading3"/>
       </w:pPr>
       <w:r>
+        <w:rPr>
+          <w:lang w:val="hi_IN" w:bidi="hi_IN"/>
+        </w:rPr>
         <w:t>बाइबल संदर्भ:</w:t>
       </w:r>
     </w:p>
@@ -6255,6 +10117,9 @@
         <w:pStyle w:val="Heading3"/>
       </w:pPr>
       <w:r>
+        <w:rPr>
+          <w:lang w:val="hi_IN" w:bidi="hi_IN"/>
+        </w:rPr>
         <w:t>शब्द विवरण:</w:t>
       </w:r>
     </w:p>
@@ -6264,12 +10129,27 @@
         <w:spacing w:line="240" w:lineRule="auto"/>
         <w:ind w:left="720"/>
       </w:pPr>
-      <w:r/>
-      <w:r>
+      <w:r>
+        <w:rPr>
+          <w:lang w:val="hi_IN" w:bidi="hi_IN"/>
+        </w:rPr>
+      </w:r>
+      <w:r>
+        <w:rPr>
+          <w:lang w:val="hi_IN" w:bidi="hi_IN"/>
+        </w:rPr>
         <w:t>स्ट्रॉन्ग :</w:t>
       </w:r>
-      <w:r/>
-      <w:r/>
+      <w:r>
+        <w:rPr>
+          <w:lang w:val="hi_IN" w:bidi="hi_IN"/>
+        </w:rPr>
+      </w:r>
+      <w:r>
+        <w:rPr>
+          <w:lang w:val="hi_IN" w:bidi="hi_IN"/>
+        </w:rPr>
+      </w:r>
     </w:p>
     <w:sectPr>
       <w:footnotePr>
@@ -8171,7 +12051,7 @@
     <w:rPrDefault>
       <w:rPr>
         <w:rFonts w:ascii="Times New Roman" w:eastAsia="Times New Roman" w:hAnsi="Times New Roman" w:cs="Times New Roman"/>
-        <w:lang w:val="en-US" w:eastAsia="en-US" w:bidi="ar-SA"/>
+        <w:lang w:val="hi_IN" w:eastAsia="en-US" w:bidi="ar-SA"/>
       </w:rPr>
     </w:rPrDefault>
     <w:pPrDefault/>

--- a/hin/docx/002.content.docx
+++ b/hin/docx/002.content.docx
@@ -28,22 +28,6 @@
       </w:r>
     </w:p>
     <w:p>
-      <w:pPr>
-        <w:pStyle w:val="Heading2"/>
-      </w:pPr>
-      <w:r>
-        <w:rPr>
-          <w:lang w:val="hi_IN" w:bidi="hi_IN"/>
-        </w:rPr>
-        <w:t>License Information</w:t>
-      </w:r>
-      <w:r>
-        <w:rPr>
-          <w:lang w:val="hi_IN" w:bidi="hi_IN"/>
-        </w:rPr>
-      </w:r>
-    </w:p>
-    <w:p>
       <w:pPr/>
       <w:r>
         <w:rPr>
@@ -55,86 +39,37 @@
           <w:b/>
           <w:lang w:val="hi_IN" w:bidi="hi_IN"/>
         </w:rPr>
-        <w:t>मुख्य शब्द (अनफोल्डिंग वर्ड)</w:t>
-      </w:r>
-      <w:r>
-        <w:rPr>
-          <w:lang w:val="hi_IN" w:bidi="hi_IN"/>
-        </w:rPr>
-        <w:t xml:space="preserve"> (Hindi) is based on</w:t>
-      </w:r>
-      <w:r>
-        <w:rPr>
-          <w:lang w:val="hi_IN" w:bidi="hi_IN"/>
-        </w:rPr>
-        <w:t xml:space="preserve">: </w:t>
-      </w:r>
-      <w:r>
-        <w:rPr>
-          <w:lang w:val="hi_IN" w:bidi="hi_IN"/>
-        </w:rPr>
         <w:t>unfoldingWord® Translation Words</w:t>
       </w:r>
       <w:r>
         <w:rPr>
           <w:lang w:val="hi_IN" w:bidi="hi_IN"/>
         </w:rPr>
-        <w:t xml:space="preserve">, </w:t>
-      </w:r>
-      <w:hyperlink r:id="rId13">
-        <w:r>
-          <w:rPr>
-            <w:lang w:val="hi_IN" w:bidi="hi_IN"/>
-          </w:rPr>
-          <w:rPr>
-            <w:color w:val="0000EE"/>
-            <w:u w:val="single"/>
-          </w:rPr>
-          <w:t>unfoldingWord</w:t>
-        </w:r>
-      </w:hyperlink>
-      <w:r>
-        <w:rPr>
-          <w:lang w:val="hi_IN" w:bidi="hi_IN"/>
-        </w:rPr>
-        <w:t xml:space="preserve">, 2022, which is licensed under a </w:t>
-      </w:r>
-      <w:hyperlink r:id="rId14">
-        <w:r>
-          <w:rPr>
-            <w:lang w:val="hi_IN" w:bidi="hi_IN"/>
-          </w:rPr>
-          <w:rPr>
-            <w:color w:val="0000EE"/>
-            <w:u w:val="single"/>
-          </w:rPr>
-          <w:t>CC BY-SA 4.0 license</w:t>
-        </w:r>
-      </w:hyperlink>
-      <w:r>
-        <w:rPr>
-          <w:lang w:val="hi_IN" w:bidi="hi_IN"/>
-        </w:rPr>
-        <w:t>.</w:t>
-      </w:r>
-      <w:r>
-        <w:rPr>
-          <w:lang w:val="hi_IN" w:bidi="hi_IN"/>
-        </w:rPr>
-      </w:r>
-    </w:p>
-    <w:p>
-      <w:pPr/>
-      <w:r>
-        <w:rPr>
-          <w:lang w:val="hi_IN" w:bidi="hi_IN"/>
-        </w:rPr>
-      </w:r>
-      <w:r>
-        <w:rPr>
-          <w:lang w:val="hi_IN" w:bidi="hi_IN"/>
-        </w:rPr>
-        <w:t>This PDF version is provided under the same license.</w:t>
+        <w:t xml:space="preserve"> © 2022 unfoldingWord. Released under CC BY-SA 4.0 license. </w:t>
+      </w:r>
+      <w:r>
+        <w:rPr>
+          <w:lang w:val="hi_IN" w:bidi="hi_IN"/>
+        </w:rPr>
+        <w:t>unfoldingWord® Translation Words</w:t>
+      </w:r>
+      <w:r>
+        <w:rPr>
+          <w:lang w:val="hi_IN" w:bidi="hi_IN"/>
+        </w:rPr>
+        <w:t xml:space="preserve"> has been adapted in the following languages: Tok Pisin, Arabic (عربي), French (Français), Hindi (हिंदी), Indonesian (Bahasa Indonesia), Portuguese (Português), Russian (Русский), Spanish (Español), Swahili (Kiswahili), and Simplified Chinese (简体中文) from </w:t>
+      </w:r>
+      <w:r>
+        <w:rPr>
+          <w:lang w:val="hi_IN" w:bidi="hi_IN"/>
+        </w:rPr>
+        <w:t>unfoldingWord® Translation Words</w:t>
+      </w:r>
+      <w:r>
+        <w:rPr>
+          <w:lang w:val="hi_IN" w:bidi="hi_IN"/>
+        </w:rPr>
+        <w:t xml:space="preserve"> © 2022 unfoldingWord. Released under CC BY-SA 4.0 license by Mission Mutual</w:t>
       </w:r>
       <w:r>
         <w:rPr>
@@ -536,7 +471,7 @@
           <w:lang w:val="hi_IN" w:bidi="hi_IN"/>
         </w:rPr>
       </w:r>
-      <w:hyperlink r:id="rId15">
+      <w:hyperlink r:id="rId13">
         <w:r>
           <w:rPr>
             <w:lang w:val="hi_IN" w:bidi="hi_IN"/>
@@ -560,7 +495,7 @@
           <w:lang w:val="hi_IN" w:bidi="hi_IN"/>
         </w:rPr>
       </w:r>
-      <w:hyperlink r:id="rId16">
+      <w:hyperlink r:id="rId14">
         <w:r>
           <w:rPr>
             <w:lang w:val="hi_IN" w:bidi="hi_IN"/>
@@ -799,7 +734,7 @@
           <w:lang w:val="hi_IN" w:bidi="hi_IN"/>
         </w:rPr>
       </w:r>
-      <w:hyperlink r:id="rId17">
+      <w:hyperlink r:id="rId15">
         <w:r>
           <w:rPr>
             <w:lang w:val="hi_IN" w:bidi="hi_IN"/>
@@ -823,7 +758,7 @@
           <w:lang w:val="hi_IN" w:bidi="hi_IN"/>
         </w:rPr>
       </w:r>
-      <w:hyperlink r:id="rId18">
+      <w:hyperlink r:id="rId16">
         <w:r>
           <w:rPr>
             <w:lang w:val="hi_IN" w:bidi="hi_IN"/>
@@ -847,7 +782,7 @@
           <w:lang w:val="hi_IN" w:bidi="hi_IN"/>
         </w:rPr>
       </w:r>
-      <w:hyperlink r:id="rId19">
+      <w:hyperlink r:id="rId17">
         <w:r>
           <w:rPr>
             <w:lang w:val="hi_IN" w:bidi="hi_IN"/>
@@ -871,7 +806,7 @@
           <w:lang w:val="hi_IN" w:bidi="hi_IN"/>
         </w:rPr>
       </w:r>
-      <w:hyperlink r:id="rId20">
+      <w:hyperlink r:id="rId18">
         <w:r>
           <w:rPr>
             <w:lang w:val="hi_IN" w:bidi="hi_IN"/>
@@ -895,7 +830,7 @@
           <w:lang w:val="hi_IN" w:bidi="hi_IN"/>
         </w:rPr>
       </w:r>
-      <w:hyperlink r:id="rId21">
+      <w:hyperlink r:id="rId19">
         <w:r>
           <w:rPr>
             <w:lang w:val="hi_IN" w:bidi="hi_IN"/>
@@ -1137,7 +1072,7 @@
           <w:lang w:val="hi_IN" w:bidi="hi_IN"/>
         </w:rPr>
       </w:r>
-      <w:hyperlink r:id="rId22">
+      <w:hyperlink r:id="rId20">
         <w:r>
           <w:rPr>
             <w:lang w:val="hi_IN" w:bidi="hi_IN"/>
@@ -1161,7 +1096,7 @@
           <w:lang w:val="hi_IN" w:bidi="hi_IN"/>
         </w:rPr>
       </w:r>
-      <w:hyperlink r:id="rId22">
+      <w:hyperlink r:id="rId20">
         <w:r>
           <w:rPr>
             <w:lang w:val="hi_IN" w:bidi="hi_IN"/>
@@ -1185,7 +1120,7 @@
           <w:lang w:val="hi_IN" w:bidi="hi_IN"/>
         </w:rPr>
       </w:r>
-      <w:hyperlink r:id="rId23">
+      <w:hyperlink r:id="rId21">
         <w:r>
           <w:rPr>
             <w:lang w:val="hi_IN" w:bidi="hi_IN"/>
@@ -1209,7 +1144,7 @@
           <w:lang w:val="hi_IN" w:bidi="hi_IN"/>
         </w:rPr>
       </w:r>
-      <w:hyperlink r:id="rId24">
+      <w:hyperlink r:id="rId22">
         <w:r>
           <w:rPr>
             <w:lang w:val="hi_IN" w:bidi="hi_IN"/>
@@ -1466,7 +1401,7 @@
           <w:lang w:val="hi_IN" w:bidi="hi_IN"/>
         </w:rPr>
       </w:r>
-      <w:hyperlink r:id="rId25">
+      <w:hyperlink r:id="rId23">
         <w:r>
           <w:rPr>
             <w:lang w:val="hi_IN" w:bidi="hi_IN"/>
@@ -1490,7 +1425,7 @@
           <w:lang w:val="hi_IN" w:bidi="hi_IN"/>
         </w:rPr>
       </w:r>
-      <w:hyperlink r:id="rId26">
+      <w:hyperlink r:id="rId24">
         <w:r>
           <w:rPr>
             <w:lang w:val="hi_IN" w:bidi="hi_IN"/>
@@ -1514,7 +1449,7 @@
           <w:lang w:val="hi_IN" w:bidi="hi_IN"/>
         </w:rPr>
       </w:r>
-      <w:hyperlink r:id="rId27">
+      <w:hyperlink r:id="rId25">
         <w:r>
           <w:rPr>
             <w:lang w:val="hi_IN" w:bidi="hi_IN"/>
@@ -1538,7 +1473,7 @@
           <w:lang w:val="hi_IN" w:bidi="hi_IN"/>
         </w:rPr>
       </w:r>
-      <w:hyperlink r:id="rId28">
+      <w:hyperlink r:id="rId26">
         <w:r>
           <w:rPr>
             <w:lang w:val="hi_IN" w:bidi="hi_IN"/>
@@ -1562,7 +1497,7 @@
           <w:lang w:val="hi_IN" w:bidi="hi_IN"/>
         </w:rPr>
       </w:r>
-      <w:hyperlink r:id="rId29">
+      <w:hyperlink r:id="rId27">
         <w:r>
           <w:rPr>
             <w:lang w:val="hi_IN" w:bidi="hi_IN"/>
@@ -1586,7 +1521,7 @@
           <w:lang w:val="hi_IN" w:bidi="hi_IN"/>
         </w:rPr>
       </w:r>
-      <w:hyperlink r:id="rId30">
+      <w:hyperlink r:id="rId28">
         <w:r>
           <w:rPr>
             <w:lang w:val="hi_IN" w:bidi="hi_IN"/>
@@ -1998,7 +1933,7 @@
           <w:lang w:val="hi_IN" w:bidi="hi_IN"/>
         </w:rPr>
       </w:r>
-      <w:hyperlink r:id="rId31">
+      <w:hyperlink r:id="rId29">
         <w:r>
           <w:rPr>
             <w:lang w:val="hi_IN" w:bidi="hi_IN"/>
@@ -2022,7 +1957,7 @@
           <w:lang w:val="hi_IN" w:bidi="hi_IN"/>
         </w:rPr>
       </w:r>
-      <w:hyperlink r:id="rId32">
+      <w:hyperlink r:id="rId30">
         <w:r>
           <w:rPr>
             <w:lang w:val="hi_IN" w:bidi="hi_IN"/>
@@ -2046,7 +1981,7 @@
           <w:lang w:val="hi_IN" w:bidi="hi_IN"/>
         </w:rPr>
       </w:r>
-      <w:hyperlink r:id="rId22">
+      <w:hyperlink r:id="rId20">
         <w:r>
           <w:rPr>
             <w:lang w:val="hi_IN" w:bidi="hi_IN"/>
@@ -2070,7 +2005,7 @@
           <w:lang w:val="hi_IN" w:bidi="hi_IN"/>
         </w:rPr>
       </w:r>
-      <w:hyperlink r:id="rId33">
+      <w:hyperlink r:id="rId31">
         <w:r>
           <w:rPr>
             <w:lang w:val="hi_IN" w:bidi="hi_IN"/>
@@ -2094,7 +2029,7 @@
           <w:lang w:val="hi_IN" w:bidi="hi_IN"/>
         </w:rPr>
       </w:r>
-      <w:hyperlink r:id="rId34">
+      <w:hyperlink r:id="rId32">
         <w:r>
           <w:rPr>
             <w:lang w:val="hi_IN" w:bidi="hi_IN"/>
@@ -2118,7 +2053,7 @@
           <w:lang w:val="hi_IN" w:bidi="hi_IN"/>
         </w:rPr>
       </w:r>
-      <w:hyperlink r:id="rId35">
+      <w:hyperlink r:id="rId33">
         <w:r>
           <w:rPr>
             <w:lang w:val="hi_IN" w:bidi="hi_IN"/>
@@ -2142,7 +2077,7 @@
           <w:lang w:val="hi_IN" w:bidi="hi_IN"/>
         </w:rPr>
       </w:r>
-      <w:hyperlink r:id="rId36">
+      <w:hyperlink r:id="rId34">
         <w:r>
           <w:rPr>
             <w:lang w:val="hi_IN" w:bidi="hi_IN"/>
@@ -2166,7 +2101,7 @@
           <w:lang w:val="hi_IN" w:bidi="hi_IN"/>
         </w:rPr>
       </w:r>
-      <w:hyperlink r:id="rId37">
+      <w:hyperlink r:id="rId35">
         <w:r>
           <w:rPr>
             <w:lang w:val="hi_IN" w:bidi="hi_IN"/>
@@ -2190,7 +2125,7 @@
           <w:lang w:val="hi_IN" w:bidi="hi_IN"/>
         </w:rPr>
       </w:r>
-      <w:hyperlink r:id="rId38">
+      <w:hyperlink r:id="rId36">
         <w:r>
           <w:rPr>
             <w:lang w:val="hi_IN" w:bidi="hi_IN"/>
@@ -2214,7 +2149,7 @@
           <w:lang w:val="hi_IN" w:bidi="hi_IN"/>
         </w:rPr>
       </w:r>
-      <w:hyperlink r:id="rId39">
+      <w:hyperlink r:id="rId37">
         <w:r>
           <w:rPr>
             <w:lang w:val="hi_IN" w:bidi="hi_IN"/>
@@ -2238,7 +2173,7 @@
           <w:lang w:val="hi_IN" w:bidi="hi_IN"/>
         </w:rPr>
       </w:r>
-      <w:hyperlink r:id="rId40">
+      <w:hyperlink r:id="rId38">
         <w:r>
           <w:rPr>
             <w:lang w:val="hi_IN" w:bidi="hi_IN"/>
@@ -2262,7 +2197,7 @@
           <w:lang w:val="hi_IN" w:bidi="hi_IN"/>
         </w:rPr>
       </w:r>
-      <w:hyperlink r:id="rId41">
+      <w:hyperlink r:id="rId39">
         <w:r>
           <w:rPr>
             <w:lang w:val="hi_IN" w:bidi="hi_IN"/>
@@ -2726,7 +2661,7 @@
           <w:lang w:val="hi_IN" w:bidi="hi_IN"/>
         </w:rPr>
       </w:r>
-      <w:hyperlink r:id="rId23">
+      <w:hyperlink r:id="rId21">
         <w:r>
           <w:rPr>
             <w:lang w:val="hi_IN" w:bidi="hi_IN"/>
@@ -2750,7 +2685,7 @@
           <w:lang w:val="hi_IN" w:bidi="hi_IN"/>
         </w:rPr>
       </w:r>
-      <w:hyperlink r:id="rId42">
+      <w:hyperlink r:id="rId40">
         <w:r>
           <w:rPr>
             <w:lang w:val="hi_IN" w:bidi="hi_IN"/>
@@ -2774,7 +2709,7 @@
           <w:lang w:val="hi_IN" w:bidi="hi_IN"/>
         </w:rPr>
       </w:r>
-      <w:hyperlink r:id="rId43">
+      <w:hyperlink r:id="rId41">
         <w:r>
           <w:rPr>
             <w:lang w:val="hi_IN" w:bidi="hi_IN"/>
@@ -2798,7 +2733,7 @@
           <w:lang w:val="hi_IN" w:bidi="hi_IN"/>
         </w:rPr>
       </w:r>
-      <w:hyperlink r:id="rId44">
+      <w:hyperlink r:id="rId42">
         <w:r>
           <w:rPr>
             <w:lang w:val="hi_IN" w:bidi="hi_IN"/>
@@ -2822,7 +2757,7 @@
           <w:lang w:val="hi_IN" w:bidi="hi_IN"/>
         </w:rPr>
       </w:r>
-      <w:hyperlink r:id="rId45">
+      <w:hyperlink r:id="rId43">
         <w:r>
           <w:rPr>
             <w:lang w:val="hi_IN" w:bidi="hi_IN"/>
@@ -2846,7 +2781,7 @@
           <w:lang w:val="hi_IN" w:bidi="hi_IN"/>
         </w:rPr>
       </w:r>
-      <w:hyperlink r:id="rId46">
+      <w:hyperlink r:id="rId44">
         <w:r>
           <w:rPr>
             <w:lang w:val="hi_IN" w:bidi="hi_IN"/>
@@ -3426,7 +3361,7 @@
           <w:lang w:val="hi_IN" w:bidi="hi_IN"/>
         </w:rPr>
       </w:r>
-      <w:hyperlink r:id="rId47">
+      <w:hyperlink r:id="rId45">
         <w:r>
           <w:rPr>
             <w:lang w:val="hi_IN" w:bidi="hi_IN"/>
@@ -3450,7 +3385,7 @@
           <w:lang w:val="hi_IN" w:bidi="hi_IN"/>
         </w:rPr>
       </w:r>
-      <w:hyperlink r:id="rId48">
+      <w:hyperlink r:id="rId46">
         <w:r>
           <w:rPr>
             <w:lang w:val="hi_IN" w:bidi="hi_IN"/>
@@ -3474,7 +3409,7 @@
           <w:lang w:val="hi_IN" w:bidi="hi_IN"/>
         </w:rPr>
       </w:r>
-      <w:hyperlink r:id="rId49">
+      <w:hyperlink r:id="rId47">
         <w:r>
           <w:rPr>
             <w:lang w:val="hi_IN" w:bidi="hi_IN"/>
@@ -3498,7 +3433,7 @@
           <w:lang w:val="hi_IN" w:bidi="hi_IN"/>
         </w:rPr>
       </w:r>
-      <w:hyperlink r:id="rId50">
+      <w:hyperlink r:id="rId48">
         <w:r>
           <w:rPr>
             <w:lang w:val="hi_IN" w:bidi="hi_IN"/>
@@ -3522,7 +3457,7 @@
           <w:lang w:val="hi_IN" w:bidi="hi_IN"/>
         </w:rPr>
       </w:r>
-      <w:hyperlink r:id="rId51">
+      <w:hyperlink r:id="rId49">
         <w:r>
           <w:rPr>
             <w:lang w:val="hi_IN" w:bidi="hi_IN"/>
@@ -3546,7 +3481,7 @@
           <w:lang w:val="hi_IN" w:bidi="hi_IN"/>
         </w:rPr>
       </w:r>
-      <w:hyperlink r:id="rId52">
+      <w:hyperlink r:id="rId50">
         <w:r>
           <w:rPr>
             <w:lang w:val="hi_IN" w:bidi="hi_IN"/>
@@ -3795,7 +3730,7 @@
           <w:lang w:val="hi_IN" w:bidi="hi_IN"/>
         </w:rPr>
       </w:r>
-      <w:hyperlink r:id="rId53">
+      <w:hyperlink r:id="rId51">
         <w:r>
           <w:rPr>
             <w:lang w:val="hi_IN" w:bidi="hi_IN"/>
@@ -3855,7 +3790,7 @@
           <w:lang w:val="hi_IN" w:bidi="hi_IN"/>
         </w:rPr>
       </w:r>
-      <w:hyperlink r:id="rId54">
+      <w:hyperlink r:id="rId52">
         <w:r>
           <w:rPr>
             <w:lang w:val="hi_IN" w:bidi="hi_IN"/>
@@ -4279,7 +4214,7 @@
           <w:lang w:val="hi_IN" w:bidi="hi_IN"/>
         </w:rPr>
       </w:r>
-      <w:hyperlink r:id="rId22">
+      <w:hyperlink r:id="rId20">
         <w:r>
           <w:rPr>
             <w:lang w:val="hi_IN" w:bidi="hi_IN"/>
@@ -4303,7 +4238,7 @@
           <w:lang w:val="hi_IN" w:bidi="hi_IN"/>
         </w:rPr>
       </w:r>
-      <w:hyperlink r:id="rId55">
+      <w:hyperlink r:id="rId53">
         <w:r>
           <w:rPr>
             <w:lang w:val="hi_IN" w:bidi="hi_IN"/>
@@ -4327,7 +4262,7 @@
           <w:lang w:val="hi_IN" w:bidi="hi_IN"/>
         </w:rPr>
       </w:r>
-      <w:hyperlink r:id="rId56">
+      <w:hyperlink r:id="rId54">
         <w:r>
           <w:rPr>
             <w:lang w:val="hi_IN" w:bidi="hi_IN"/>
@@ -4351,7 +4286,7 @@
           <w:lang w:val="hi_IN" w:bidi="hi_IN"/>
         </w:rPr>
       </w:r>
-      <w:hyperlink r:id="rId57">
+      <w:hyperlink r:id="rId55">
         <w:r>
           <w:rPr>
             <w:lang w:val="hi_IN" w:bidi="hi_IN"/>
@@ -4375,7 +4310,7 @@
           <w:lang w:val="hi_IN" w:bidi="hi_IN"/>
         </w:rPr>
       </w:r>
-      <w:hyperlink r:id="rId58">
+      <w:hyperlink r:id="rId56">
         <w:r>
           <w:rPr>
             <w:lang w:val="hi_IN" w:bidi="hi_IN"/>
@@ -4399,7 +4334,7 @@
           <w:lang w:val="hi_IN" w:bidi="hi_IN"/>
         </w:rPr>
       </w:r>
-      <w:hyperlink r:id="rId59">
+      <w:hyperlink r:id="rId57">
         <w:r>
           <w:rPr>
             <w:lang w:val="hi_IN" w:bidi="hi_IN"/>
@@ -4423,7 +4358,7 @@
           <w:lang w:val="hi_IN" w:bidi="hi_IN"/>
         </w:rPr>
       </w:r>
-      <w:hyperlink r:id="rId60">
+      <w:hyperlink r:id="rId58">
         <w:r>
           <w:rPr>
             <w:lang w:val="hi_IN" w:bidi="hi_IN"/>
@@ -4447,7 +4382,7 @@
           <w:lang w:val="hi_IN" w:bidi="hi_IN"/>
         </w:rPr>
       </w:r>
-      <w:hyperlink r:id="rId61">
+      <w:hyperlink r:id="rId59">
         <w:r>
           <w:rPr>
             <w:lang w:val="hi_IN" w:bidi="hi_IN"/>
@@ -4471,7 +4406,7 @@
           <w:lang w:val="hi_IN" w:bidi="hi_IN"/>
         </w:rPr>
       </w:r>
-      <w:hyperlink r:id="rId62">
+      <w:hyperlink r:id="rId60">
         <w:r>
           <w:rPr>
             <w:lang w:val="hi_IN" w:bidi="hi_IN"/>
@@ -4513,7 +4448,7 @@
           <w:lang w:val="hi_IN" w:bidi="hi_IN"/>
         </w:rPr>
       </w:r>
-      <w:hyperlink r:id="rId63">
+      <w:hyperlink r:id="rId61">
         <w:r>
           <w:rPr>
             <w:lang w:val="hi_IN" w:bidi="hi_IN"/>
@@ -4954,7 +4889,7 @@
           <w:lang w:val="hi_IN" w:bidi="hi_IN"/>
         </w:rPr>
       </w:r>
-      <w:hyperlink r:id="rId64">
+      <w:hyperlink r:id="rId62">
         <w:r>
           <w:rPr>
             <w:lang w:val="hi_IN" w:bidi="hi_IN"/>
@@ -4978,7 +4913,7 @@
           <w:lang w:val="hi_IN" w:bidi="hi_IN"/>
         </w:rPr>
       </w:r>
-      <w:hyperlink r:id="rId65">
+      <w:hyperlink r:id="rId63">
         <w:r>
           <w:rPr>
             <w:lang w:val="hi_IN" w:bidi="hi_IN"/>
@@ -5002,7 +4937,7 @@
           <w:lang w:val="hi_IN" w:bidi="hi_IN"/>
         </w:rPr>
       </w:r>
-      <w:hyperlink r:id="rId66">
+      <w:hyperlink r:id="rId64">
         <w:r>
           <w:rPr>
             <w:lang w:val="hi_IN" w:bidi="hi_IN"/>
@@ -5026,7 +4961,7 @@
           <w:lang w:val="hi_IN" w:bidi="hi_IN"/>
         </w:rPr>
       </w:r>
-      <w:hyperlink r:id="rId67">
+      <w:hyperlink r:id="rId65">
         <w:r>
           <w:rPr>
             <w:lang w:val="hi_IN" w:bidi="hi_IN"/>
@@ -5050,7 +4985,7 @@
           <w:lang w:val="hi_IN" w:bidi="hi_IN"/>
         </w:rPr>
       </w:r>
-      <w:hyperlink r:id="rId68">
+      <w:hyperlink r:id="rId66">
         <w:r>
           <w:rPr>
             <w:lang w:val="hi_IN" w:bidi="hi_IN"/>
@@ -5074,7 +5009,7 @@
           <w:lang w:val="hi_IN" w:bidi="hi_IN"/>
         </w:rPr>
       </w:r>
-      <w:hyperlink r:id="rId69">
+      <w:hyperlink r:id="rId67">
         <w:r>
           <w:rPr>
             <w:lang w:val="hi_IN" w:bidi="hi_IN"/>
@@ -5321,7 +5256,7 @@
           <w:lang w:val="hi_IN" w:bidi="hi_IN"/>
         </w:rPr>
       </w:r>
-      <w:hyperlink r:id="rId70">
+      <w:hyperlink r:id="rId68">
         <w:r>
           <w:rPr>
             <w:lang w:val="hi_IN" w:bidi="hi_IN"/>
@@ -5532,7 +5467,7 @@
           <w:lang w:val="hi_IN" w:bidi="hi_IN"/>
         </w:rPr>
       </w:r>
-      <w:hyperlink r:id="rId15">
+      <w:hyperlink r:id="rId13">
         <w:r>
           <w:rPr>
             <w:lang w:val="hi_IN" w:bidi="hi_IN"/>
@@ -5556,7 +5491,7 @@
           <w:lang w:val="hi_IN" w:bidi="hi_IN"/>
         </w:rPr>
       </w:r>
-      <w:hyperlink r:id="rId71">
+      <w:hyperlink r:id="rId69">
         <w:r>
           <w:rPr>
             <w:lang w:val="hi_IN" w:bidi="hi_IN"/>
@@ -5580,7 +5515,7 @@
           <w:lang w:val="hi_IN" w:bidi="hi_IN"/>
         </w:rPr>
       </w:r>
-      <w:hyperlink r:id="rId72">
+      <w:hyperlink r:id="rId70">
         <w:r>
           <w:rPr>
             <w:lang w:val="hi_IN" w:bidi="hi_IN"/>
@@ -5822,7 +5757,7 @@
           <w:lang w:val="hi_IN" w:bidi="hi_IN"/>
         </w:rPr>
       </w:r>
-      <w:hyperlink r:id="rId25">
+      <w:hyperlink r:id="rId23">
         <w:r>
           <w:rPr>
             <w:lang w:val="hi_IN" w:bidi="hi_IN"/>
@@ -5846,7 +5781,7 @@
           <w:lang w:val="hi_IN" w:bidi="hi_IN"/>
         </w:rPr>
       </w:r>
-      <w:hyperlink r:id="rId31">
+      <w:hyperlink r:id="rId29">
         <w:r>
           <w:rPr>
             <w:lang w:val="hi_IN" w:bidi="hi_IN"/>
@@ -5870,7 +5805,7 @@
           <w:lang w:val="hi_IN" w:bidi="hi_IN"/>
         </w:rPr>
       </w:r>
-      <w:hyperlink r:id="rId73">
+      <w:hyperlink r:id="rId71">
         <w:r>
           <w:rPr>
             <w:lang w:val="hi_IN" w:bidi="hi_IN"/>
@@ -5894,7 +5829,7 @@
           <w:lang w:val="hi_IN" w:bidi="hi_IN"/>
         </w:rPr>
       </w:r>
-      <w:hyperlink r:id="rId74">
+      <w:hyperlink r:id="rId72">
         <w:r>
           <w:rPr>
             <w:lang w:val="hi_IN" w:bidi="hi_IN"/>
@@ -6187,7 +6122,7 @@
           <w:lang w:val="hi_IN" w:bidi="hi_IN"/>
         </w:rPr>
       </w:r>
-      <w:hyperlink r:id="rId75">
+      <w:hyperlink r:id="rId73">
         <w:r>
           <w:rPr>
             <w:lang w:val="hi_IN" w:bidi="hi_IN"/>
@@ -6211,7 +6146,7 @@
           <w:lang w:val="hi_IN" w:bidi="hi_IN"/>
         </w:rPr>
       </w:r>
-      <w:hyperlink r:id="rId76">
+      <w:hyperlink r:id="rId74">
         <w:r>
           <w:rPr>
             <w:lang w:val="hi_IN" w:bidi="hi_IN"/>
@@ -6235,7 +6170,7 @@
           <w:lang w:val="hi_IN" w:bidi="hi_IN"/>
         </w:rPr>
       </w:r>
-      <w:hyperlink r:id="rId77">
+      <w:hyperlink r:id="rId75">
         <w:r>
           <w:rPr>
             <w:lang w:val="hi_IN" w:bidi="hi_IN"/>
@@ -6259,7 +6194,7 @@
           <w:lang w:val="hi_IN" w:bidi="hi_IN"/>
         </w:rPr>
       </w:r>
-      <w:hyperlink r:id="rId78">
+      <w:hyperlink r:id="rId76">
         <w:r>
           <w:rPr>
             <w:lang w:val="hi_IN" w:bidi="hi_IN"/>
@@ -6283,7 +6218,7 @@
           <w:lang w:val="hi_IN" w:bidi="hi_IN"/>
         </w:rPr>
       </w:r>
-      <w:hyperlink r:id="rId79">
+      <w:hyperlink r:id="rId77">
         <w:r>
           <w:rPr>
             <w:lang w:val="hi_IN" w:bidi="hi_IN"/>
@@ -6307,7 +6242,7 @@
           <w:lang w:val="hi_IN" w:bidi="hi_IN"/>
         </w:rPr>
       </w:r>
-      <w:hyperlink r:id="rId80">
+      <w:hyperlink r:id="rId78">
         <w:r>
           <w:rPr>
             <w:lang w:val="hi_IN" w:bidi="hi_IN"/>
@@ -6331,7 +6266,7 @@
           <w:lang w:val="hi_IN" w:bidi="hi_IN"/>
         </w:rPr>
       </w:r>
-      <w:hyperlink r:id="rId81">
+      <w:hyperlink r:id="rId79">
         <w:r>
           <w:rPr>
             <w:lang w:val="hi_IN" w:bidi="hi_IN"/>
@@ -6355,7 +6290,7 @@
           <w:lang w:val="hi_IN" w:bidi="hi_IN"/>
         </w:rPr>
       </w:r>
-      <w:hyperlink r:id="rId82">
+      <w:hyperlink r:id="rId80">
         <w:r>
           <w:rPr>
             <w:lang w:val="hi_IN" w:bidi="hi_IN"/>
@@ -6379,7 +6314,7 @@
           <w:lang w:val="hi_IN" w:bidi="hi_IN"/>
         </w:rPr>
       </w:r>
-      <w:hyperlink r:id="rId83">
+      <w:hyperlink r:id="rId81">
         <w:r>
           <w:rPr>
             <w:lang w:val="hi_IN" w:bidi="hi_IN"/>
@@ -6761,7 +6696,7 @@
           <w:lang w:val="hi_IN" w:bidi="hi_IN"/>
         </w:rPr>
       </w:r>
-      <w:hyperlink r:id="rId25">
+      <w:hyperlink r:id="rId23">
         <w:r>
           <w:rPr>
             <w:lang w:val="hi_IN" w:bidi="hi_IN"/>
@@ -6785,7 +6720,7 @@
           <w:lang w:val="hi_IN" w:bidi="hi_IN"/>
         </w:rPr>
       </w:r>
-      <w:hyperlink r:id="rId22">
+      <w:hyperlink r:id="rId20">
         <w:r>
           <w:rPr>
             <w:lang w:val="hi_IN" w:bidi="hi_IN"/>
@@ -6809,7 +6744,7 @@
           <w:lang w:val="hi_IN" w:bidi="hi_IN"/>
         </w:rPr>
       </w:r>
-      <w:hyperlink r:id="rId84">
+      <w:hyperlink r:id="rId82">
         <w:r>
           <w:rPr>
             <w:lang w:val="hi_IN" w:bidi="hi_IN"/>
@@ -6833,7 +6768,7 @@
           <w:lang w:val="hi_IN" w:bidi="hi_IN"/>
         </w:rPr>
       </w:r>
-      <w:hyperlink r:id="rId85">
+      <w:hyperlink r:id="rId83">
         <w:r>
           <w:rPr>
             <w:lang w:val="hi_IN" w:bidi="hi_IN"/>
@@ -6857,7 +6792,7 @@
           <w:lang w:val="hi_IN" w:bidi="hi_IN"/>
         </w:rPr>
       </w:r>
-      <w:hyperlink r:id="rId86">
+      <w:hyperlink r:id="rId84">
         <w:r>
           <w:rPr>
             <w:lang w:val="hi_IN" w:bidi="hi_IN"/>
@@ -6881,7 +6816,7 @@
           <w:lang w:val="hi_IN" w:bidi="hi_IN"/>
         </w:rPr>
       </w:r>
-      <w:hyperlink r:id="rId87">
+      <w:hyperlink r:id="rId85">
         <w:r>
           <w:rPr>
             <w:lang w:val="hi_IN" w:bidi="hi_IN"/>
@@ -6905,7 +6840,7 @@
           <w:lang w:val="hi_IN" w:bidi="hi_IN"/>
         </w:rPr>
       </w:r>
-      <w:hyperlink r:id="rId88">
+      <w:hyperlink r:id="rId86">
         <w:r>
           <w:rPr>
             <w:lang w:val="hi_IN" w:bidi="hi_IN"/>
@@ -7245,7 +7180,7 @@
           <w:lang w:val="hi_IN" w:bidi="hi_IN"/>
         </w:rPr>
       </w:r>
-      <w:hyperlink r:id="rId31">
+      <w:hyperlink r:id="rId29">
         <w:r>
           <w:rPr>
             <w:lang w:val="hi_IN" w:bidi="hi_IN"/>
@@ -7269,7 +7204,7 @@
           <w:lang w:val="hi_IN" w:bidi="hi_IN"/>
         </w:rPr>
       </w:r>
-      <w:hyperlink r:id="rId89">
+      <w:hyperlink r:id="rId87">
         <w:r>
           <w:rPr>
             <w:lang w:val="hi_IN" w:bidi="hi_IN"/>
@@ -7293,7 +7228,7 @@
           <w:lang w:val="hi_IN" w:bidi="hi_IN"/>
         </w:rPr>
       </w:r>
-      <w:hyperlink r:id="rId90">
+      <w:hyperlink r:id="rId88">
         <w:r>
           <w:rPr>
             <w:lang w:val="hi_IN" w:bidi="hi_IN"/>
@@ -7317,7 +7252,7 @@
           <w:lang w:val="hi_IN" w:bidi="hi_IN"/>
         </w:rPr>
       </w:r>
-      <w:hyperlink r:id="rId91">
+      <w:hyperlink r:id="rId89">
         <w:r>
           <w:rPr>
             <w:lang w:val="hi_IN" w:bidi="hi_IN"/>
@@ -7341,7 +7276,7 @@
           <w:lang w:val="hi_IN" w:bidi="hi_IN"/>
         </w:rPr>
       </w:r>
-      <w:hyperlink r:id="rId92">
+      <w:hyperlink r:id="rId90">
         <w:r>
           <w:rPr>
             <w:lang w:val="hi_IN" w:bidi="hi_IN"/>
@@ -7365,7 +7300,7 @@
           <w:lang w:val="hi_IN" w:bidi="hi_IN"/>
         </w:rPr>
       </w:r>
-      <w:hyperlink r:id="rId93">
+      <w:hyperlink r:id="rId91">
         <w:r>
           <w:rPr>
             <w:lang w:val="hi_IN" w:bidi="hi_IN"/>
@@ -7389,7 +7324,7 @@
           <w:lang w:val="hi_IN" w:bidi="hi_IN"/>
         </w:rPr>
       </w:r>
-      <w:hyperlink r:id="rId94">
+      <w:hyperlink r:id="rId92">
         <w:r>
           <w:rPr>
             <w:lang w:val="hi_IN" w:bidi="hi_IN"/>
@@ -7413,7 +7348,7 @@
           <w:lang w:val="hi_IN" w:bidi="hi_IN"/>
         </w:rPr>
       </w:r>
-      <w:hyperlink r:id="rId95">
+      <w:hyperlink r:id="rId93">
         <w:r>
           <w:rPr>
             <w:lang w:val="hi_IN" w:bidi="hi_IN"/>
@@ -7437,7 +7372,7 @@
           <w:lang w:val="hi_IN" w:bidi="hi_IN"/>
         </w:rPr>
       </w:r>
-      <w:hyperlink r:id="rId96">
+      <w:hyperlink r:id="rId94">
         <w:r>
           <w:rPr>
             <w:lang w:val="hi_IN" w:bidi="hi_IN"/>
@@ -7461,7 +7396,7 @@
           <w:lang w:val="hi_IN" w:bidi="hi_IN"/>
         </w:rPr>
       </w:r>
-      <w:hyperlink r:id="rId97">
+      <w:hyperlink r:id="rId95">
         <w:r>
           <w:rPr>
             <w:lang w:val="hi_IN" w:bidi="hi_IN"/>
@@ -7947,7 +7882,7 @@
           <w:lang w:val="hi_IN" w:bidi="hi_IN"/>
         </w:rPr>
       </w:r>
-      <w:hyperlink r:id="rId25">
+      <w:hyperlink r:id="rId23">
         <w:r>
           <w:rPr>
             <w:lang w:val="hi_IN" w:bidi="hi_IN"/>
@@ -7971,7 +7906,7 @@
           <w:lang w:val="hi_IN" w:bidi="hi_IN"/>
         </w:rPr>
       </w:r>
-      <w:hyperlink r:id="rId26">
+      <w:hyperlink r:id="rId24">
         <w:r>
           <w:rPr>
             <w:lang w:val="hi_IN" w:bidi="hi_IN"/>
@@ -7995,7 +7930,7 @@
           <w:lang w:val="hi_IN" w:bidi="hi_IN"/>
         </w:rPr>
       </w:r>
-      <w:hyperlink r:id="rId98">
+      <w:hyperlink r:id="rId96">
         <w:r>
           <w:rPr>
             <w:lang w:val="hi_IN" w:bidi="hi_IN"/>
@@ -8019,7 +7954,7 @@
           <w:lang w:val="hi_IN" w:bidi="hi_IN"/>
         </w:rPr>
       </w:r>
-      <w:hyperlink r:id="rId99">
+      <w:hyperlink r:id="rId97">
         <w:r>
           <w:rPr>
             <w:lang w:val="hi_IN" w:bidi="hi_IN"/>
@@ -8043,7 +7978,7 @@
           <w:lang w:val="hi_IN" w:bidi="hi_IN"/>
         </w:rPr>
       </w:r>
-      <w:hyperlink r:id="rId100">
+      <w:hyperlink r:id="rId98">
         <w:r>
           <w:rPr>
             <w:lang w:val="hi_IN" w:bidi="hi_IN"/>
@@ -8234,7 +8169,7 @@
           <w:lang w:val="hi_IN" w:bidi="hi_IN"/>
         </w:rPr>
       </w:r>
-      <w:hyperlink r:id="rId25">
+      <w:hyperlink r:id="rId23">
         <w:r>
           <w:rPr>
             <w:lang w:val="hi_IN" w:bidi="hi_IN"/>
@@ -8258,7 +8193,7 @@
           <w:lang w:val="hi_IN" w:bidi="hi_IN"/>
         </w:rPr>
       </w:r>
-      <w:hyperlink r:id="rId26">
+      <w:hyperlink r:id="rId24">
         <w:r>
           <w:rPr>
             <w:lang w:val="hi_IN" w:bidi="hi_IN"/>
@@ -8282,7 +8217,7 @@
           <w:lang w:val="hi_IN" w:bidi="hi_IN"/>
         </w:rPr>
       </w:r>
-      <w:hyperlink r:id="rId101">
+      <w:hyperlink r:id="rId99">
         <w:r>
           <w:rPr>
             <w:lang w:val="hi_IN" w:bidi="hi_IN"/>
@@ -8306,7 +8241,7 @@
           <w:lang w:val="hi_IN" w:bidi="hi_IN"/>
         </w:rPr>
       </w:r>
-      <w:hyperlink r:id="rId102">
+      <w:hyperlink r:id="rId100">
         <w:r>
           <w:rPr>
             <w:lang w:val="hi_IN" w:bidi="hi_IN"/>
@@ -8330,7 +8265,7 @@
           <w:lang w:val="hi_IN" w:bidi="hi_IN"/>
         </w:rPr>
       </w:r>
-      <w:hyperlink r:id="rId103">
+      <w:hyperlink r:id="rId101">
         <w:r>
           <w:rPr>
             <w:lang w:val="hi_IN" w:bidi="hi_IN"/>
@@ -8625,7 +8560,7 @@
           <w:lang w:val="hi_IN" w:bidi="hi_IN"/>
         </w:rPr>
       </w:r>
-      <w:hyperlink r:id="rId25">
+      <w:hyperlink r:id="rId23">
         <w:r>
           <w:rPr>
             <w:lang w:val="hi_IN" w:bidi="hi_IN"/>
@@ -8649,7 +8584,7 @@
           <w:lang w:val="hi_IN" w:bidi="hi_IN"/>
         </w:rPr>
       </w:r>
-      <w:hyperlink r:id="rId101">
+      <w:hyperlink r:id="rId99">
         <w:r>
           <w:rPr>
             <w:lang w:val="hi_IN" w:bidi="hi_IN"/>
@@ -8673,7 +8608,7 @@
           <w:lang w:val="hi_IN" w:bidi="hi_IN"/>
         </w:rPr>
       </w:r>
-      <w:hyperlink r:id="rId104">
+      <w:hyperlink r:id="rId102">
         <w:r>
           <w:rPr>
             <w:lang w:val="hi_IN" w:bidi="hi_IN"/>
@@ -8932,7 +8867,7 @@
           <w:lang w:val="hi_IN" w:bidi="hi_IN"/>
         </w:rPr>
       </w:r>
-      <w:hyperlink r:id="rId31">
+      <w:hyperlink r:id="rId29">
         <w:r>
           <w:rPr>
             <w:lang w:val="hi_IN" w:bidi="hi_IN"/>
@@ -8956,7 +8891,7 @@
           <w:lang w:val="hi_IN" w:bidi="hi_IN"/>
         </w:rPr>
       </w:r>
-      <w:hyperlink r:id="rId105">
+      <w:hyperlink r:id="rId103">
         <w:r>
           <w:rPr>
             <w:lang w:val="hi_IN" w:bidi="hi_IN"/>
@@ -8980,7 +8915,7 @@
           <w:lang w:val="hi_IN" w:bidi="hi_IN"/>
         </w:rPr>
       </w:r>
-      <w:hyperlink r:id="rId106">
+      <w:hyperlink r:id="rId104">
         <w:r>
           <w:rPr>
             <w:lang w:val="hi_IN" w:bidi="hi_IN"/>
@@ -9004,7 +8939,7 @@
           <w:lang w:val="hi_IN" w:bidi="hi_IN"/>
         </w:rPr>
       </w:r>
-      <w:hyperlink r:id="rId107">
+      <w:hyperlink r:id="rId105">
         <w:r>
           <w:rPr>
             <w:lang w:val="hi_IN" w:bidi="hi_IN"/>
@@ -9028,7 +8963,7 @@
           <w:lang w:val="hi_IN" w:bidi="hi_IN"/>
         </w:rPr>
       </w:r>
-      <w:hyperlink r:id="rId108">
+      <w:hyperlink r:id="rId106">
         <w:r>
           <w:rPr>
             <w:lang w:val="hi_IN" w:bidi="hi_IN"/>
@@ -9052,7 +8987,7 @@
           <w:lang w:val="hi_IN" w:bidi="hi_IN"/>
         </w:rPr>
       </w:r>
-      <w:hyperlink r:id="rId109">
+      <w:hyperlink r:id="rId107">
         <w:r>
           <w:rPr>
             <w:lang w:val="hi_IN" w:bidi="hi_IN"/>
@@ -9076,7 +9011,7 @@
           <w:lang w:val="hi_IN" w:bidi="hi_IN"/>
         </w:rPr>
       </w:r>
-      <w:hyperlink r:id="rId110">
+      <w:hyperlink r:id="rId108">
         <w:r>
           <w:rPr>
             <w:lang w:val="hi_IN" w:bidi="hi_IN"/>
@@ -9100,7 +9035,7 @@
           <w:lang w:val="hi_IN" w:bidi="hi_IN"/>
         </w:rPr>
       </w:r>
-      <w:hyperlink r:id="rId111">
+      <w:hyperlink r:id="rId109">
         <w:r>
           <w:rPr>
             <w:lang w:val="hi_IN" w:bidi="hi_IN"/>
@@ -9365,7 +9300,7 @@
           <w:lang w:val="hi_IN" w:bidi="hi_IN"/>
         </w:rPr>
       </w:r>
-      <w:hyperlink r:id="rId26">
+      <w:hyperlink r:id="rId24">
         <w:r>
           <w:rPr>
             <w:lang w:val="hi_IN" w:bidi="hi_IN"/>
@@ -9389,7 +9324,7 @@
           <w:lang w:val="hi_IN" w:bidi="hi_IN"/>
         </w:rPr>
       </w:r>
-      <w:hyperlink r:id="rId26">
+      <w:hyperlink r:id="rId24">
         <w:r>
           <w:rPr>
             <w:lang w:val="hi_IN" w:bidi="hi_IN"/>
@@ -9413,7 +9348,7 @@
           <w:lang w:val="hi_IN" w:bidi="hi_IN"/>
         </w:rPr>
       </w:r>
-      <w:hyperlink r:id="rId101">
+      <w:hyperlink r:id="rId99">
         <w:r>
           <w:rPr>
             <w:lang w:val="hi_IN" w:bidi="hi_IN"/>
@@ -9437,7 +9372,7 @@
           <w:lang w:val="hi_IN" w:bidi="hi_IN"/>
         </w:rPr>
       </w:r>
-      <w:hyperlink r:id="rId15">
+      <w:hyperlink r:id="rId13">
         <w:r>
           <w:rPr>
             <w:lang w:val="hi_IN" w:bidi="hi_IN"/>
@@ -9771,7 +9706,7 @@
           <w:lang w:val="hi_IN" w:bidi="hi_IN"/>
         </w:rPr>
       </w:r>
-      <w:hyperlink r:id="rId112">
+      <w:hyperlink r:id="rId110">
         <w:r>
           <w:rPr>
             <w:lang w:val="hi_IN" w:bidi="hi_IN"/>

--- a/hin/docx/002.content.docx
+++ b/hin/docx/002.content.docx
@@ -141,13 +141,6 @@
         <w:rPr>
           <w:lang w:val="hi_IN" w:bidi="hi_IN"/>
         </w:rPr>
-      </w:r>
-      <w:r>
-        <w:rPr>
-          <w:i/>
-          <w:lang w:val="hi_IN" w:bidi="hi_IN"/>
-        </w:rPr>
-        <w:t>आ पड़े, आंशिक, आग्रह करना, आज्ञा/आदेश, आत्मा, आदम, आदर, आनन्द, आनन्द, आमीन, आमोस, आमोस, आयु, आराधनालय, आशा, आशीष देना, आशेर, आसा, आसाप, आसिया, आहाब, आहेर, आह्वान के लिए कॉल</w:t>
       </w:r>
       <w:r>
         <w:rPr>
